--- a/考公/政治/政治_最新.docx
+++ b/考公/政治/政治_最新.docx
@@ -45,11 +45,19 @@
       </w:r>
     </w:p>
     <w:p>
-      <w:r>
-        <w:rPr>
-          <w:rFonts w:hint="eastAsia"/>
-        </w:rPr>
-        <w:t>按排坑理论。C选项的坑是科技，但是看题目，是教育 科技 人才，所以这个坑没有被挖，所以认为他是正确的</w:t>
+      <w:proofErr w:type="gramStart"/>
+      <w:r>
+        <w:rPr>
+          <w:rFonts w:hint="eastAsia"/>
+        </w:rPr>
+        <w:t>按排</w:t>
+      </w:r>
+      <w:proofErr w:type="gramEnd"/>
+      <w:r>
+        <w:rPr>
+          <w:rFonts w:hint="eastAsia"/>
+        </w:rPr>
+        <w:t>坑理论。C选项的坑是科技，但是看题目，是教育 科技 人才，所以这个坑没有被挖，所以认为他是正确的</w:t>
       </w:r>
       <w:r>
         <w:rPr>
@@ -158,9 +166,54 @@
       </w:r>
     </w:p>
     <w:p/>
-    <w:p/>
-    <w:p/>
-    <w:p>
+    <w:p>
+      <w:pPr>
+        <w:outlineLvl w:val="0"/>
+      </w:pPr>
+      <w:r>
+        <w:rPr>
+          <w:rFonts w:hint="eastAsia"/>
+        </w:rPr>
+        <w:t>省考考试范围</w:t>
+      </w:r>
+    </w:p>
+    <w:p>
+      <w:r>
+        <w:rPr>
+          <w:rFonts w:hint="eastAsia"/>
+        </w:rPr>
+        <w:t>2</w:t>
+      </w:r>
+      <w:r>
+        <w:t>02501-202601</w:t>
+      </w:r>
+    </w:p>
+    <w:p>
+      <w:r>
+        <w:rPr>
+          <w:rFonts w:hint="eastAsia"/>
+        </w:rPr>
+        <w:t>后半年优先级高于前半年</w:t>
+      </w:r>
+    </w:p>
+    <w:p>
+      <w:pPr>
+        <w:rPr>
+          <w:rFonts w:hint="eastAsia"/>
+        </w:rPr>
+      </w:pPr>
+      <w:r>
+        <w:rPr>
+          <w:rFonts w:hint="eastAsia"/>
+        </w:rPr>
+        <w:t>前半年讲义可以看季度盘点，后半年可以看月半时政</w:t>
+      </w:r>
+    </w:p>
+    <w:p/>
+    <w:p>
+      <w:pPr>
+        <w:outlineLvl w:val="0"/>
+      </w:pPr>
       <w:r>
         <w:rPr>
           <w:rFonts w:hint="eastAsia"/>
@@ -202,7 +255,21 @@
         <w:rPr>
           <w:rFonts w:hint="eastAsia"/>
         </w:rPr>
-        <w:t>看十五五规划</w:t>
+        <w:t>看</w:t>
+      </w:r>
+      <w:proofErr w:type="gramStart"/>
+      <w:r>
+        <w:rPr>
+          <w:rFonts w:hint="eastAsia"/>
+        </w:rPr>
+        <w:t>十五五</w:t>
+      </w:r>
+      <w:proofErr w:type="gramEnd"/>
+      <w:r>
+        <w:rPr>
+          <w:rFonts w:hint="eastAsia"/>
+        </w:rPr>
+        <w:t>规划</w:t>
       </w:r>
     </w:p>
     <w:p>
@@ -216,6 +283,7 @@
         </w:rPr>
         <w:t>开始大量刷题，（结合解题步骤来，部分重点的难记的知识点</w:t>
       </w:r>
+      <w:proofErr w:type="gramStart"/>
       <w:r>
         <w:rPr>
           <w:rFonts w:hint="eastAsia"/>
@@ -226,7 +294,14 @@
         <w:rPr>
           <w:rFonts w:hint="eastAsia"/>
         </w:rPr>
-        <w:t>记一下</w:t>
+        <w:t>记</w:t>
+      </w:r>
+      <w:proofErr w:type="gramEnd"/>
+      <w:r>
+        <w:rPr>
+          <w:rFonts w:hint="eastAsia"/>
+        </w:rPr>
+        <w:t>一下</w:t>
       </w:r>
       <w:r>
         <w:rPr>
@@ -265,13 +340,89 @@
     <w:p>
       <w:r>
         <w:tab/>
+        <w:t>26</w:t>
+      </w:r>
+      <w:r>
+        <w:rPr>
+          <w:rFonts w:hint="eastAsia"/>
+        </w:rPr>
+        <w:t>年国考和1</w:t>
+      </w:r>
+      <w:r>
+        <w:t>207</w:t>
+      </w:r>
+      <w:r>
+        <w:rPr>
+          <w:rFonts w:hint="eastAsia"/>
+        </w:rPr>
+        <w:t>的联考政治理论题目也拿出来刷</w:t>
+      </w:r>
+    </w:p>
+    <w:p>
+      <w:r>
+        <w:tab/>
+      </w:r>
+      <w:r>
+        <w:rPr>
+          <w:rFonts w:hint="eastAsia"/>
+        </w:rPr>
+        <w:t xml:space="preserve">不间断复习知识点（政治手册 </w:t>
+      </w:r>
+      <w:r>
+        <w:t xml:space="preserve"> </w:t>
+      </w:r>
+      <w:proofErr w:type="gramStart"/>
+      <w:r>
+        <w:rPr>
+          <w:rFonts w:hint="eastAsia"/>
+        </w:rPr>
+        <w:t>十五五</w:t>
+      </w:r>
+      <w:proofErr w:type="gramEnd"/>
+      <w:r>
+        <w:rPr>
+          <w:rFonts w:hint="eastAsia"/>
+        </w:rPr>
+        <w:t xml:space="preserve">手册 </w:t>
+      </w:r>
+      <w:r>
+        <w:t xml:space="preserve"> </w:t>
+      </w:r>
+      <w:r>
+        <w:rPr>
+          <w:rFonts w:hint="eastAsia"/>
+        </w:rPr>
+        <w:t xml:space="preserve">排坑手册 </w:t>
+      </w:r>
+      <w:r>
+        <w:t xml:space="preserve"> </w:t>
+      </w:r>
+      <w:r>
+        <w:rPr>
+          <w:rFonts w:hint="eastAsia"/>
+        </w:rPr>
+        <w:t>当前笔记）</w:t>
+      </w:r>
+    </w:p>
+    <w:p>
+      <w:r>
+        <w:lastRenderedPageBreak/>
+        <w:tab/>
         <w:t>5.</w:t>
       </w:r>
-      <w:r>
-        <w:rPr>
-          <w:rFonts w:hint="eastAsia"/>
-        </w:rPr>
-        <w:t>新治安管理处罚法和宪法有时间就看一看</w:t>
+      <w:proofErr w:type="gramStart"/>
+      <w:r>
+        <w:rPr>
+          <w:rFonts w:hint="eastAsia"/>
+        </w:rPr>
+        <w:t>新治安</w:t>
+      </w:r>
+      <w:proofErr w:type="gramEnd"/>
+      <w:r>
+        <w:rPr>
+          <w:rFonts w:hint="eastAsia"/>
+        </w:rPr>
+        <w:t>管理处罚法和宪法有时间就看一看</w:t>
       </w:r>
     </w:p>
     <w:p/>
@@ -288,6 +439,9 @@
     </w:p>
     <w:p/>
     <w:p>
+      <w:pPr>
+        <w:outlineLvl w:val="0"/>
+      </w:pPr>
       <w:r>
         <w:rPr>
           <w:rFonts w:hint="eastAsia"/>
@@ -308,7 +462,6 @@
         <w:rPr>
           <w:rFonts w:hint="eastAsia"/>
         </w:rPr>
-        <w:lastRenderedPageBreak/>
         <w:t>看题：看题目的最后一句（知道问的是哪部分的政治就行，特别是题目长的时候）</w:t>
       </w:r>
     </w:p>
@@ -325,7 +478,7 @@
         <w:rPr>
           <w:rFonts w:hint="eastAsia"/>
         </w:rPr>
-        <w:t>找坑（一般会有多个坑，优先看优先级高的）</w:t>
+        <w:t>排坑</w:t>
       </w:r>
     </w:p>
     <w:p>
@@ -337,23 +490,7 @@
         <w:rPr>
           <w:rFonts w:hint="eastAsia"/>
         </w:rPr>
-        <w:t>没有坑的默认正确</w:t>
-      </w:r>
-    </w:p>
-    <w:p>
-      <w:pPr>
-        <w:pStyle w:val="a7"/>
-        <w:numPr>
-          <w:ilvl w:val="0"/>
-          <w:numId w:val="1"/>
-        </w:numPr>
-        <w:ind w:firstLineChars="0"/>
-      </w:pPr>
-      <w:r>
-        <w:rPr>
-          <w:rFonts w:hint="eastAsia"/>
-        </w:rPr>
-        <w:t>排坑</w:t>
+        <w:t>优先按知识储备排坑</w:t>
       </w:r>
     </w:p>
     <w:p>
@@ -365,7 +502,7 @@
         <w:rPr>
           <w:rFonts w:hint="eastAsia"/>
         </w:rPr>
-        <w:t>优先按知识储备排坑</w:t>
+        <w:t>无储备则看该句子语义是否通顺，</w:t>
       </w:r>
     </w:p>
     <w:p>
@@ -377,7 +514,7 @@
         <w:rPr>
           <w:rFonts w:hint="eastAsia"/>
         </w:rPr>
-        <w:t>无储备则看该句子语义是否通顺，</w:t>
+        <w:t>看和题目是否匹配</w:t>
       </w:r>
     </w:p>
     <w:p>
@@ -389,32 +526,11 @@
         <w:rPr>
           <w:rFonts w:hint="eastAsia"/>
         </w:rPr>
-        <w:t>看和题目是否匹配</w:t>
-      </w:r>
-    </w:p>
-    <w:p>
-      <w:pPr>
-        <w:pStyle w:val="a7"/>
-        <w:ind w:left="360" w:firstLineChars="0" w:firstLine="0"/>
-      </w:pPr>
-      <w:r>
-        <w:rPr>
-          <w:rFonts w:hint="eastAsia"/>
-        </w:rPr>
         <w:t>顿号一般不挖坑</w:t>
       </w:r>
     </w:p>
     <w:p/>
     <w:p/>
-    <w:p/>
-    <w:p>
-      <w:r>
-        <w:rPr>
-          <w:rFonts w:hint="eastAsia"/>
-        </w:rPr>
-        <w:t>重点知识点：</w:t>
-      </w:r>
-    </w:p>
     <w:p>
       <w:r>
         <w:tab/>
@@ -423,21 +539,1598 @@
         <w:rPr>
           <w:rFonts w:hint="eastAsia"/>
         </w:rPr>
+        <w:t>注：先看题目要的是正确的还是错误的，</w:t>
+      </w:r>
+      <w:r>
+        <w:rPr>
+          <w:rFonts w:hint="eastAsia"/>
+        </w:rPr>
+        <w:t>选项</w:t>
+      </w:r>
+      <w:r>
+        <w:rPr>
+          <w:rFonts w:hint="eastAsia"/>
+        </w:rPr>
+        <w:t>正确的就打勾</w:t>
+      </w:r>
+      <w:r>
+        <w:rPr>
+          <w:rFonts w:hint="eastAsia"/>
+        </w:rPr>
+        <w:t>（不是符合题目的打勾）</w:t>
+      </w:r>
+      <w:r>
+        <w:rPr>
+          <w:rFonts w:hint="eastAsia"/>
+        </w:rPr>
+        <w:t>，错误的</w:t>
+      </w:r>
+      <w:proofErr w:type="gramStart"/>
+      <w:r>
+        <w:rPr>
+          <w:rFonts w:hint="eastAsia"/>
+        </w:rPr>
+        <w:t>打叉</w:t>
+      </w:r>
+      <w:proofErr w:type="gramEnd"/>
+      <w:r>
+        <w:rPr>
+          <w:rFonts w:hint="eastAsia"/>
+        </w:rPr>
+        <w:t>，最后按题目要求选择</w:t>
+      </w:r>
+    </w:p>
+    <w:p/>
+    <w:p>
+      <w:pPr>
+        <w:outlineLvl w:val="0"/>
+      </w:pPr>
+      <w:r>
+        <w:rPr>
+          <w:rFonts w:hint="eastAsia"/>
+        </w:rPr>
+        <w:t>重点知识点</w:t>
+      </w:r>
+    </w:p>
+    <w:p>
+      <w:pPr>
+        <w:outlineLvl w:val="1"/>
+      </w:pPr>
+      <w:r>
+        <w:rPr>
+          <w:rFonts w:hint="eastAsia"/>
+        </w:rPr>
+        <w:t>求是1</w:t>
+      </w:r>
+      <w:r>
+        <w:t>00</w:t>
+      </w:r>
+      <w:r>
+        <w:rPr>
+          <w:rFonts w:hint="eastAsia"/>
+        </w:rPr>
+        <w:t>题</w:t>
+      </w:r>
+    </w:p>
+    <w:p>
+      <w:r>
+        <w:t>中国青年运动和工作的主题</w:t>
+      </w:r>
+      <w:r>
+        <w:rPr>
+          <w:rFonts w:hint="eastAsia"/>
+        </w:rPr>
+        <w:t>与</w:t>
+      </w:r>
+      <w:r>
+        <w:t>方向</w:t>
+      </w:r>
+      <w:r>
+        <w:rPr>
+          <w:rFonts w:hint="eastAsia"/>
+        </w:rPr>
+        <w:t>是</w:t>
+      </w:r>
+      <w:r>
+        <w:t>党的中心任务</w:t>
+      </w:r>
+      <w:r>
+        <w:t>， 这是100多年来中国青年运动和青年工作的一条基本经验。</w:t>
+      </w:r>
+    </w:p>
+    <w:p/>
+    <w:p>
+      <w:r>
+        <w:rPr>
+          <w:rFonts w:hint="eastAsia"/>
+        </w:rPr>
+        <w:t>1</w:t>
+      </w:r>
+      <w:r>
+        <w:t>953</w:t>
+      </w:r>
+      <w:r>
+        <w:rPr>
+          <w:rFonts w:hint="eastAsia"/>
+        </w:rPr>
+        <w:t>年开始第一次五年规划（并不是从一开始就每五年一次，有间断所以不是整数）</w:t>
+      </w:r>
+    </w:p>
+    <w:p>
+      <w:r>
+        <w:rPr>
+          <w:rFonts w:hint="eastAsia"/>
+        </w:rPr>
+        <w:t>十四五第一次在互联网征集意见</w:t>
+      </w:r>
+    </w:p>
+    <w:p/>
+    <w:p>
+      <w:r>
+        <w:t>“十五五”</w:t>
+      </w:r>
+      <w:r>
+        <w:rPr>
+          <w:rFonts w:hint="eastAsia"/>
+        </w:rPr>
+        <w:t>规划</w:t>
+      </w:r>
+      <w:r>
+        <w:t>，</w:t>
+      </w:r>
+      <w:r>
+        <w:rPr>
+          <w:rFonts w:hint="eastAsia"/>
+        </w:rPr>
+        <w:t>不是</w:t>
+      </w:r>
+      <w:r>
+        <w:t>统一确定目标任务</w:t>
+      </w:r>
+      <w:r>
+        <w:rPr>
+          <w:rFonts w:hint="eastAsia"/>
+        </w:rPr>
+        <w:t>，而是分领域确定任务，提出举措</w:t>
+      </w:r>
+    </w:p>
+    <w:p>
+      <w:pPr>
+        <w:rPr>
+          <w:rFonts w:hint="eastAsia"/>
+        </w:rPr>
+      </w:pPr>
+    </w:p>
+    <w:p>
+      <w:r>
+        <w:t>我国成为全球森林资源增长最多最快和人工造林面积</w:t>
+      </w:r>
+      <w:r>
+        <w:rPr>
+          <w:rFonts w:hint="eastAsia"/>
+        </w:rPr>
+        <w:t>最</w:t>
+      </w:r>
+      <w:r>
+        <w:t>大的国家</w:t>
+      </w:r>
+      <w:r>
+        <w:rPr>
+          <w:rFonts w:hint="eastAsia"/>
+        </w:rPr>
+        <w:t>，贡献全球1/</w:t>
+      </w:r>
+      <w:r>
+        <w:t>4</w:t>
+      </w:r>
+      <w:r>
+        <w:rPr>
+          <w:rFonts w:hint="eastAsia"/>
+        </w:rPr>
+        <w:t>的增绿面积</w:t>
+      </w:r>
+    </w:p>
+    <w:p>
+      <w:pPr>
+        <w:rPr>
+          <w:rFonts w:hint="eastAsia"/>
+        </w:rPr>
+      </w:pPr>
+    </w:p>
+    <w:p>
+      <w:r>
+        <w:t>民营企业是伴随改革开放 伟大历程蓬勃发展起来的</w:t>
+      </w:r>
+      <w:r>
+        <w:rPr>
+          <w:rFonts w:hint="eastAsia"/>
+        </w:rPr>
+        <w:t xml:space="preserve"> </w:t>
+      </w:r>
+      <w:r>
+        <w:t xml:space="preserve">   </w:t>
+      </w:r>
+      <w:r>
+        <w:rPr>
+          <w:rFonts w:hint="eastAsia"/>
+        </w:rPr>
+        <w:t>而不是社会主义革命（搞国有化改造，是消灭了民营企业）</w:t>
+      </w:r>
+    </w:p>
+    <w:p/>
+    <w:p>
+      <w:r>
+        <w:t>伟大抗日战争的胜利是近代以来中国抗击外敌入侵的第一次 完全胜利。</w:t>
+      </w:r>
+      <w:r>
+        <w:rPr>
+          <w:rFonts w:hint="eastAsia"/>
+        </w:rPr>
+        <w:t>（是第一次不是唯一，后面还有对印度自卫反击战）</w:t>
+      </w:r>
+    </w:p>
+    <w:p/>
+    <w:p>
+      <w:r>
+        <w:t>要以社会主义核心价值观 为引领，深化爱国主义、集体主义、 社会主义教育。</w:t>
+      </w:r>
+    </w:p>
+    <w:p>
+      <w:r>
+        <w:t>在社会主义核心价值观中，</w:t>
+      </w:r>
+      <w:proofErr w:type="gramStart"/>
+      <w:r>
+        <w:t>最</w:t>
+      </w:r>
+      <w:proofErr w:type="gramEnd"/>
+      <w:r>
+        <w:t>深层、最根本、最永恒的是</w:t>
+      </w:r>
+      <w:r>
+        <w:rPr>
+          <w:rFonts w:hint="eastAsia"/>
+        </w:rPr>
+        <w:t>爱国主义</w:t>
+      </w:r>
+      <w:r>
+        <w:t>。</w:t>
+      </w:r>
+    </w:p>
+    <w:p/>
+    <w:p/>
+    <w:p>
+      <w:r>
+        <w:t>自治机关为民族自治地方的人民代表大会和人民政府</w:t>
+      </w:r>
+    </w:p>
+    <w:p>
+      <w:r>
+        <w:t>内蒙古自治区 是最早成立的自治区。</w:t>
+      </w:r>
+    </w:p>
+    <w:p>
+      <w:r>
+        <w:t>新疆维吾尔自治区 国陆地面积最大的自治区、交界邻国最多的省级行政区</w:t>
+      </w:r>
+    </w:p>
+    <w:p/>
+    <w:p>
+      <w:r>
+        <w:t>人口减少会使</w:t>
+      </w:r>
+      <w:r>
+        <w:rPr>
+          <w:rFonts w:hint="eastAsia"/>
+        </w:rPr>
+        <w:t xml:space="preserve"> </w:t>
+      </w:r>
+      <w:r>
+        <w:t>消费投资</w:t>
+      </w:r>
+      <w:r>
+        <w:rPr>
+          <w:rFonts w:hint="eastAsia"/>
+        </w:rPr>
+        <w:t xml:space="preserve">（内需） </w:t>
+      </w:r>
+      <w:r>
+        <w:t>动能减弱，但也可倒</w:t>
+      </w:r>
+      <w:proofErr w:type="gramStart"/>
+      <w:r>
+        <w:t>逼经济</w:t>
+      </w:r>
+      <w:proofErr w:type="gramEnd"/>
+      <w:r>
+        <w:t>发展转向内涵式发展</w:t>
+      </w:r>
+    </w:p>
+    <w:p>
+      <w:r>
+        <w:rPr>
+          <w:rFonts w:hint="eastAsia"/>
+        </w:rPr>
+        <w:t>我国几十年</w:t>
+      </w:r>
+      <w:r>
+        <w:t>走完发达国家上百年工业化道路，人口转变速度快，人口</w:t>
+      </w:r>
+      <w:r>
+        <w:rPr>
+          <w:rFonts w:hint="eastAsia"/>
+        </w:rPr>
+        <w:t>减少</w:t>
+      </w:r>
+      <w:r>
+        <w:t>来得早，</w:t>
+      </w:r>
+      <w:r>
+        <w:rPr>
+          <w:rFonts w:hint="eastAsia"/>
+        </w:rPr>
+        <w:t>总体上是</w:t>
+      </w:r>
+      <w:r>
+        <w:rPr>
+          <w:rFonts w:hint="eastAsia"/>
+        </w:rPr>
+        <w:lastRenderedPageBreak/>
+        <w:t>符合</w:t>
+      </w:r>
+      <w:r>
+        <w:t>世界现代化发展一般规律</w:t>
+      </w:r>
+      <w:r>
+        <w:rPr>
+          <w:rFonts w:hint="eastAsia"/>
+        </w:rPr>
+        <w:t>（虽然不完全一样，但还是总体符合，没有打破</w:t>
+      </w:r>
+      <w:r>
+        <w:rPr>
+          <w:rFonts w:hint="eastAsia"/>
+        </w:rPr>
+        <w:t>。 现代化会伴随人口减少，因为人的素质提升，想法开阔，不只有本能，工作变忙</w:t>
+      </w:r>
+      <w:r>
+        <w:rPr>
+          <w:rFonts w:hint="eastAsia"/>
+        </w:rPr>
+        <w:t>）</w:t>
+      </w:r>
+    </w:p>
+    <w:p/>
+    <w:p>
+      <w:r>
+        <w:t>完善人员编制、土地供应、财政转移支付、公共服务等与人</w:t>
+      </w:r>
+      <w:r>
+        <w:rPr>
+          <w:rFonts w:hint="eastAsia"/>
+        </w:rPr>
+        <w:t>口增减挂钩</w:t>
+      </w:r>
+      <w:r>
+        <w:t xml:space="preserve"> 机制，支持人口和劳动力合理有序流动 。</w:t>
+      </w:r>
+      <w:r>
+        <w:rPr>
+          <w:rFonts w:hint="eastAsia"/>
+        </w:rPr>
+        <w:t>（要和人口增减挂钩，而</w:t>
+      </w:r>
+      <w:r>
+        <w:rPr>
+          <w:rFonts w:hint="eastAsia"/>
+        </w:rPr>
+        <w:t>非</w:t>
+      </w:r>
+      <w:r>
+        <w:rPr>
+          <w:rFonts w:hint="eastAsia"/>
+        </w:rPr>
+        <w:t>单纯的缩编减少土地供应，因为有的地方还是在增量）</w:t>
+      </w:r>
+    </w:p>
+    <w:p>
+      <w:r>
+        <w:t>要抓住</w:t>
+      </w:r>
+      <w:r>
+        <w:rPr>
+          <w:color w:val="FF0000"/>
+        </w:rPr>
+        <w:t>人口减</w:t>
+      </w:r>
+      <w:r>
+        <w:rPr>
+          <w:rFonts w:hint="eastAsia"/>
+          <w:color w:val="FF0000"/>
+        </w:rPr>
+        <w:t>量发展</w:t>
+      </w:r>
+      <w:r>
+        <w:t>蕴含的新机遇，加强生态保护修复，促进休养生息。</w:t>
+      </w:r>
+    </w:p>
+    <w:p/>
+    <w:p>
+      <w:r>
+        <w:t>全面落实生育假期，在政府、用人单位、家庭 之间建立合理 的成本共担机制。</w:t>
+      </w:r>
+      <w:r>
+        <w:rPr>
+          <w:rFonts w:hint="eastAsia"/>
+        </w:rPr>
+        <w:t>（不是在家庭之间）</w:t>
+      </w:r>
+    </w:p>
+    <w:p>
+      <w:proofErr w:type="gramStart"/>
+      <w:r>
+        <w:rPr>
+          <w:rFonts w:hint="eastAsia"/>
+        </w:rPr>
+        <w:t>健</w:t>
+      </w:r>
+      <w:r>
+        <w:t>全托育支持</w:t>
+      </w:r>
+      <w:proofErr w:type="gramEnd"/>
+      <w:r>
+        <w:t>政策和标准规范体系，统筹配置0—6岁育幼服务资源</w:t>
+      </w:r>
+      <w:r>
+        <w:rPr>
+          <w:rFonts w:hint="eastAsia"/>
+        </w:rPr>
+        <w:t>（3岁以内是政府补贴钱，六岁以内服务资源统筹配置也没错）</w:t>
+      </w:r>
+    </w:p>
+    <w:p/>
+    <w:p>
+      <w:r>
+        <w:rPr>
+          <w:rFonts w:hint="eastAsia"/>
+        </w:rPr>
+        <w:t>因地制宜发展新质生产力要以科技创新为引领，以实体经济为根基</w:t>
+      </w:r>
+    </w:p>
+    <w:p>
+      <w:pPr>
+        <w:rPr>
+          <w:rFonts w:hint="eastAsia"/>
+        </w:rPr>
+      </w:pPr>
+      <w:r>
+        <w:rPr>
+          <w:rFonts w:hint="eastAsia"/>
+        </w:rPr>
+        <w:t>2</w:t>
+      </w:r>
+      <w:r>
+        <w:t>3</w:t>
+      </w:r>
+      <w:r>
+        <w:rPr>
+          <w:rFonts w:hint="eastAsia"/>
+        </w:rPr>
+        <w:t>年在黑龙江提出，非2</w:t>
+      </w:r>
+      <w:r>
+        <w:t>0</w:t>
+      </w:r>
+      <w:r>
+        <w:rPr>
+          <w:rFonts w:hint="eastAsia"/>
+        </w:rPr>
+        <w:t>大</w:t>
+      </w:r>
+    </w:p>
+    <w:p>
+      <w:proofErr w:type="gramStart"/>
+      <w:r>
+        <w:rPr>
+          <w:rFonts w:hint="eastAsia"/>
+        </w:rPr>
+        <w:t>新指的</w:t>
+      </w:r>
+      <w:proofErr w:type="gramEnd"/>
+      <w:r>
+        <w:rPr>
+          <w:rFonts w:hint="eastAsia"/>
+        </w:rPr>
+        <w:t>是科技创新，可催生出新产业新模式新动能</w:t>
+      </w:r>
+    </w:p>
+    <w:p>
+      <w:pPr>
+        <w:rPr>
+          <w:color w:val="FF0000"/>
+        </w:rPr>
+      </w:pPr>
+      <w:proofErr w:type="gramStart"/>
+      <w:r>
+        <w:rPr>
+          <w:rFonts w:hint="eastAsia"/>
+        </w:rPr>
+        <w:t>质指的</w:t>
+      </w:r>
+      <w:proofErr w:type="gramEnd"/>
+      <w:r>
+        <w:rPr>
+          <w:rFonts w:hint="eastAsia"/>
+        </w:rPr>
+        <w:t>是高科技、搞效能、</w:t>
+      </w:r>
+      <w:r>
+        <w:rPr>
+          <w:rFonts w:hint="eastAsia"/>
+          <w:color w:val="FF0000"/>
+        </w:rPr>
+        <w:t>高质量</w:t>
+      </w:r>
+      <w:r>
+        <w:rPr>
+          <w:rFonts w:hint="eastAsia"/>
+          <w:color w:val="FF0000"/>
+        </w:rPr>
+        <w:t xml:space="preserve"> </w:t>
+      </w:r>
+      <w:r>
+        <w:rPr>
+          <w:color w:val="FF0000"/>
+        </w:rPr>
+        <w:t xml:space="preserve">  </w:t>
+      </w:r>
+      <w:r>
+        <w:rPr>
+          <w:rFonts w:hint="eastAsia"/>
+          <w:color w:val="FF0000"/>
+        </w:rPr>
+        <w:t>（不是高速度）</w:t>
+      </w:r>
+    </w:p>
+    <w:p>
+      <w:r>
+        <w:rPr>
+          <w:rFonts w:hint="eastAsia"/>
+        </w:rPr>
+        <w:t>基本内涵是 劳动者 劳动资料 劳动对象</w:t>
+      </w:r>
+    </w:p>
+    <w:p>
+      <w:r>
+        <w:rPr>
+          <w:rFonts w:hint="eastAsia"/>
+        </w:rPr>
+        <w:t>特点是创新</w:t>
+      </w:r>
+    </w:p>
+    <w:p>
+      <w:pPr>
+        <w:rPr>
+          <w:rFonts w:hint="eastAsia"/>
+        </w:rPr>
+      </w:pPr>
+      <w:r>
+        <w:rPr>
+          <w:rFonts w:hint="eastAsia"/>
+        </w:rPr>
+        <w:t>关键是质优</w:t>
+      </w:r>
+      <w:r>
+        <w:tab/>
+      </w:r>
+      <w:r>
+        <w:rPr>
+          <w:rFonts w:hint="eastAsia"/>
+        </w:rPr>
+        <w:t>（不是量大）</w:t>
+      </w:r>
+    </w:p>
+    <w:p>
+      <w:r>
+        <w:rPr>
+          <w:rFonts w:hint="eastAsia"/>
+        </w:rPr>
+        <w:t>本质是先进生产力</w:t>
+      </w:r>
+    </w:p>
+    <w:p>
+      <w:pPr>
+        <w:rPr>
+          <w:rFonts w:hint="eastAsia"/>
+        </w:rPr>
+      </w:pPr>
+      <w:r>
+        <w:rPr>
+          <w:rFonts w:hint="eastAsia"/>
+        </w:rPr>
+        <w:t xml:space="preserve">生产力决定生产关系，生产关系要与生产力相适应 </w:t>
+      </w:r>
+    </w:p>
+    <w:p/>
+    <w:p/>
+    <w:p/>
+    <w:p>
+      <w:pPr>
+        <w:outlineLvl w:val="1"/>
+      </w:pPr>
+      <w:r>
+        <w:rPr>
+          <w:rFonts w:hint="eastAsia"/>
+        </w:rPr>
+        <w:t>三农</w:t>
+      </w:r>
+    </w:p>
+    <w:p>
+      <w:pPr>
+        <w:outlineLvl w:val="1"/>
+        <w:rPr>
+          <w:rFonts w:hint="eastAsia"/>
+        </w:rPr>
+      </w:pPr>
+      <w:r>
+        <w:t xml:space="preserve">  </w:t>
+      </w:r>
+      <w:r>
+        <w:rPr>
+          <w:rFonts w:hint="eastAsia"/>
+        </w:rPr>
+        <w:t>新型城镇化</w:t>
+      </w:r>
+    </w:p>
+    <w:p>
+      <w:r>
+        <w:tab/>
+      </w:r>
+      <w:r>
+        <w:rPr>
+          <w:rFonts w:hint="eastAsia"/>
+        </w:rPr>
+        <w:t>县城为载体</w:t>
+      </w:r>
+    </w:p>
+    <w:p>
+      <w:r>
+        <w:tab/>
+      </w:r>
+      <w:r>
+        <w:rPr>
+          <w:rFonts w:hint="eastAsia"/>
+        </w:rPr>
+        <w:t>新型城镇化的首要任务是市民</w:t>
+      </w:r>
+      <w:proofErr w:type="gramStart"/>
+      <w:r>
+        <w:rPr>
+          <w:rFonts w:hint="eastAsia"/>
+        </w:rPr>
+        <w:t>化或者</w:t>
+      </w:r>
+      <w:proofErr w:type="gramEnd"/>
+      <w:r>
+        <w:rPr>
+          <w:rFonts w:hint="eastAsia"/>
+        </w:rPr>
+        <w:t>常住人口市民化，或农业转移人口市民化</w:t>
+      </w:r>
+      <w:r>
+        <w:rPr>
+          <w:rFonts w:hint="eastAsia"/>
+        </w:rPr>
+        <w:t>，</w:t>
+      </w:r>
+      <w:r>
+        <w:rPr>
+          <w:rFonts w:hint="eastAsia"/>
+        </w:rPr>
+        <w:t>都是一个意思，都是要非户籍人口享受城市服务</w:t>
+      </w:r>
+    </w:p>
+    <w:p>
+      <w:r>
+        <w:tab/>
+      </w:r>
+      <w:r>
+        <w:rPr>
+          <w:rFonts w:hint="eastAsia"/>
+        </w:rPr>
+        <w:t>县域基础设施均等化</w:t>
+      </w:r>
+    </w:p>
+    <w:p/>
+    <w:p>
+      <w:pPr>
+        <w:ind w:firstLine="420"/>
+      </w:pPr>
+      <w:r>
+        <w:rPr>
+          <w:rFonts w:hint="eastAsia"/>
+        </w:rPr>
+        <w:t>发展乡村特色</w:t>
+      </w:r>
+      <w:r>
+        <w:rPr>
+          <w:rFonts w:hint="eastAsia"/>
+          <w:color w:val="FF0000"/>
+        </w:rPr>
+        <w:t>产业</w:t>
+      </w:r>
+      <w:r>
+        <w:rPr>
+          <w:rFonts w:hint="eastAsia"/>
+        </w:rPr>
+        <w:t>是实现乡村全面振兴的基础（不是文化，产业才是经济）</w:t>
+      </w:r>
+    </w:p>
+    <w:p/>
+    <w:p/>
+    <w:p/>
+    <w:p/>
+    <w:p>
+      <w:pPr>
+        <w:outlineLvl w:val="1"/>
+        <w:rPr>
+          <w:rFonts w:hint="eastAsia"/>
+        </w:rPr>
+      </w:pPr>
+      <w:r>
+        <w:rPr>
+          <w:rFonts w:hint="eastAsia"/>
+        </w:rPr>
+        <w:t>基本经济制度</w:t>
+      </w:r>
+    </w:p>
+    <w:p>
+      <w:pPr>
+        <w:ind w:firstLineChars="100" w:firstLine="210"/>
+      </w:pPr>
+      <w:r>
+        <w:rPr>
+          <w:rFonts w:hint="eastAsia"/>
+        </w:rPr>
+        <w:t>所有制</w:t>
+      </w:r>
+      <w:r>
+        <w:t xml:space="preserve">  公有制为主体，多种所有制共同发展</w:t>
+      </w:r>
+    </w:p>
+    <w:p>
+      <w:pPr>
+        <w:ind w:firstLineChars="100" w:firstLine="210"/>
+      </w:pPr>
+      <w:r>
+        <w:rPr>
+          <w:rFonts w:hint="eastAsia"/>
+        </w:rPr>
+        <w:t>分配制</w:t>
+      </w:r>
+      <w:r>
+        <w:t xml:space="preserve">  按劳分配为主体，多种分配方式并存</w:t>
+      </w:r>
+    </w:p>
+    <w:p>
+      <w:pPr>
+        <w:ind w:firstLineChars="100" w:firstLine="210"/>
+      </w:pPr>
+      <w:r>
+        <w:rPr>
+          <w:rFonts w:hint="eastAsia"/>
+        </w:rPr>
+        <w:t>经济体制</w:t>
+      </w:r>
+      <w:r>
+        <w:t xml:space="preserve">  社会主义市场经济体制</w:t>
+      </w:r>
+    </w:p>
+    <w:p/>
+    <w:p>
+      <w:pPr>
+        <w:ind w:firstLineChars="100" w:firstLine="210"/>
+      </w:pPr>
+      <w:r>
+        <w:rPr>
+          <w:rFonts w:hint="eastAsia"/>
+        </w:rPr>
+        <w:t>税收即是初次分配也是二次分配，向企业收税是生产部门进行的初次分配，向劳动者收个人所得税是进行调节的二次分配</w:t>
+      </w:r>
+    </w:p>
+    <w:p/>
+    <w:p/>
+    <w:p/>
+    <w:p/>
+    <w:p/>
+    <w:p/>
+    <w:p/>
+    <w:p/>
+    <w:p>
+      <w:pPr>
+        <w:outlineLvl w:val="1"/>
+      </w:pPr>
+      <w:proofErr w:type="gramStart"/>
+      <w:r>
+        <w:rPr>
+          <w:rFonts w:hint="eastAsia"/>
+        </w:rPr>
+        <w:t>十五五</w:t>
+      </w:r>
+      <w:proofErr w:type="gramEnd"/>
+      <w:r>
+        <w:rPr>
+          <w:rFonts w:hint="eastAsia"/>
+        </w:rPr>
+        <w:t>规划</w:t>
+      </w:r>
+    </w:p>
+    <w:p>
+      <w:proofErr w:type="gramStart"/>
+      <w:r>
+        <w:rPr>
+          <w:rFonts w:hint="eastAsia"/>
+        </w:rPr>
+        <w:t>十五五</w:t>
+      </w:r>
+      <w:proofErr w:type="gramEnd"/>
+      <w:r>
+        <w:rPr>
+          <w:rFonts w:hint="eastAsia"/>
+        </w:rPr>
+        <w:t>规划</w:t>
+      </w:r>
+      <w:r>
+        <w:rPr>
+          <w:rFonts w:hint="eastAsia"/>
+        </w:rPr>
+        <w:t>中一些新的、特殊的点：</w:t>
+      </w:r>
+    </w:p>
+    <w:p>
+      <w:pPr>
+        <w:ind w:firstLine="420"/>
+      </w:pPr>
+      <w:r>
+        <w:rPr>
+          <w:rFonts w:hint="eastAsia"/>
+        </w:rPr>
+        <w:t>推行</w:t>
+      </w:r>
+      <w:r>
+        <w:rPr>
+          <w:rFonts w:hint="eastAsia"/>
+          <w:color w:val="FF0000"/>
+        </w:rPr>
+        <w:t>工资集体协商</w:t>
+      </w:r>
+      <w:r>
+        <w:rPr>
+          <w:rFonts w:hint="eastAsia"/>
+        </w:rPr>
+        <w:t>制度</w:t>
+      </w:r>
+    </w:p>
+    <w:p>
+      <w:pPr>
+        <w:ind w:firstLine="420"/>
+      </w:pPr>
+      <w:r>
+        <w:rPr>
+          <w:rFonts w:hint="eastAsia"/>
+        </w:rPr>
+        <w:t>加强企业工资分配宏观指导</w:t>
+      </w:r>
+    </w:p>
+    <w:p>
+      <w:pPr>
+        <w:rPr>
+          <w:rFonts w:hint="eastAsia"/>
+        </w:rPr>
+      </w:pPr>
+      <w:r>
+        <w:tab/>
+      </w:r>
+      <w:r>
+        <w:rPr>
+          <w:rFonts w:hint="eastAsia"/>
+        </w:rPr>
+        <w:t>投资于人投资于物相结合，提升投资于人比例（之前都是投资于物更多）</w:t>
+      </w:r>
+    </w:p>
+    <w:p/>
+    <w:p/>
+    <w:p>
+      <w:pPr>
+        <w:outlineLvl w:val="1"/>
+      </w:pPr>
+      <w:r>
+        <w:rPr>
+          <w:rFonts w:hint="eastAsia"/>
+        </w:rPr>
+        <w:t>牵引与主线</w:t>
+      </w:r>
+    </w:p>
+    <w:p>
+      <w:pPr>
+        <w:rPr>
+          <w:color w:val="FF0000"/>
+        </w:rPr>
+      </w:pPr>
+      <w:r>
+        <w:rPr>
+          <w:rFonts w:hint="eastAsia"/>
+        </w:rPr>
+        <w:t>全面深化改革以</w:t>
+      </w:r>
+      <w:r>
+        <w:t>____经济____改革为</w:t>
+      </w:r>
+      <w:r>
+        <w:rPr>
+          <w:color w:val="FF0000"/>
+        </w:rPr>
+        <w:t>牵引</w:t>
+      </w:r>
+      <w:r>
+        <w:t>，以____制度____</w:t>
+      </w:r>
+      <w:r>
+        <w:rPr>
+          <w:rFonts w:hint="eastAsia"/>
+        </w:rPr>
+        <w:t>改革</w:t>
+      </w:r>
+      <w:r>
+        <w:t>为</w:t>
+      </w:r>
+      <w:r>
+        <w:rPr>
+          <w:color w:val="FF0000"/>
+        </w:rPr>
+        <w:t>主线</w:t>
+      </w:r>
+      <w:r>
+        <w:rPr>
+          <w:rFonts w:hint="eastAsia"/>
+          <w:color w:val="FF0000"/>
+        </w:rPr>
+        <w:t>，先立后破</w:t>
+      </w:r>
+    </w:p>
+    <w:p>
+      <w:pPr>
+        <w:rPr>
+          <w:color w:val="FF0000"/>
+        </w:rPr>
+      </w:pPr>
+    </w:p>
+    <w:p/>
+    <w:p>
+      <w:pPr>
+        <w:rPr>
+          <w:rFonts w:hint="eastAsia"/>
+        </w:rPr>
+      </w:pPr>
+      <w:r>
+        <w:rPr>
+          <w:rFonts w:hint="eastAsia"/>
+        </w:rPr>
+        <w:t xml:space="preserve">高水平对外开放 </w:t>
+      </w:r>
+      <w:r>
+        <w:t xml:space="preserve"> 坚持以高水平开放为引领、以</w:t>
+      </w:r>
+      <w:r>
+        <w:rPr>
+          <w:rFonts w:hint="eastAsia"/>
+        </w:rPr>
+        <w:t xml:space="preserve"> </w:t>
+      </w:r>
+      <w:r>
+        <w:t xml:space="preserve"> 制度创新 为核心</w:t>
+      </w:r>
+      <w:r>
+        <w:rPr>
+          <w:rFonts w:hint="eastAsia"/>
+        </w:rPr>
+        <w:t>（不是科技创新）</w:t>
+      </w:r>
+      <w:r>
+        <w:rPr>
+          <w:rFonts w:hint="eastAsia"/>
+        </w:rPr>
+        <w:t xml:space="preserve"> </w:t>
+      </w:r>
+    </w:p>
+    <w:p/>
+    <w:p>
+      <w:pPr>
+        <w:rPr>
+          <w:rFonts w:hint="eastAsia"/>
+        </w:rPr>
+      </w:pPr>
+      <w:r>
+        <w:rPr>
+          <w:rFonts w:hint="eastAsia"/>
+        </w:rPr>
+        <w:t>现代化产业体系</w:t>
+      </w:r>
+    </w:p>
+    <w:p>
+      <w:r>
+        <w:rPr>
+          <w:rFonts w:hint="eastAsia"/>
+        </w:rPr>
+        <w:t>维度1：第一产业 第二产业 第三产业</w:t>
+      </w:r>
+    </w:p>
+    <w:p>
+      <w:pPr>
+        <w:rPr>
+          <w:rFonts w:hint="eastAsia"/>
+        </w:rPr>
+      </w:pPr>
+      <w:r>
+        <w:rPr>
+          <w:rFonts w:hint="eastAsia"/>
+        </w:rPr>
+        <w:t>维度2：传统产业 新兴产业 未来产业</w:t>
+      </w:r>
+    </w:p>
+    <w:p>
+      <w:pPr>
+        <w:rPr>
+          <w:rFonts w:hint="eastAsia"/>
+        </w:rPr>
+      </w:pPr>
+      <w:r>
+        <w:rPr>
+          <w:rFonts w:hint="eastAsia"/>
+        </w:rPr>
+        <w:t>传统产业改造升级 提前布局新兴产业和未来产业</w:t>
+      </w:r>
+    </w:p>
+    <w:p>
+      <w:pPr>
+        <w:rPr>
+          <w:rFonts w:hint="eastAsia"/>
+        </w:rPr>
+      </w:pPr>
+      <w:r>
+        <w:rPr>
+          <w:rFonts w:hint="eastAsia"/>
+        </w:rPr>
+        <w:t>以科技创新为引领（新质生产力的新就是科技创新）</w:t>
+      </w:r>
+    </w:p>
+    <w:p>
+      <w:r>
+        <w:rPr>
+          <w:rFonts w:hint="eastAsia"/>
+        </w:rPr>
+        <w:t>以实体经济为根基</w:t>
+      </w:r>
+    </w:p>
+    <w:p>
+      <w:pPr>
+        <w:rPr>
+          <w:rFonts w:hint="eastAsia"/>
+        </w:rPr>
+      </w:pPr>
+      <w:r>
+        <w:rPr>
+          <w:rFonts w:hint="eastAsia"/>
+        </w:rPr>
+        <w:t>以先进制造业为支撑</w:t>
+      </w:r>
+      <w:r>
+        <w:rPr>
+          <w:rFonts w:hint="eastAsia"/>
+        </w:rPr>
+        <w:t>（不是农业不是服务业 是工业中的先进制造业）</w:t>
+      </w:r>
+    </w:p>
+    <w:p/>
+    <w:p/>
+    <w:p>
+      <w:r>
+        <w:rPr>
+          <w:rFonts w:hint="eastAsia"/>
+        </w:rPr>
+        <w:t>总体国家安全观以政治安全为根本，为首要，党不领导了，制度执行不下去，其他都是空谈</w:t>
+      </w:r>
+    </w:p>
+    <w:p>
+      <w:r>
+        <w:rPr>
+          <w:rFonts w:hint="eastAsia"/>
+        </w:rPr>
+        <w:t>以经济安全为基础，以人民安全为宗旨</w:t>
+      </w:r>
+    </w:p>
+    <w:p/>
+    <w:p>
+      <w:r>
+        <w:rPr>
+          <w:rFonts w:hint="eastAsia"/>
+        </w:rPr>
+        <w:t>党建</w:t>
+      </w:r>
+      <w:r>
+        <w:rPr>
+          <w:rFonts w:hint="eastAsia"/>
+        </w:rPr>
+        <w:t>首要</w:t>
+      </w:r>
+      <w:r>
+        <w:rPr>
+          <w:rFonts w:hint="eastAsia"/>
+        </w:rPr>
+        <w:t>和根本</w:t>
+      </w:r>
+      <w:r>
+        <w:rPr>
+          <w:rFonts w:hint="eastAsia"/>
+        </w:rPr>
+        <w:t>是</w:t>
+      </w:r>
+      <w:r>
+        <w:t xml:space="preserve"> 政治建设， 制度建设</w:t>
+      </w:r>
+      <w:r>
+        <w:rPr>
+          <w:rFonts w:hint="eastAsia"/>
+        </w:rPr>
+        <w:t xml:space="preserve">贯穿其中 </w:t>
+      </w:r>
+      <w:r>
+        <w:t xml:space="preserve"> </w:t>
+      </w:r>
+      <w:r>
+        <w:rPr>
+          <w:rFonts w:hint="eastAsia"/>
+        </w:rPr>
+        <w:t>思想（理想信念）建设是基础</w:t>
+      </w:r>
+    </w:p>
+    <w:p/>
+    <w:p>
+      <w:r>
+        <w:rPr>
+          <w:rFonts w:hint="eastAsia"/>
+        </w:rPr>
+        <w:t>降碳，</w:t>
+      </w:r>
+      <w:proofErr w:type="gramStart"/>
+      <w:r>
+        <w:rPr>
+          <w:rFonts w:hint="eastAsia"/>
+        </w:rPr>
+        <w:t>减污以</w:t>
+      </w:r>
+      <w:proofErr w:type="gramEnd"/>
+      <w:r>
+        <w:t xml:space="preserve"> </w:t>
+      </w:r>
+      <w:r>
+        <w:rPr>
+          <w:rFonts w:hint="eastAsia"/>
+        </w:rPr>
+        <w:t>碳</w:t>
+      </w:r>
+      <w:proofErr w:type="gramStart"/>
+      <w:r>
+        <w:rPr>
+          <w:rFonts w:hint="eastAsia"/>
+        </w:rPr>
+        <w:t>中和碳达峰</w:t>
+      </w:r>
+      <w:proofErr w:type="gramEnd"/>
+      <w:r>
+        <w:rPr>
+          <w:rFonts w:hint="eastAsia"/>
+        </w:rPr>
+        <w:t xml:space="preserve">为牵引 </w:t>
+      </w:r>
+    </w:p>
+    <w:p/>
+    <w:p>
+      <w:r>
+        <w:rPr>
+          <w:rFonts w:hint="eastAsia"/>
+        </w:rPr>
+        <w:t xml:space="preserve">科技强国 </w:t>
+      </w:r>
+      <w:r>
+        <w:rPr>
+          <w:rFonts w:hint="eastAsia"/>
+          <w:color w:val="FF0000"/>
+        </w:rPr>
+        <w:t>国家实验室为引领</w:t>
+      </w:r>
+      <w:r>
+        <w:rPr>
+          <w:rFonts w:hint="eastAsia"/>
+        </w:rPr>
+        <w:t xml:space="preserve">，国家科研机构建制组织化作用 高水平研究型大学是主力军生力军 </w:t>
+      </w:r>
+      <w:r>
+        <w:t xml:space="preserve"> </w:t>
+      </w:r>
+      <w:r>
+        <w:rPr>
+          <w:rFonts w:hint="eastAsia"/>
+          <w:color w:val="FF0000"/>
+        </w:rPr>
+        <w:t>企业是科技创新主体，可以牵头重大科技项目</w:t>
+      </w:r>
+    </w:p>
+    <w:p/>
+    <w:p>
+      <w:r>
+        <w:rPr>
+          <w:rFonts w:hint="eastAsia"/>
+        </w:rPr>
+        <w:t>多边贸易体制以世贸组织为核心，以规则为基础</w:t>
+      </w:r>
+    </w:p>
+    <w:p/>
+    <w:p>
+      <w:r>
+        <w:rPr>
+          <w:rFonts w:hint="eastAsia"/>
+          <w:color w:val="FF0000"/>
+        </w:rPr>
+        <w:t>社会主义核心价值观</w:t>
+      </w:r>
+      <w:r>
+        <w:rPr>
+          <w:rFonts w:hint="eastAsia"/>
+        </w:rPr>
+        <w:t>引领文化建设</w:t>
+      </w:r>
+    </w:p>
+    <w:p>
+      <w:r>
+        <w:t>要以社会主义核心价值观 为引领，深化爱国主义、集体主义、 社会主义教育。</w:t>
+      </w:r>
+    </w:p>
+    <w:p>
+      <w:r>
+        <w:lastRenderedPageBreak/>
+        <w:t>社会主义核心价值观引领</w:t>
+      </w:r>
+      <w:r>
+        <w:rPr>
+          <w:rFonts w:hint="eastAsia"/>
+        </w:rPr>
+        <w:t xml:space="preserve"> 国家</w:t>
+      </w:r>
+      <w:r>
+        <w:rPr>
+          <w:rFonts w:hint="eastAsia"/>
+        </w:rPr>
+        <w:t>观</w:t>
+      </w:r>
+      <w:r>
+        <w:rPr>
+          <w:rFonts w:hint="eastAsia"/>
+        </w:rPr>
+        <w:t>，历史观，民族观，文件观，宗教观</w:t>
+      </w:r>
+    </w:p>
+    <w:p/>
+    <w:p>
+      <w:r>
+        <w:rPr>
+          <w:rFonts w:hint="eastAsia"/>
+        </w:rPr>
+        <w:t>军队的战斗力是唯一根本标准</w:t>
+      </w:r>
+    </w:p>
+    <w:p>
+      <w:pPr>
+        <w:rPr>
+          <w:rFonts w:hint="eastAsia"/>
+        </w:rPr>
+      </w:pPr>
+    </w:p>
+    <w:p>
+      <w:r>
+        <w:rPr>
+          <w:rFonts w:hint="eastAsia"/>
+        </w:rPr>
+        <w:t>党选用人才要把政治标准放第一，作风和能力其次</w:t>
+      </w:r>
+    </w:p>
+    <w:p/>
+    <w:p>
+      <w:r>
+        <w:rPr>
+          <w:rFonts w:hint="eastAsia"/>
+        </w:rPr>
+        <w:t>高质量充分就业</w:t>
+      </w:r>
+    </w:p>
+    <w:p>
+      <w:r>
+        <w:tab/>
+      </w:r>
+      <w:r>
+        <w:rPr>
+          <w:rFonts w:hint="eastAsia"/>
+        </w:rPr>
+        <w:t>以高质量发展为基础</w:t>
+      </w:r>
+    </w:p>
+    <w:p>
+      <w:r>
+        <w:tab/>
+      </w:r>
+      <w:r>
+        <w:rPr>
+          <w:rFonts w:hint="eastAsia"/>
+        </w:rPr>
+        <w:t>以就业优先战略为引领，强化就业优先政策为抓手</w:t>
+      </w:r>
+    </w:p>
+    <w:p>
+      <w:r>
+        <w:tab/>
+      </w:r>
+      <w:r>
+        <w:rPr>
+          <w:rFonts w:hint="eastAsia"/>
+        </w:rPr>
+        <w:t xml:space="preserve">破解结构性就业矛盾为着力点 </w:t>
+      </w:r>
+      <w:r>
+        <w:t xml:space="preserve"> </w:t>
+      </w:r>
+      <w:r>
+        <w:rPr>
+          <w:rFonts w:hint="eastAsia"/>
+        </w:rPr>
+        <w:t>以深化就业体制机制改革为动力</w:t>
+      </w:r>
+    </w:p>
+    <w:p/>
+    <w:p>
+      <w:r>
+        <w:rPr>
+          <w:rFonts w:hint="eastAsia"/>
+        </w:rPr>
+        <w:t>教育强国</w:t>
+      </w:r>
+    </w:p>
+    <w:p>
+      <w:r>
+        <w:tab/>
+      </w:r>
+      <w:r>
+        <w:rPr>
+          <w:rFonts w:hint="eastAsia"/>
+        </w:rPr>
+        <w:t>根本任务是育德</w:t>
+      </w:r>
+    </w:p>
+    <w:p>
+      <w:r>
+        <w:tab/>
+      </w:r>
+      <w:r>
+        <w:rPr>
+          <w:rFonts w:hint="eastAsia"/>
+        </w:rPr>
+        <w:t>根本目标是为党育人，为国育才</w:t>
+      </w:r>
+    </w:p>
+    <w:p>
+      <w:pPr>
+        <w:ind w:firstLine="420"/>
+      </w:pPr>
+      <w:r>
+        <w:t>建成教育强国是强国建设、民族复兴的先导任务</w:t>
+      </w:r>
+      <w:r>
+        <w:rPr>
+          <w:rFonts w:hint="eastAsia"/>
+        </w:rPr>
+        <w:t>（所以教育强国是3</w:t>
+      </w:r>
+      <w:r>
+        <w:t>5</w:t>
+      </w:r>
+      <w:r>
+        <w:rPr>
+          <w:rFonts w:hint="eastAsia"/>
+        </w:rPr>
+        <w:t>年建成，强国是本世纪中</w:t>
+      </w:r>
+      <w:r>
+        <w:rPr>
+          <w:rFonts w:hint="eastAsia"/>
+        </w:rPr>
+        <w:t>页</w:t>
+      </w:r>
+      <w:r>
+        <w:rPr>
+          <w:rFonts w:hint="eastAsia"/>
+        </w:rPr>
+        <w:t>）</w:t>
+      </w:r>
+    </w:p>
+    <w:p/>
+    <w:p/>
+    <w:p>
+      <w:r>
+        <w:rPr>
+          <w:rFonts w:hint="eastAsia"/>
+        </w:rPr>
+        <w:t>国情：</w:t>
+      </w:r>
+      <w:r>
+        <w:rPr>
+          <w:rFonts w:hint="eastAsia"/>
+        </w:rPr>
+        <w:t xml:space="preserve"> </w:t>
+      </w:r>
+    </w:p>
+    <w:p>
+      <w:r>
+        <w:rPr>
+          <w:rFonts w:hint="eastAsia"/>
+        </w:rPr>
+        <w:t>中国最大的国情是中国共产党领导</w:t>
+      </w:r>
+      <w:r>
+        <w:t xml:space="preserve">  基本国情是处于且长期处于社会主义初级阶段</w:t>
+      </w:r>
+    </w:p>
+    <w:p/>
+    <w:p/>
+    <w:p>
+      <w:pPr>
+        <w:rPr>
+          <w:rFonts w:hint="eastAsia"/>
+        </w:rPr>
+      </w:pPr>
+    </w:p>
+    <w:p>
+      <w:pPr>
+        <w:outlineLvl w:val="1"/>
+      </w:pPr>
+      <w:r>
+        <w:rPr>
+          <w:rFonts w:hint="eastAsia"/>
+        </w:rPr>
+        <w:t>常用搭配</w:t>
+      </w:r>
+    </w:p>
+    <w:p>
+      <w:pPr>
+        <w:ind w:firstLineChars="100" w:firstLine="210"/>
+      </w:pPr>
+      <w:r>
+        <w:rPr>
+          <w:rFonts w:hint="eastAsia"/>
+        </w:rPr>
+        <w:t>开放包容一般指文化</w:t>
+      </w:r>
+    </w:p>
+    <w:p>
+      <w:pPr>
+        <w:ind w:firstLineChars="100" w:firstLine="210"/>
+      </w:pPr>
+      <w:r>
+        <w:rPr>
+          <w:rFonts w:hint="eastAsia"/>
+        </w:rPr>
+        <w:t>普惠包容一般指经济</w:t>
+      </w:r>
+    </w:p>
+    <w:p/>
+    <w:p>
+      <w:pPr>
+        <w:ind w:firstLineChars="100" w:firstLine="210"/>
+      </w:pPr>
+      <w:r>
+        <w:rPr>
+          <w:rFonts w:hint="eastAsia"/>
+        </w:rPr>
         <w:t>根本保证一般都是党的领导</w:t>
       </w:r>
     </w:p>
     <w:p>
-      <w:r>
-        <w:tab/>
-      </w:r>
-      <w:r>
-        <w:rPr>
-          <w:rFonts w:hint="eastAsia"/>
-        </w:rPr>
-        <w:t>保障一般指的是法律和制度</w:t>
-      </w:r>
-    </w:p>
-    <w:p/>
+      <w:pPr>
+        <w:ind w:firstLineChars="100" w:firstLine="210"/>
+      </w:pPr>
+      <w:r>
+        <w:rPr>
+          <w:rFonts w:hint="eastAsia"/>
+        </w:rPr>
+        <w:t>保障一般是制度或者</w:t>
+      </w:r>
+      <w:r>
+        <w:rPr>
+          <w:rFonts w:hint="eastAsia"/>
+        </w:rPr>
+        <w:t>法律</w:t>
+      </w:r>
+    </w:p>
+    <w:p/>
+    <w:p>
+      <w:r>
+        <w:rPr>
+          <w:rFonts w:hint="eastAsia"/>
+        </w:rPr>
+        <w:t>人民相关</w:t>
+      </w:r>
+    </w:p>
+    <w:p>
+      <w:pPr>
+        <w:ind w:firstLineChars="200" w:firstLine="420"/>
+      </w:pPr>
+      <w:r>
+        <w:rPr>
+          <w:rFonts w:hint="eastAsia"/>
+        </w:rPr>
+        <w:t>出发点和落脚点‘</w:t>
+      </w:r>
+    </w:p>
+    <w:p>
+      <w:pPr>
+        <w:ind w:firstLineChars="200" w:firstLine="420"/>
+      </w:pPr>
+      <w:r>
+        <w:rPr>
+          <w:rFonts w:hint="eastAsia"/>
+        </w:rPr>
+        <w:t>宗旨</w:t>
+      </w:r>
+    </w:p>
+    <w:p>
+      <w:pPr>
+        <w:ind w:firstLineChars="200" w:firstLine="420"/>
+      </w:pPr>
+      <w:r>
+        <w:rPr>
+          <w:rFonts w:hint="eastAsia"/>
+        </w:rPr>
+        <w:t>价值取向</w:t>
+      </w:r>
+    </w:p>
+    <w:p>
+      <w:pPr>
+        <w:ind w:firstLineChars="200" w:firstLine="420"/>
+        <w:rPr>
+          <w:rFonts w:hint="eastAsia"/>
+        </w:rPr>
+      </w:pPr>
+      <w:r>
+        <w:rPr>
+          <w:rFonts w:hint="eastAsia"/>
+        </w:rPr>
+        <w:t>根本目的</w:t>
+      </w:r>
+    </w:p>
+    <w:p/>
+    <w:p/>
+    <w:p>
+      <w:pPr>
+        <w:outlineLvl w:val="1"/>
+        <w:rPr>
+          <w:rFonts w:hint="eastAsia"/>
+        </w:rPr>
+      </w:pPr>
+      <w:r>
+        <w:rPr>
+          <w:rFonts w:hint="eastAsia"/>
+        </w:rPr>
+        <w:t>重要时间点</w:t>
+      </w:r>
+    </w:p>
     <w:p>
       <w:r>
         <w:tab/>
@@ -481,17 +2174,68 @@
         <w:t>十八届三中全会 新时代全面深化改革</w:t>
       </w:r>
     </w:p>
-    <w:p/>
-    <w:p/>
     <w:p>
       <w:r>
         <w:tab/>
-      </w:r>
-      <w:r>
-        <w:rPr>
-          <w:rFonts w:hint="eastAsia"/>
-        </w:rPr>
-        <w:t xml:space="preserve">农业转移人口市民化 常住人口市民化 </w:t>
+        <w:t>2001</w:t>
+      </w:r>
+      <w:r>
+        <w:rPr>
+          <w:rFonts w:hint="eastAsia"/>
+        </w:rPr>
+        <w:t>年加入WTO</w:t>
+      </w:r>
+    </w:p>
+    <w:p>
+      <w:pPr>
+        <w:rPr>
+          <w:rFonts w:hint="eastAsia"/>
+        </w:rPr>
+      </w:pPr>
+      <w:r>
+        <w:tab/>
+        <w:t>2023</w:t>
+      </w:r>
+      <w:r>
+        <w:rPr>
+          <w:rFonts w:hint="eastAsia"/>
+        </w:rPr>
+        <w:t>年黑龙江首次提出新质生产力</w:t>
+      </w:r>
+    </w:p>
+    <w:p/>
+    <w:p>
+      <w:pPr>
+        <w:outlineLvl w:val="1"/>
+      </w:pPr>
+      <w:r>
+        <w:rPr>
+          <w:rFonts w:hint="eastAsia"/>
+        </w:rPr>
+        <w:lastRenderedPageBreak/>
+        <w:t>教育主题</w:t>
+      </w:r>
+    </w:p>
+    <w:p>
+      <w:r>
+        <w:rPr>
+          <w:rFonts w:hint="eastAsia"/>
+        </w:rPr>
+        <w:t>素质教育均等化 学前教育</w:t>
+      </w:r>
+      <w:proofErr w:type="gramStart"/>
+      <w:r>
+        <w:rPr>
+          <w:rFonts w:hint="eastAsia"/>
+        </w:rPr>
+        <w:t>普及普</w:t>
+      </w:r>
+      <w:proofErr w:type="gramEnd"/>
+      <w:r>
+        <w:rPr>
+          <w:rFonts w:hint="eastAsia"/>
+        </w:rPr>
+        <w:t xml:space="preserve">惠化 </w:t>
       </w:r>
       <w:r>
         <w:t xml:space="preserve"> </w:t>
@@ -500,120 +2244,698 @@
         <w:rPr>
           <w:rFonts w:hint="eastAsia"/>
         </w:rPr>
-        <w:t xml:space="preserve">市民化 </w:t>
-      </w:r>
-      <w:r>
+        <w:t xml:space="preserve">高中教育多样化发展 </w:t>
+      </w:r>
+    </w:p>
+    <w:p>
+      <w:r>
+        <w:rPr>
+          <w:rFonts w:hint="eastAsia"/>
+        </w:rPr>
+        <w:t>探索逐步扩大免费教育范围</w:t>
+      </w:r>
+      <w:r>
+        <w:rPr>
+          <w:rFonts w:hint="eastAsia"/>
+        </w:rPr>
+        <w:t>（从民族地区扩展开来）</w:t>
+      </w:r>
+    </w:p>
+    <w:p>
+      <w:r>
+        <w:rPr>
+          <w:rFonts w:hint="eastAsia"/>
+        </w:rPr>
+        <w:t xml:space="preserve">提升义务教育年限 </w:t>
+      </w:r>
+      <w:r>
+        <w:rPr>
+          <w:rFonts w:hint="eastAsia"/>
+        </w:rPr>
+        <w:t>（超越九年）</w:t>
+      </w:r>
+    </w:p>
+    <w:p/>
+    <w:p>
+      <w:pPr>
+        <w:outlineLvl w:val="1"/>
+      </w:pPr>
+      <w:r>
+        <w:rPr>
+          <w:rFonts w:hint="eastAsia"/>
+        </w:rPr>
+        <w:t>分区和一体主题</w:t>
+      </w:r>
+    </w:p>
+    <w:p>
+      <w:r>
+        <w:rPr>
+          <w:rFonts w:hint="eastAsia"/>
+        </w:rPr>
+        <w:t>乡村振兴，分类推进</w:t>
+      </w:r>
+    </w:p>
+    <w:p>
+      <w:r>
+        <w:rPr>
+          <w:rFonts w:hint="eastAsia"/>
+        </w:rPr>
+        <w:t>生态环境，分区管控</w:t>
+      </w:r>
+      <w:r>
+        <w:rPr>
+          <w:rFonts w:hint="eastAsia"/>
+        </w:rPr>
+        <w:t xml:space="preserve"> （不同地区管控力度不同，环境好人少的地方就弱）</w:t>
+      </w:r>
+    </w:p>
+    <w:p/>
+    <w:p>
+      <w:r>
+        <w:rPr>
+          <w:rFonts w:hint="eastAsia"/>
+        </w:rPr>
+        <w:t>科技教育人才一体化发展</w:t>
+      </w:r>
+    </w:p>
+    <w:p/>
+    <w:p>
+      <w:r>
+        <w:t>加大</w:t>
+      </w:r>
+      <w:r>
+        <w:rPr>
+          <w:rFonts w:hint="eastAsia"/>
+          <w:color w:val="FF0000"/>
+        </w:rPr>
+        <w:t>差异化</w:t>
+      </w:r>
+      <w:r>
+        <w:t>政策支持力度，促进革命老区、民族地区、边疆地区等振兴发展</w:t>
+      </w:r>
+    </w:p>
+    <w:p>
+      <w:r>
+        <w:tab/>
+      </w:r>
+      <w:r>
+        <w:rPr>
+          <w:rFonts w:hint="eastAsia"/>
+          <w:color w:val="FF0000"/>
+        </w:rPr>
+        <w:t>县域</w:t>
+      </w:r>
+      <w:r>
+        <w:rPr>
+          <w:rFonts w:hint="eastAsia"/>
+        </w:rPr>
+        <w:t>基础设施一体化（新型城镇化）</w:t>
+      </w:r>
+    </w:p>
+    <w:p/>
+    <w:p/>
+    <w:p>
+      <w:pPr>
+        <w:outlineLvl w:val="1"/>
+      </w:pPr>
+      <w:r>
+        <w:rPr>
+          <w:rFonts w:hint="eastAsia"/>
+        </w:rPr>
+        <w:t>抓手、首要任务等主题</w:t>
+      </w:r>
+    </w:p>
+    <w:p/>
+    <w:p>
+      <w:r>
+        <w:rPr>
+          <w:rFonts w:hint="eastAsia"/>
+        </w:rPr>
+        <w:t>国家安全（优先级低）</w:t>
+      </w:r>
+    </w:p>
+    <w:p>
+      <w:r>
+        <w:rPr>
+          <w:rFonts w:hint="eastAsia"/>
+        </w:rPr>
+        <w:t>战略为先导</w:t>
+      </w:r>
+    </w:p>
+    <w:p>
+      <w:r>
+        <w:rPr>
+          <w:rFonts w:hint="eastAsia"/>
+        </w:rPr>
+        <w:t>政策为抓手</w:t>
+      </w:r>
+    </w:p>
+    <w:p>
+      <w:r>
+        <w:rPr>
+          <w:rFonts w:hint="eastAsia"/>
+        </w:rPr>
+        <w:t>法制为保障</w:t>
+      </w:r>
+    </w:p>
+    <w:p>
+      <w:r>
+        <w:rPr>
+          <w:rFonts w:hint="eastAsia"/>
+        </w:rPr>
+        <w:t>风险防控为落脚点</w:t>
+      </w:r>
+    </w:p>
+    <w:p/>
+    <w:p/>
+    <w:p/>
+    <w:p/>
+    <w:p>
+      <w:proofErr w:type="gramStart"/>
+      <w:r>
+        <w:rPr>
+          <w:rFonts w:hint="eastAsia"/>
+        </w:rPr>
+        <w:t>碳达峰碳</w:t>
+      </w:r>
+      <w:proofErr w:type="gramEnd"/>
+      <w:r>
+        <w:rPr>
+          <w:rFonts w:hint="eastAsia"/>
+        </w:rPr>
+        <w:t>中和</w:t>
+      </w:r>
+    </w:p>
+    <w:p>
+      <w:r>
+        <w:rPr>
+          <w:rFonts w:hint="eastAsia"/>
+        </w:rPr>
+        <w:t>新增了全球四分之一的增绿面积</w:t>
+      </w:r>
+    </w:p>
+    <w:p>
+      <w:proofErr w:type="gramStart"/>
+      <w:r>
+        <w:rPr>
+          <w:rFonts w:hint="eastAsia"/>
+        </w:rPr>
+        <w:t>生态系统碳汇是</w:t>
+      </w:r>
+      <w:proofErr w:type="gramEnd"/>
+      <w:r>
+        <w:rPr>
+          <w:rFonts w:hint="eastAsia"/>
+        </w:rPr>
+        <w:t>实现减</w:t>
+      </w:r>
+      <w:proofErr w:type="gramStart"/>
+      <w:r>
+        <w:rPr>
+          <w:rFonts w:hint="eastAsia"/>
+        </w:rPr>
+        <w:t>排固碳</w:t>
+      </w:r>
+      <w:proofErr w:type="gramEnd"/>
+      <w:r>
+        <w:rPr>
+          <w:rFonts w:hint="eastAsia"/>
+        </w:rPr>
+        <w:t>的重要途径（例如种树）</w:t>
+      </w:r>
+    </w:p>
+    <w:p/>
+    <w:p/>
+    <w:p>
+      <w:pPr>
+        <w:outlineLvl w:val="1"/>
+      </w:pPr>
+      <w:r>
+        <w:t>35</w:t>
+      </w:r>
+      <w:r>
+        <w:rPr>
+          <w:rFonts w:hint="eastAsia"/>
+        </w:rPr>
+        <w:t>年目标</w:t>
+      </w:r>
+    </w:p>
+    <w:p>
+      <w:r>
+        <w:rPr>
+          <w:rFonts w:hint="eastAsia"/>
+        </w:rPr>
+        <w:t>到</w:t>
+      </w:r>
+      <w:r>
+        <w:t>2035年，我国发展的总体目标是：人均国内生产总值迈上新的大台阶，达到__中等发达______国家水平；实现高水平科技自立自强，进入创新型国家___前列____   （非行列）</w:t>
+      </w:r>
+    </w:p>
+    <w:p/>
+    <w:p/>
+    <w:p>
+      <w:pPr>
+        <w:outlineLvl w:val="1"/>
+        <w:rPr>
+          <w:rFonts w:hint="eastAsia"/>
+        </w:rPr>
+      </w:pPr>
+      <w:r>
+        <w:rPr>
+          <w:rFonts w:hint="eastAsia"/>
+        </w:rPr>
+        <w:t>最新重点时政</w:t>
+      </w:r>
+    </w:p>
+    <w:p>
+      <w:r>
+        <w:rPr>
+          <w:rFonts w:hint="eastAsia"/>
+        </w:rPr>
+        <w:t>海南自贸港</w:t>
+      </w:r>
+    </w:p>
+    <w:p>
+      <w:r>
+        <w:rPr>
+          <w:rFonts w:hint="eastAsia"/>
+        </w:rPr>
+        <w:t>要稳步扩大制度型开放，然后深入推进</w:t>
+      </w:r>
+      <w:r>
+        <w:rPr>
+          <w:rFonts w:hint="eastAsia"/>
+          <w:color w:val="FF0000"/>
+        </w:rPr>
+        <w:t>商品和要素流动型</w:t>
+      </w:r>
+      <w:r>
+        <w:rPr>
+          <w:rFonts w:hint="eastAsia"/>
+        </w:rPr>
+        <w:t>开放</w:t>
+      </w:r>
+    </w:p>
+    <w:p>
+      <w:r>
+        <w:rPr>
+          <w:rFonts w:hint="eastAsia"/>
+        </w:rPr>
+        <w:t>只有海南自</w:t>
+      </w:r>
+      <w:proofErr w:type="gramStart"/>
+      <w:r>
+        <w:rPr>
+          <w:rFonts w:hint="eastAsia"/>
+        </w:rPr>
+        <w:t>贸港提到</w:t>
+      </w:r>
+      <w:proofErr w:type="gramEnd"/>
+      <w:r>
+        <w:rPr>
+          <w:rFonts w:hint="eastAsia"/>
+        </w:rPr>
+        <w:t>了要</w:t>
+      </w:r>
+      <w:r>
+        <w:rPr>
+          <w:rFonts w:hint="eastAsia"/>
+        </w:rPr>
+        <w:t>深入</w:t>
+      </w:r>
+      <w:r>
+        <w:rPr>
+          <w:rFonts w:hint="eastAsia"/>
+        </w:rPr>
+        <w:t>推进要素开放</w:t>
+      </w:r>
+      <w:r>
+        <w:rPr>
+          <w:rFonts w:hint="eastAsia"/>
+        </w:rPr>
+        <w:t>（既然是改成了自由贸易区，自然也要加强商品和要素型流动</w:t>
+      </w:r>
+      <w:r>
+        <w:rPr>
+          <w:rFonts w:hint="eastAsia"/>
+        </w:rPr>
         <w:t xml:space="preserve"> </w:t>
       </w:r>
       <w:r>
-        <w:rPr>
-          <w:rFonts w:hint="eastAsia"/>
-        </w:rPr>
-        <w:t>都是一个意思，都是要非户籍人口享受城市服务</w:t>
-      </w:r>
-    </w:p>
-    <w:p/>
-    <w:p/>
-    <w:p>
-      <w:r>
-        <w:tab/>
-      </w:r>
-      <w:r>
-        <w:rPr>
-          <w:rFonts w:hint="eastAsia"/>
-        </w:rPr>
-        <w:t>根本制度：</w:t>
-      </w:r>
-    </w:p>
-    <w:p>
-      <w:r>
-        <w:tab/>
-      </w:r>
-      <w:r>
-        <w:rPr>
-          <w:rFonts w:hint="eastAsia"/>
-        </w:rPr>
-        <w:t>根本文化制度</w:t>
-      </w:r>
-    </w:p>
-    <w:p>
-      <w:r>
-        <w:tab/>
-      </w:r>
-    </w:p>
-    <w:p/>
-    <w:p/>
-    <w:p/>
-    <w:p>
-      <w:r>
-        <w:rPr>
-          <w:rFonts w:hint="eastAsia"/>
-        </w:rPr>
-        <w:t>企业一般不是主导，除了科技。科技创新是以企业主导</w:t>
-      </w:r>
-    </w:p>
-    <w:p/>
-    <w:p>
-      <w:r>
-        <w:tab/>
+        <w:t xml:space="preserve">   </w:t>
+      </w:r>
+      <w:r>
+        <w:rPr>
+          <w:rFonts w:hint="eastAsia"/>
+        </w:rPr>
+        <w:t>稳步扩大的开放肯定是制度型</w:t>
+      </w:r>
+      <w:r>
+        <w:rPr>
+          <w:rFonts w:hint="eastAsia"/>
+        </w:rPr>
+        <w:t>）</w:t>
+      </w:r>
+    </w:p>
+    <w:p/>
+    <w:p>
+      <w:r>
+        <w:rPr>
+          <w:rFonts w:hint="eastAsia"/>
+        </w:rPr>
+        <w:t>广东要加强</w:t>
       </w:r>
       <w:r>
         <w:rPr>
           <w:rFonts w:hint="eastAsia"/>
           <w:color w:val="FF0000"/>
         </w:rPr>
-        <w:t>社会主义核心价值观</w:t>
-      </w:r>
-      <w:r>
-        <w:rPr>
-          <w:rFonts w:hint="eastAsia"/>
-        </w:rPr>
-        <w:t>引领文化建设</w:t>
-      </w:r>
-    </w:p>
-    <w:p/>
-    <w:p>
-      <w:r>
-        <w:t>加大</w:t>
+        <w:t>对内开放</w:t>
+      </w:r>
+      <w:r>
+        <w:rPr>
+          <w:rFonts w:hint="eastAsia"/>
+        </w:rPr>
+        <w:t>，带动</w:t>
+      </w:r>
+      <w:r>
+        <w:rPr>
+          <w:rFonts w:hint="eastAsia"/>
+          <w:u w:val="single"/>
+        </w:rPr>
+        <w:t>中西部地区</w:t>
+      </w:r>
+      <w:r>
+        <w:rPr>
+          <w:rFonts w:hint="eastAsia"/>
+        </w:rPr>
+        <w:t>产业发展</w:t>
+      </w:r>
+    </w:p>
+    <w:p>
+      <w:r>
+        <w:rPr>
+          <w:rFonts w:hint="eastAsia"/>
+        </w:rPr>
+        <w:t>广东经济已经十分发达了，所以要带头加强对内开放，</w:t>
+      </w:r>
+      <w:proofErr w:type="gramStart"/>
+      <w:r>
+        <w:rPr>
+          <w:rFonts w:hint="eastAsia"/>
+        </w:rPr>
+        <w:t>不要搞省版</w:t>
+      </w:r>
+      <w:proofErr w:type="gramEnd"/>
+      <w:r>
+        <w:rPr>
+          <w:rFonts w:hint="eastAsia"/>
+        </w:rPr>
+        <w:t>的贸易战了。带动中西部</w:t>
+      </w:r>
+      <w:r>
+        <w:rPr>
+          <w:rFonts w:hint="eastAsia"/>
+        </w:rPr>
+        <w:lastRenderedPageBreak/>
+        <w:t>而不是东部，东部已经挺有钱了</w:t>
+      </w:r>
+      <w:r>
+        <w:rPr>
+          <w:rFonts w:hint="eastAsia"/>
+        </w:rPr>
+        <w:t xml:space="preserve"> </w:t>
+      </w:r>
+      <w:r>
+        <w:t xml:space="preserve"> </w:t>
+      </w:r>
+    </w:p>
+    <w:p/>
+    <w:p>
+      <w:r>
+        <w:rPr>
+          <w:rFonts w:hint="eastAsia"/>
+        </w:rPr>
+        <w:t>粤港澳大湾区中</w:t>
       </w:r>
       <w:r>
         <w:rPr>
           <w:rFonts w:hint="eastAsia"/>
           <w:color w:val="FF0000"/>
         </w:rPr>
-        <w:t>差异化</w:t>
-      </w:r>
-      <w:r>
-        <w:t>政策支持力度，促进革命老区、民族地区、边疆地区等振兴发展</w:t>
-      </w:r>
-    </w:p>
-    <w:p>
-      <w:pPr>
-        <w:rPr>
-          <w:rFonts w:hint="eastAsia"/>
-        </w:rPr>
-      </w:pPr>
-      <w:r>
-        <w:tab/>
-      </w:r>
-      <w:r>
-        <w:rPr>
-          <w:rFonts w:hint="eastAsia"/>
-          <w:color w:val="FF0000"/>
-        </w:rPr>
-        <w:t>县域</w:t>
-      </w:r>
-      <w:r>
-        <w:rPr>
-          <w:rFonts w:hint="eastAsia"/>
-        </w:rPr>
-        <w:t>基础设施一体化</w:t>
-      </w:r>
-      <w:r>
-        <w:rPr>
-          <w:rFonts w:hint="eastAsia"/>
-        </w:rPr>
-        <w:t>（新型城镇化）</w:t>
+        <w:t>广东</w:t>
+      </w:r>
+      <w:r>
+        <w:rPr>
+          <w:rFonts w:hint="eastAsia"/>
+        </w:rPr>
+        <w:t>要发挥主力军和火车头作用</w:t>
+      </w:r>
+    </w:p>
+    <w:p>
+      <w:r>
+        <w:rPr>
+          <w:rFonts w:hint="eastAsia"/>
+        </w:rPr>
+        <w:t>因为香港澳门虽然有钱，但是</w:t>
+      </w:r>
+      <w:r>
+        <w:rPr>
+          <w:rFonts w:hint="eastAsia"/>
+        </w:rPr>
+        <w:t>相对来说体量</w:t>
+      </w:r>
+      <w:r>
+        <w:rPr>
+          <w:rFonts w:hint="eastAsia"/>
+        </w:rPr>
+        <w:t>小</w:t>
+      </w:r>
+    </w:p>
+    <w:p/>
+    <w:p>
+      <w:r>
+        <w:rPr>
+          <w:noProof/>
+        </w:rPr>
+        <w:drawing>
+          <wp:inline distT="0" distB="0" distL="0" distR="0" wp14:anchorId="64853302" wp14:editId="64822F9D">
+            <wp:extent cx="5274310" cy="2489835"/>
+            <wp:effectExtent l="0" t="0" r="2540" b="5715"/>
+            <wp:docPr id="3" name="图片 3"/>
+            <wp:cNvGraphicFramePr>
+              <a:graphicFrameLocks xmlns:a="http://schemas.openxmlformats.org/drawingml/2006/main" noChangeAspect="1"/>
+            </wp:cNvGraphicFramePr>
+            <a:graphic xmlns:a="http://schemas.openxmlformats.org/drawingml/2006/main">
+              <a:graphicData uri="http://schemas.openxmlformats.org/drawingml/2006/picture">
+                <pic:pic xmlns:pic="http://schemas.openxmlformats.org/drawingml/2006/picture">
+                  <pic:nvPicPr>
+                    <pic:cNvPr id="0" name="Picture 1"/>
+                    <pic:cNvPicPr>
+                      <a:picLocks noChangeAspect="1" noChangeArrowheads="1"/>
+                    </pic:cNvPicPr>
+                  </pic:nvPicPr>
+                  <pic:blipFill>
+                    <a:blip r:embed="rId9" cstate="print">
+                      <a:extLst>
+                        <a:ext uri="{28A0092B-C50C-407E-A947-70E740481C1C}">
+                          <a14:useLocalDpi xmlns:a14="http://schemas.microsoft.com/office/drawing/2010/main" val="0"/>
+                        </a:ext>
+                      </a:extLst>
+                    </a:blip>
+                    <a:srcRect/>
+                    <a:stretch>
+                      <a:fillRect/>
+                    </a:stretch>
+                  </pic:blipFill>
+                  <pic:spPr bwMode="auto">
+                    <a:xfrm>
+                      <a:off x="0" y="0"/>
+                      <a:ext cx="5274310" cy="2489835"/>
+                    </a:xfrm>
+                    <a:prstGeom prst="rect">
+                      <a:avLst/>
+                    </a:prstGeom>
+                    <a:noFill/>
+                    <a:ln>
+                      <a:noFill/>
+                    </a:ln>
+                  </pic:spPr>
+                </pic:pic>
+              </a:graphicData>
+            </a:graphic>
+          </wp:inline>
+        </w:drawing>
+      </w:r>
+    </w:p>
+    <w:p>
+      <w:r>
+        <w:rPr>
+          <w:noProof/>
+        </w:rPr>
+        <w:drawing>
+          <wp:inline distT="0" distB="0" distL="0" distR="0" wp14:anchorId="7F7945F0" wp14:editId="65FD85B5">
+            <wp:extent cx="5274310" cy="2785745"/>
+            <wp:effectExtent l="0" t="0" r="2540" b="0"/>
+            <wp:docPr id="4" name="图片 4"/>
+            <wp:cNvGraphicFramePr>
+              <a:graphicFrameLocks xmlns:a="http://schemas.openxmlformats.org/drawingml/2006/main" noChangeAspect="1"/>
+            </wp:cNvGraphicFramePr>
+            <a:graphic xmlns:a="http://schemas.openxmlformats.org/drawingml/2006/main">
+              <a:graphicData uri="http://schemas.openxmlformats.org/drawingml/2006/picture">
+                <pic:pic xmlns:pic="http://schemas.openxmlformats.org/drawingml/2006/picture">
+                  <pic:nvPicPr>
+                    <pic:cNvPr id="0" name="Picture 2"/>
+                    <pic:cNvPicPr>
+                      <a:picLocks noChangeAspect="1" noChangeArrowheads="1"/>
+                    </pic:cNvPicPr>
+                  </pic:nvPicPr>
+                  <pic:blipFill>
+                    <a:blip r:embed="rId10" cstate="print">
+                      <a:extLst>
+                        <a:ext uri="{28A0092B-C50C-407E-A947-70E740481C1C}">
+                          <a14:useLocalDpi xmlns:a14="http://schemas.microsoft.com/office/drawing/2010/main" val="0"/>
+                        </a:ext>
+                      </a:extLst>
+                    </a:blip>
+                    <a:srcRect/>
+                    <a:stretch>
+                      <a:fillRect/>
+                    </a:stretch>
+                  </pic:blipFill>
+                  <pic:spPr bwMode="auto">
+                    <a:xfrm>
+                      <a:off x="0" y="0"/>
+                      <a:ext cx="5274310" cy="2785745"/>
+                    </a:xfrm>
+                    <a:prstGeom prst="rect">
+                      <a:avLst/>
+                    </a:prstGeom>
+                    <a:noFill/>
+                    <a:ln>
+                      <a:noFill/>
+                    </a:ln>
+                  </pic:spPr>
+                </pic:pic>
+              </a:graphicData>
+            </a:graphic>
+          </wp:inline>
+        </w:drawing>
+      </w:r>
+    </w:p>
+    <w:p>
+      <w:r>
+        <w:rPr>
+          <w:noProof/>
+        </w:rPr>
+        <w:lastRenderedPageBreak/>
+        <w:drawing>
+          <wp:inline distT="0" distB="0" distL="0" distR="0" wp14:anchorId="7001796D" wp14:editId="06192E96">
+            <wp:extent cx="5274310" cy="2525395"/>
+            <wp:effectExtent l="0" t="0" r="2540" b="8255"/>
+            <wp:docPr id="5" name="图片 5"/>
+            <wp:cNvGraphicFramePr>
+              <a:graphicFrameLocks xmlns:a="http://schemas.openxmlformats.org/drawingml/2006/main" noChangeAspect="1"/>
+            </wp:cNvGraphicFramePr>
+            <a:graphic xmlns:a="http://schemas.openxmlformats.org/drawingml/2006/main">
+              <a:graphicData uri="http://schemas.openxmlformats.org/drawingml/2006/picture">
+                <pic:pic xmlns:pic="http://schemas.openxmlformats.org/drawingml/2006/picture">
+                  <pic:nvPicPr>
+                    <pic:cNvPr id="0" name="Picture 3"/>
+                    <pic:cNvPicPr>
+                      <a:picLocks noChangeAspect="1" noChangeArrowheads="1"/>
+                    </pic:cNvPicPr>
+                  </pic:nvPicPr>
+                  <pic:blipFill>
+                    <a:blip r:embed="rId11" cstate="print">
+                      <a:extLst>
+                        <a:ext uri="{28A0092B-C50C-407E-A947-70E740481C1C}">
+                          <a14:useLocalDpi xmlns:a14="http://schemas.microsoft.com/office/drawing/2010/main" val="0"/>
+                        </a:ext>
+                      </a:extLst>
+                    </a:blip>
+                    <a:srcRect/>
+                    <a:stretch>
+                      <a:fillRect/>
+                    </a:stretch>
+                  </pic:blipFill>
+                  <pic:spPr bwMode="auto">
+                    <a:xfrm>
+                      <a:off x="0" y="0"/>
+                      <a:ext cx="5274310" cy="2525395"/>
+                    </a:xfrm>
+                    <a:prstGeom prst="rect">
+                      <a:avLst/>
+                    </a:prstGeom>
+                    <a:noFill/>
+                    <a:ln>
+                      <a:noFill/>
+                    </a:ln>
+                  </pic:spPr>
+                </pic:pic>
+              </a:graphicData>
+            </a:graphic>
+          </wp:inline>
+        </w:drawing>
+      </w:r>
+    </w:p>
+    <w:p>
+      <w:r>
+        <w:rPr>
+          <w:noProof/>
+        </w:rPr>
+        <w:drawing>
+          <wp:inline distT="0" distB="0" distL="0" distR="0" wp14:anchorId="3C0A1B8C" wp14:editId="2623D903">
+            <wp:extent cx="5274310" cy="2240280"/>
+            <wp:effectExtent l="0" t="0" r="2540" b="7620"/>
+            <wp:docPr id="6" name="图片 6"/>
+            <wp:cNvGraphicFramePr>
+              <a:graphicFrameLocks xmlns:a="http://schemas.openxmlformats.org/drawingml/2006/main" noChangeAspect="1"/>
+            </wp:cNvGraphicFramePr>
+            <a:graphic xmlns:a="http://schemas.openxmlformats.org/drawingml/2006/main">
+              <a:graphicData uri="http://schemas.openxmlformats.org/drawingml/2006/picture">
+                <pic:pic xmlns:pic="http://schemas.openxmlformats.org/drawingml/2006/picture">
+                  <pic:nvPicPr>
+                    <pic:cNvPr id="1" name=""/>
+                    <pic:cNvPicPr/>
+                  </pic:nvPicPr>
+                  <pic:blipFill>
+                    <a:blip r:embed="rId12"/>
+                    <a:stretch>
+                      <a:fillRect/>
+                    </a:stretch>
+                  </pic:blipFill>
+                  <pic:spPr>
+                    <a:xfrm>
+                      <a:off x="0" y="0"/>
+                      <a:ext cx="5274310" cy="2240280"/>
+                    </a:xfrm>
+                    <a:prstGeom prst="rect">
+                      <a:avLst/>
+                    </a:prstGeom>
+                  </pic:spPr>
+                </pic:pic>
+              </a:graphicData>
+            </a:graphic>
+          </wp:inline>
+        </w:drawing>
+      </w:r>
+    </w:p>
+    <w:p/>
+    <w:p>
+      <w:r>
+        <w:rPr>
+          <w:rFonts w:hint="eastAsia"/>
+        </w:rPr>
+        <w:t>政治相关常识“</w:t>
+      </w:r>
+    </w:p>
+    <w:p>
+      <w:r>
+        <w:rPr>
+          <w:rFonts w:hint="eastAsia"/>
+        </w:rPr>
+        <w:t>马关条约日本侵占了台湾</w:t>
       </w:r>
     </w:p>
     <w:sectPr>
@@ -1156,6 +3478,7 @@
   <w:style w:type="paragraph" w:default="1" w:styleId="a">
     <w:name w:val="Normal"/>
     <w:qFormat/>
+    <w:rsid w:val="003B0632"/>
     <w:pPr>
       <w:widowControl w:val="0"/>
       <w:jc w:val="both"/>

--- a/考公/政治/政治_最新.docx
+++ b/考公/政治/政治_最新.docx
@@ -45,11 +45,19 @@
       </w:r>
     </w:p>
     <w:p>
-      <w:r>
-        <w:rPr>
-          <w:rFonts w:hint="eastAsia"/>
-        </w:rPr>
-        <w:t>按排坑理论。C选项的坑是科技，但是看题目，是教育 科技 人才，所以这个坑没有被挖，所以认为他是正确的</w:t>
+      <w:proofErr w:type="gramStart"/>
+      <w:r>
+        <w:rPr>
+          <w:rFonts w:hint="eastAsia"/>
+        </w:rPr>
+        <w:t>按排</w:t>
+      </w:r>
+      <w:proofErr w:type="gramEnd"/>
+      <w:r>
+        <w:rPr>
+          <w:rFonts w:hint="eastAsia"/>
+        </w:rPr>
+        <w:t>坑理论。C选项的坑是科技，但是看题目，是教育 科技 人才，所以这个坑没有被挖，所以认为他是正确的</w:t>
       </w:r>
       <w:r>
         <w:rPr>
@@ -242,7 +250,21 @@
         <w:rPr>
           <w:rFonts w:hint="eastAsia"/>
         </w:rPr>
-        <w:t>看十五五规划</w:t>
+        <w:t>看</w:t>
+      </w:r>
+      <w:proofErr w:type="gramStart"/>
+      <w:r>
+        <w:rPr>
+          <w:rFonts w:hint="eastAsia"/>
+        </w:rPr>
+        <w:t>十五五</w:t>
+      </w:r>
+      <w:proofErr w:type="gramEnd"/>
+      <w:r>
+        <w:rPr>
+          <w:rFonts w:hint="eastAsia"/>
+        </w:rPr>
+        <w:t>规划</w:t>
       </w:r>
     </w:p>
     <w:p>
@@ -256,6 +278,7 @@
         </w:rPr>
         <w:t>开始大量刷题，（结合解题步骤来，部分重点的难记的知识点</w:t>
       </w:r>
+      <w:proofErr w:type="gramStart"/>
       <w:r>
         <w:rPr>
           <w:rFonts w:hint="eastAsia"/>
@@ -266,7 +289,14 @@
         <w:rPr>
           <w:rFonts w:hint="eastAsia"/>
         </w:rPr>
-        <w:t>记一下</w:t>
+        <w:t>记</w:t>
+      </w:r>
+      <w:proofErr w:type="gramEnd"/>
+      <w:r>
+        <w:rPr>
+          <w:rFonts w:hint="eastAsia"/>
+        </w:rPr>
+        <w:t>一下</w:t>
       </w:r>
       <w:r>
         <w:rPr>
@@ -305,13 +335,23 @@
     <w:p>
       <w:r>
         <w:tab/>
+      </w:r>
+      <w:proofErr w:type="gramStart"/>
+      <w:r>
         <w:t>26</w:t>
       </w:r>
       <w:r>
         <w:rPr>
           <w:rFonts w:hint="eastAsia"/>
         </w:rPr>
-        <w:t>年国考和1</w:t>
+        <w:t>年国考和</w:t>
+      </w:r>
+      <w:proofErr w:type="gramEnd"/>
+      <w:r>
+        <w:rPr>
+          <w:rFonts w:hint="eastAsia"/>
+        </w:rPr>
+        <w:t>1</w:t>
       </w:r>
       <w:r>
         <w:t>207</w:t>
@@ -336,11 +376,19 @@
       <w:r>
         <w:t xml:space="preserve"> </w:t>
       </w:r>
-      <w:r>
-        <w:rPr>
-          <w:rFonts w:hint="eastAsia"/>
-        </w:rPr>
-        <w:t xml:space="preserve">十五五手册 </w:t>
+      <w:proofErr w:type="gramStart"/>
+      <w:r>
+        <w:rPr>
+          <w:rFonts w:hint="eastAsia"/>
+        </w:rPr>
+        <w:t>十五五</w:t>
+      </w:r>
+      <w:proofErr w:type="gramEnd"/>
+      <w:r>
+        <w:rPr>
+          <w:rFonts w:hint="eastAsia"/>
+        </w:rPr>
+        <w:t xml:space="preserve">手册 </w:t>
       </w:r>
       <w:r>
         <w:t xml:space="preserve"> </w:t>
@@ -367,11 +415,19 @@
         <w:tab/>
         <w:t>5.</w:t>
       </w:r>
-      <w:r>
-        <w:rPr>
-          <w:rFonts w:hint="eastAsia"/>
-        </w:rPr>
-        <w:t>新治安管理处罚法和宪法有时间就看一看</w:t>
+      <w:proofErr w:type="gramStart"/>
+      <w:r>
+        <w:rPr>
+          <w:rFonts w:hint="eastAsia"/>
+        </w:rPr>
+        <w:t>新治安</w:t>
+      </w:r>
+      <w:proofErr w:type="gramEnd"/>
+      <w:r>
+        <w:rPr>
+          <w:rFonts w:hint="eastAsia"/>
+        </w:rPr>
+        <w:t>管理处罚法和宪法有时间就看一看</w:t>
       </w:r>
     </w:p>
     <w:p/>
@@ -512,7 +568,21 @@
         <w:rPr>
           <w:rFonts w:hint="eastAsia"/>
         </w:rPr>
-        <w:t>，错误的打叉，最后按题目要求选择</w:t>
+        <w:t>，错误的</w:t>
+      </w:r>
+      <w:proofErr w:type="gramStart"/>
+      <w:r>
+        <w:rPr>
+          <w:rFonts w:hint="eastAsia"/>
+        </w:rPr>
+        <w:t>打叉</w:t>
+      </w:r>
+      <w:proofErr w:type="gramEnd"/>
+      <w:r>
+        <w:rPr>
+          <w:rFonts w:hint="eastAsia"/>
+        </w:rPr>
+        <w:t>，最后按题目要求选择</w:t>
       </w:r>
     </w:p>
     <w:p/>
@@ -709,7 +779,15 @@
     </w:p>
     <w:p>
       <w:r>
-        <w:t>在社会主义核心价值观中，最深层、最根本、最永恒的是</w:t>
+        <w:t>在社会主义核心价值观中，</w:t>
+      </w:r>
+      <w:proofErr w:type="gramStart"/>
+      <w:r>
+        <w:t>最</w:t>
+      </w:r>
+      <w:proofErr w:type="gramEnd"/>
+      <w:r>
+        <w:t>深层、最根本、最永恒的是</w:t>
       </w:r>
       <w:r>
         <w:rPr>
@@ -759,7 +837,15 @@
         <w:t xml:space="preserve">（内需） </w:t>
       </w:r>
       <w:r>
-        <w:t>动能减弱，但也可倒逼经济发展转向内涵式发展</w:t>
+        <w:t>动能减弱，但也可倒</w:t>
+      </w:r>
+      <w:proofErr w:type="gramStart"/>
+      <w:r>
+        <w:t>逼经济</w:t>
+      </w:r>
+      <w:proofErr w:type="gramEnd"/>
+      <w:r>
+        <w:t>发展转向内涵式发展</w:t>
       </w:r>
     </w:p>
     <w:p>
@@ -877,6 +963,7 @@
       </w:r>
     </w:p>
     <w:p>
+      <w:proofErr w:type="gramStart"/>
       <w:r>
         <w:rPr>
           <w:rFonts w:hint="eastAsia"/>
@@ -884,7 +971,11 @@
         <w:t>健</w:t>
       </w:r>
       <w:r>
-        <w:t>全托育支持政策和标准规范体系，统筹配置0—6岁育幼服务资源</w:t>
+        <w:t>全托育支持</w:t>
+      </w:r>
+      <w:proofErr w:type="gramEnd"/>
+      <w:r>
+        <w:t>政策和标准规范体系，统筹配置0—6岁育幼服务资源</w:t>
       </w:r>
       <w:r>
         <w:rPr>
@@ -929,11 +1020,19 @@
       </w:r>
     </w:p>
     <w:p>
-      <w:r>
-        <w:rPr>
-          <w:rFonts w:hint="eastAsia"/>
-        </w:rPr>
-        <w:t>新指的是科技创新，可催生出新产业新模式新动能</w:t>
+      <w:proofErr w:type="gramStart"/>
+      <w:r>
+        <w:rPr>
+          <w:rFonts w:hint="eastAsia"/>
+        </w:rPr>
+        <w:t>新指的</w:t>
+      </w:r>
+      <w:proofErr w:type="gramEnd"/>
+      <w:r>
+        <w:rPr>
+          <w:rFonts w:hint="eastAsia"/>
+        </w:rPr>
+        <w:t>是科技创新，可催生出新产业新模式新动能</w:t>
       </w:r>
     </w:p>
     <w:p>
@@ -942,11 +1041,19 @@
           <w:color w:val="FF0000"/>
         </w:rPr>
       </w:pPr>
-      <w:r>
-        <w:rPr>
-          <w:rFonts w:hint="eastAsia"/>
-        </w:rPr>
-        <w:t>质指的是高科技、搞效能、</w:t>
+      <w:proofErr w:type="gramStart"/>
+      <w:r>
+        <w:rPr>
+          <w:rFonts w:hint="eastAsia"/>
+        </w:rPr>
+        <w:t>质指的</w:t>
+      </w:r>
+      <w:proofErr w:type="gramEnd"/>
+      <w:r>
+        <w:rPr>
+          <w:rFonts w:hint="eastAsia"/>
+        </w:rPr>
+        <w:t>是高科技、搞效能、</w:t>
       </w:r>
       <w:r>
         <w:rPr>
@@ -1072,7 +1179,21 @@
         <w:rPr>
           <w:rFonts w:hint="eastAsia"/>
         </w:rPr>
-        <w:t>新型城镇化的首要任务是市民化或者常住人口市民化，或农业转移人口市民化，</w:t>
+        <w:t>新型城镇化的首要任务是市民</w:t>
+      </w:r>
+      <w:proofErr w:type="gramStart"/>
+      <w:r>
+        <w:rPr>
+          <w:rFonts w:hint="eastAsia"/>
+        </w:rPr>
+        <w:t>化或者</w:t>
+      </w:r>
+      <w:proofErr w:type="gramEnd"/>
+      <w:r>
+        <w:rPr>
+          <w:rFonts w:hint="eastAsia"/>
+        </w:rPr>
+        <w:t>常住人口市民化，或农业转移人口市民化，</w:t>
       </w:r>
       <w:r>
         <w:rPr>
@@ -1205,19 +1326,35 @@
       <w:pPr>
         <w:outlineLvl w:val="1"/>
       </w:pPr>
-      <w:r>
-        <w:rPr>
-          <w:rFonts w:hint="eastAsia"/>
-        </w:rPr>
-        <w:t>十五五规划</w:t>
-      </w:r>
-    </w:p>
-    <w:p>
-      <w:r>
-        <w:rPr>
-          <w:rFonts w:hint="eastAsia"/>
-        </w:rPr>
-        <w:t>十五五规划</w:t>
+      <w:proofErr w:type="gramStart"/>
+      <w:r>
+        <w:rPr>
+          <w:rFonts w:hint="eastAsia"/>
+        </w:rPr>
+        <w:t>十五五</w:t>
+      </w:r>
+      <w:proofErr w:type="gramEnd"/>
+      <w:r>
+        <w:rPr>
+          <w:rFonts w:hint="eastAsia"/>
+        </w:rPr>
+        <w:t>规划</w:t>
+      </w:r>
+    </w:p>
+    <w:p>
+      <w:proofErr w:type="gramStart"/>
+      <w:r>
+        <w:rPr>
+          <w:rFonts w:hint="eastAsia"/>
+        </w:rPr>
+        <w:t>十五五</w:t>
+      </w:r>
+      <w:proofErr w:type="gramEnd"/>
+      <w:r>
+        <w:rPr>
+          <w:rFonts w:hint="eastAsia"/>
+        </w:rPr>
+        <w:t>规划</w:t>
       </w:r>
       <w:r>
         <w:rPr>
@@ -1504,8 +1641,16 @@
         <w:rPr>
           <w:rFonts w:hint="eastAsia"/>
         </w:rPr>
-        <w:t>降碳，减污以</w:t>
-      </w:r>
+        <w:t>降碳，</w:t>
+      </w:r>
+      <w:proofErr w:type="gramStart"/>
+      <w:r>
+        <w:rPr>
+          <w:rFonts w:hint="eastAsia"/>
+        </w:rPr>
+        <w:t>减污以</w:t>
+      </w:r>
+      <w:proofErr w:type="gramEnd"/>
       <w:r>
         <w:t xml:space="preserve"> </w:t>
       </w:r>
@@ -1513,7 +1658,21 @@
         <w:rPr>
           <w:rFonts w:hint="eastAsia"/>
         </w:rPr>
-        <w:t xml:space="preserve">碳中和碳达峰为牵引 </w:t>
+        <w:t>碳</w:t>
+      </w:r>
+      <w:proofErr w:type="gramStart"/>
+      <w:r>
+        <w:rPr>
+          <w:rFonts w:hint="eastAsia"/>
+        </w:rPr>
+        <w:t>中和碳达峰</w:t>
+      </w:r>
+      <w:proofErr w:type="gramEnd"/>
+      <w:r>
+        <w:rPr>
+          <w:rFonts w:hint="eastAsia"/>
+        </w:rPr>
+        <w:t xml:space="preserve">为牵引 </w:t>
       </w:r>
     </w:p>
     <w:p/>
@@ -1979,7 +2138,39 @@
         <w:rPr>
           <w:rFonts w:hint="eastAsia"/>
         </w:rPr>
-        <w:t xml:space="preserve">素质教育均等化 学前教育普及普惠化 </w:t>
+        <w:t>义务</w:t>
+      </w:r>
+      <w:r>
+        <w:rPr>
+          <w:rFonts w:hint="eastAsia"/>
+        </w:rPr>
+        <w:t>教育均等化</w:t>
+      </w:r>
+      <w:r>
+        <w:rPr>
+          <w:rFonts w:hint="eastAsia"/>
+        </w:rPr>
+        <w:t>，标准化</w:t>
+      </w:r>
+      <w:r>
+        <w:rPr>
+          <w:rFonts w:hint="eastAsia"/>
+        </w:rPr>
+        <w:t xml:space="preserve"> 学前教育</w:t>
+      </w:r>
+      <w:proofErr w:type="gramStart"/>
+      <w:r>
+        <w:rPr>
+          <w:rFonts w:hint="eastAsia"/>
+        </w:rPr>
+        <w:t>普及普</w:t>
+      </w:r>
+      <w:proofErr w:type="gramEnd"/>
+      <w:r>
+        <w:rPr>
+          <w:rFonts w:hint="eastAsia"/>
+        </w:rPr>
+        <w:t xml:space="preserve">惠化 </w:t>
       </w:r>
       <w:r>
         <w:t xml:space="preserve"> </w:t>
@@ -2151,15 +2342,38 @@
       </w:r>
     </w:p>
     <w:p/>
-    <w:p/>
-    <w:p/>
-    <w:p/>
-    <w:p>
-      <w:r>
-        <w:rPr>
-          <w:rFonts w:hint="eastAsia"/>
-        </w:rPr>
-        <w:t>碳达峰碳中和</w:t>
+    <w:p>
+      <w:pPr>
+        <w:rPr>
+          <w:rFonts w:hint="eastAsia"/>
+        </w:rPr>
+      </w:pPr>
+      <w:r>
+        <w:rPr>
+          <w:rFonts w:hint="eastAsia"/>
+        </w:rPr>
+        <w:t>粮食安全除了是三农工作的底线，还是首要任务</w:t>
+      </w:r>
+      <w:r>
+        <w:tab/>
+      </w:r>
+    </w:p>
+    <w:p/>
+    <w:p/>
+    <w:p>
+      <w:proofErr w:type="gramStart"/>
+      <w:r>
+        <w:rPr>
+          <w:rFonts w:hint="eastAsia"/>
+        </w:rPr>
+        <w:t>碳达峰碳</w:t>
+      </w:r>
+      <w:proofErr w:type="gramEnd"/>
+      <w:r>
+        <w:rPr>
+          <w:rFonts w:hint="eastAsia"/>
+        </w:rPr>
+        <w:t>中和</w:t>
       </w:r>
     </w:p>
     <w:p>
@@ -2171,11 +2385,33 @@
       </w:r>
     </w:p>
     <w:p>
-      <w:r>
-        <w:rPr>
-          <w:rFonts w:hint="eastAsia"/>
-        </w:rPr>
-        <w:t>生态系统碳汇是实现减排固碳的重要途径（例如种树）</w:t>
+      <w:proofErr w:type="gramStart"/>
+      <w:r>
+        <w:rPr>
+          <w:rFonts w:hint="eastAsia"/>
+        </w:rPr>
+        <w:t>生态系统碳汇是</w:t>
+      </w:r>
+      <w:proofErr w:type="gramEnd"/>
+      <w:r>
+        <w:rPr>
+          <w:rFonts w:hint="eastAsia"/>
+        </w:rPr>
+        <w:t>实现减</w:t>
+      </w:r>
+      <w:proofErr w:type="gramStart"/>
+      <w:r>
+        <w:rPr>
+          <w:rFonts w:hint="eastAsia"/>
+        </w:rPr>
+        <w:t>排固碳</w:t>
+      </w:r>
+      <w:proofErr w:type="gramEnd"/>
+      <w:r>
+        <w:rPr>
+          <w:rFonts w:hint="eastAsia"/>
+        </w:rPr>
+        <w:t>的重要途径（例如种树）</w:t>
       </w:r>
     </w:p>
     <w:p/>
@@ -2205,6 +2441,23 @@
         <w:t>2035年，我国发展的总体目标是：人均国内生产总值迈上新的大台阶，达到__中等发达______国家水平；实现高水平科技自立自强，进入创新型国家___前列____   （非行列）</w:t>
       </w:r>
     </w:p>
+    <w:p>
+      <w:r>
+        <w:rPr>
+          <w:rFonts w:hint="eastAsia"/>
+        </w:rPr>
+        <w:t>2</w:t>
+      </w:r>
+      <w:r>
+        <w:t>030</w:t>
+      </w:r>
+      <w:r>
+        <w:rPr>
+          <w:rFonts w:hint="eastAsia"/>
+        </w:rPr>
+        <w:t>年供给与消费的良性互动基本形成</w:t>
+      </w:r>
+    </w:p>
     <w:p/>
     <w:p/>
     <w:p>
@@ -2252,7 +2505,21 @@
         <w:rPr>
           <w:rFonts w:hint="eastAsia"/>
         </w:rPr>
-        <w:t>只有海南自贸港提到了要</w:t>
+        <w:t>只有海南自</w:t>
+      </w:r>
+      <w:proofErr w:type="gramStart"/>
+      <w:r>
+        <w:rPr>
+          <w:rFonts w:hint="eastAsia"/>
+        </w:rPr>
+        <w:t>贸港提到</w:t>
+      </w:r>
+      <w:proofErr w:type="gramEnd"/>
+      <w:r>
+        <w:rPr>
+          <w:rFonts w:hint="eastAsia"/>
+        </w:rPr>
+        <w:t>了要</w:t>
       </w:r>
       <w:r>
         <w:rPr>
@@ -2300,6 +2567,7 @@
         <w:rPr>
           <w:rFonts w:hint="eastAsia"/>
         </w:rPr>
+        <w:lastRenderedPageBreak/>
         <w:t>广东要加强</w:t>
       </w:r>
       <w:r>
@@ -2334,8 +2602,21 @@
         <w:rPr>
           <w:rFonts w:hint="eastAsia"/>
         </w:rPr>
-        <w:lastRenderedPageBreak/>
-        <w:t>广东经济已经十分发达了，所以要带头加强对内开放，不要搞省版的贸易战了。带动中西部而不是东部，东部已经挺有钱了</w:t>
+        <w:t>广东经济已经十分发达了，所以要带头加强对内开放，</w:t>
+      </w:r>
+      <w:proofErr w:type="gramStart"/>
+      <w:r>
+        <w:rPr>
+          <w:rFonts w:hint="eastAsia"/>
+        </w:rPr>
+        <w:t>不要搞省版</w:t>
+      </w:r>
+      <w:proofErr w:type="gramEnd"/>
+      <w:r>
+        <w:rPr>
+          <w:rFonts w:hint="eastAsia"/>
+        </w:rPr>
+        <w:t>的贸易战了。带动中西部而不是东部，东部已经挺有钱了</w:t>
       </w:r>
       <w:r>
         <w:rPr>
@@ -2390,6 +2671,20 @@
       </w:r>
     </w:p>
     <w:p/>
+    <w:p/>
+    <w:p>
+      <w:pPr>
+        <w:rPr>
+          <w:rFonts w:hint="eastAsia"/>
+        </w:rPr>
+      </w:pPr>
+      <w:r>
+        <w:rPr>
+          <w:rFonts w:hint="eastAsia"/>
+        </w:rPr>
+        <w:t>生态领域，只要提到了发展那就是</w:t>
+      </w:r>
+    </w:p>
     <w:p>
       <w:r>
         <w:rPr>
@@ -2412,22 +2707,75 @@
       </w:r>
     </w:p>
     <w:p>
-      <w:pPr>
-        <w:rPr>
-          <w:rFonts w:hint="eastAsia"/>
-        </w:rPr>
-      </w:pPr>
-      <w:r>
-        <w:rPr>
-          <w:rFonts w:hint="eastAsia"/>
-        </w:rPr>
-        <w:t>是人与自然和谐共生</w:t>
-      </w:r>
-      <w:r>
-        <w:rPr>
-          <w:rFonts w:hint="eastAsia"/>
-        </w:rPr>
-        <w:t>。（然是发展，那就是发展也要，环境也要，而不是单纯的只要环境）</w:t>
+      <w:r>
+        <w:rPr>
+          <w:rFonts w:hint="eastAsia"/>
+        </w:rPr>
+        <w:t>是人与自然和谐共生。（</w:t>
+      </w:r>
+      <w:r>
+        <w:rPr>
+          <w:rFonts w:hint="eastAsia"/>
+        </w:rPr>
+        <w:t>既然是建设，那就包含</w:t>
+      </w:r>
+      <w:r>
+        <w:rPr>
+          <w:rFonts w:hint="eastAsia"/>
+        </w:rPr>
+        <w:t>发展，那就是发展也要，环境也要，而不是单纯的只要环境）</w:t>
+      </w:r>
+    </w:p>
+    <w:p>
+      <w:r>
+        <w:rPr>
+          <w:rFonts w:hint="eastAsia"/>
+        </w:rPr>
+        <w:t>绿水青山就是金山银山，揭示保护生态环境就是保护生产力、改善生态环境就是发展生产力的道理，把</w:t>
+      </w:r>
+      <w:r>
+        <w:rPr>
+          <w:rFonts w:hint="eastAsia"/>
+        </w:rPr>
+        <w:t xml:space="preserve"> 发展和保护的关系</w:t>
+      </w:r>
+      <w:r>
+        <w:rPr>
+          <w:rFonts w:hint="eastAsia"/>
+        </w:rPr>
+        <w:t>—的认识提升到了新高度</w:t>
+      </w:r>
+    </w:p>
+    <w:p>
+      <w:pPr>
+        <w:rPr>
+          <w:rFonts w:hint="eastAsia"/>
+        </w:rPr>
+      </w:pPr>
+    </w:p>
+    <w:p>
+      <w:pPr>
+        <w:rPr>
+          <w:rFonts w:hint="eastAsia"/>
+        </w:rPr>
+      </w:pPr>
+      <w:r>
+        <w:rPr>
+          <w:rFonts w:hint="eastAsia"/>
+        </w:rPr>
+        <w:t>人与自然是生命共同体，强调尊重自然、顺应自然、保护自然，把</w:t>
+      </w:r>
+      <w:r>
+        <w:rPr>
+          <w:rFonts w:hint="eastAsia"/>
+        </w:rPr>
+        <w:t>人与自然的</w:t>
+      </w:r>
+      <w:r>
+        <w:rPr>
+          <w:rFonts w:hint="eastAsia"/>
+        </w:rPr>
+        <w:t>关系的认识提升到了新高度</w:t>
       </w:r>
     </w:p>
     <w:p/>
@@ -2491,6 +2839,7 @@
         <w:rPr>
           <w:noProof/>
         </w:rPr>
+        <w:lastRenderedPageBreak/>
         <w:drawing>
           <wp:inline distT="0" distB="0" distL="0" distR="0" wp14:anchorId="7F7945F0" wp14:editId="65FD85B5">
             <wp:extent cx="5274310" cy="2785745"/>
@@ -2546,7 +2895,6 @@
         <w:rPr>
           <w:noProof/>
         </w:rPr>
-        <w:lastRenderedPageBreak/>
         <w:drawing>
           <wp:inline distT="0" distB="0" distL="0" distR="0" wp14:anchorId="7001796D" wp14:editId="06192E96">
             <wp:extent cx="5274310" cy="2525395"/>

--- a/考公/政治/政治_最新.docx
+++ b/考公/政治/政治_最新.docx
@@ -2287,6 +2287,34 @@
         <w:t>基础设施一体化（新型城镇化）</w:t>
       </w:r>
     </w:p>
+    <w:p>
+      <w:pPr>
+        <w:rPr>
+          <w:rFonts w:hint="eastAsia"/>
+        </w:rPr>
+      </w:pPr>
+    </w:p>
+    <w:p>
+      <w:r>
+        <w:rPr>
+          <w:rFonts w:hint="eastAsia"/>
+        </w:rPr>
+        <w:t>分类推进帮扶产业提质增效</w:t>
+      </w:r>
+    </w:p>
+    <w:p>
+      <w:pPr>
+        <w:rPr>
+          <w:rFonts w:hint="eastAsia"/>
+        </w:rPr>
+      </w:pPr>
+      <w:r>
+        <w:rPr>
+          <w:rFonts w:hint="eastAsia"/>
+        </w:rPr>
+        <w:t>建立分层分类帮扶制度</w:t>
+      </w:r>
+    </w:p>
     <w:p/>
     <w:p/>
     <w:p>
@@ -2343,11 +2371,6 @@
     </w:p>
     <w:p/>
     <w:p>
-      <w:pPr>
-        <w:rPr>
-          <w:rFonts w:hint="eastAsia"/>
-        </w:rPr>
-      </w:pPr>
       <w:r>
         <w:rPr>
           <w:rFonts w:hint="eastAsia"/>
@@ -2359,6 +2382,63 @@
       </w:r>
     </w:p>
     <w:p/>
+    <w:p>
+      <w:r>
+        <w:rPr>
+          <w:rFonts w:hint="eastAsia"/>
+        </w:rPr>
+        <w:t>三农相关</w:t>
+      </w:r>
+    </w:p>
+    <w:p>
+      <w:r>
+        <w:t xml:space="preserve"> 农业强国是社会主义现代化强国的根基</w:t>
+      </w:r>
+    </w:p>
+    <w:p>
+      <w:r>
+        <w:rPr>
+          <w:rFonts w:hint="eastAsia"/>
+        </w:rPr>
+        <w:t>农业强国是“三农”工作的战略总纲</w:t>
+      </w:r>
+    </w:p>
+    <w:p>
+      <w:r>
+        <w:rPr>
+          <w:rFonts w:hint="eastAsia"/>
+        </w:rPr>
+        <w:t>乡村振兴是抓手</w:t>
+      </w:r>
+    </w:p>
+    <w:p>
+      <w:r>
+        <w:rPr>
+          <w:rFonts w:hint="eastAsia"/>
+        </w:rPr>
+        <w:t>中心任务是提升农民收入</w:t>
+      </w:r>
+    </w:p>
+    <w:p>
+      <w:r>
+        <w:rPr>
+          <w:rFonts w:hint="eastAsia"/>
+        </w:rPr>
+        <w:t>底线</w:t>
+      </w:r>
+      <w:r>
+        <w:t xml:space="preserve"> 红线  头等大事 首要任务</w:t>
+      </w:r>
+    </w:p>
+    <w:p/>
+    <w:p>
+      <w:pPr>
+        <w:rPr>
+          <w:rFonts w:hint="eastAsia"/>
+        </w:rPr>
+      </w:pPr>
+    </w:p>
+    <w:p/>
     <w:p/>
     <w:p>
       <w:proofErr w:type="gramStart"/>
@@ -2421,6 +2501,7 @@
         <w:outlineLvl w:val="1"/>
       </w:pPr>
       <w:r>
+        <w:lastRenderedPageBreak/>
         <w:t>35</w:t>
       </w:r>
       <w:r>
@@ -2567,7 +2648,6 @@
         <w:rPr>
           <w:rFonts w:hint="eastAsia"/>
         </w:rPr>
-        <w:lastRenderedPageBreak/>
         <w:t>广东要加强</w:t>
       </w:r>
       <w:r>
@@ -2673,11 +2753,6 @@
     <w:p/>
     <w:p/>
     <w:p>
-      <w:pPr>
-        <w:rPr>
-          <w:rFonts w:hint="eastAsia"/>
-        </w:rPr>
-      </w:pPr>
       <w:r>
         <w:rPr>
           <w:rFonts w:hint="eastAsia"/>
@@ -2746,19 +2821,8 @@
         <w:t>—的认识提升到了新高度</w:t>
       </w:r>
     </w:p>
-    <w:p>
-      <w:pPr>
-        <w:rPr>
-          <w:rFonts w:hint="eastAsia"/>
-        </w:rPr>
-      </w:pPr>
-    </w:p>
-    <w:p>
-      <w:pPr>
-        <w:rPr>
-          <w:rFonts w:hint="eastAsia"/>
-        </w:rPr>
-      </w:pPr>
+    <w:p/>
+    <w:p>
       <w:r>
         <w:rPr>
           <w:rFonts w:hint="eastAsia"/>

--- a/考公/政治/政治_最新.docx
+++ b/考公/政治/政治_最新.docx
@@ -1239,8 +1239,139 @@
       </w:r>
     </w:p>
     <w:p/>
-    <w:p/>
-    <w:p/>
+    <w:p>
+      <w:pPr>
+        <w:ind w:firstLineChars="200" w:firstLine="420"/>
+      </w:pPr>
+      <w:r>
+        <w:rPr>
+          <w:rFonts w:hint="eastAsia"/>
+        </w:rPr>
+        <w:t>目前我国粮食总产量</w:t>
+      </w:r>
+      <w:r>
+        <w:t xml:space="preserve"> 1.4</w:t>
+      </w:r>
+      <w:proofErr w:type="gramStart"/>
+      <w:r>
+        <w:t>万亿</w:t>
+      </w:r>
+      <w:proofErr w:type="gramEnd"/>
+      <w:r>
+        <w:t>斤，</w:t>
+      </w:r>
+      <w:proofErr w:type="gramStart"/>
+      <w:r>
+        <w:t>刚好一</w:t>
+      </w:r>
+      <w:proofErr w:type="gramEnd"/>
+      <w:r>
+        <w:t>人一千斤</w:t>
+      </w:r>
+    </w:p>
+    <w:p>
+      <w:pPr>
+        <w:ind w:firstLineChars="200" w:firstLine="420"/>
+      </w:pPr>
+      <w:r>
+        <w:rPr>
+          <w:rFonts w:hint="eastAsia"/>
+        </w:rPr>
+        <w:t>今年的目标是千亿斤提升计划，让他变成</w:t>
+      </w:r>
+      <w:r>
+        <w:t>1.5</w:t>
+      </w:r>
+      <w:proofErr w:type="gramStart"/>
+      <w:r>
+        <w:t>万亿斤</w:t>
+      </w:r>
+      <w:proofErr w:type="gramEnd"/>
+    </w:p>
+    <w:p>
+      <w:pPr>
+        <w:ind w:firstLineChars="200" w:firstLine="420"/>
+      </w:pPr>
+    </w:p>
+    <w:p>
+      <w:pPr>
+        <w:ind w:firstLineChars="200" w:firstLine="420"/>
+      </w:pPr>
+      <w:r>
+        <w:rPr>
+          <w:rFonts w:hint="eastAsia"/>
+        </w:rPr>
+        <w:t>乡村振兴都是县为单位</w:t>
+      </w:r>
+      <w:r>
+        <w:t xml:space="preserve">   如基础设施一体化  县域</w:t>
+      </w:r>
+      <w:proofErr w:type="gramStart"/>
+      <w:r>
+        <w:t>医</w:t>
+      </w:r>
+      <w:proofErr w:type="gramEnd"/>
+      <w:r>
+        <w:t>共体   县域富民产业，提升农民收入</w:t>
+      </w:r>
+    </w:p>
+    <w:p>
+      <w:pPr>
+        <w:ind w:firstLineChars="200" w:firstLine="420"/>
+      </w:pPr>
+    </w:p>
+    <w:p>
+      <w:pPr>
+        <w:ind w:firstLineChars="200" w:firstLine="420"/>
+        <w:rPr>
+          <w:rFonts w:hint="eastAsia"/>
+        </w:rPr>
+      </w:pPr>
+      <w:r>
+        <w:rPr>
+          <w:rFonts w:hint="eastAsia"/>
+        </w:rPr>
+        <w:t>农村土地的所有权在村集体，个人肯定是不能买卖的。</w:t>
+      </w:r>
+    </w:p>
+    <w:p>
+      <w:pPr>
+        <w:ind w:firstLineChars="200" w:firstLine="420"/>
+      </w:pPr>
+      <w:r>
+        <w:rPr>
+          <w:rFonts w:hint="eastAsia"/>
+        </w:rPr>
+        <w:t>每个家庭都可以承包土地，承包权可以通过买卖，出租，入股等方式盘活利用</w:t>
+      </w:r>
+    </w:p>
+    <w:p>
+      <w:pPr>
+        <w:ind w:firstLineChars="200" w:firstLine="420"/>
+      </w:pPr>
+      <w:r>
+        <w:rPr>
+          <w:rFonts w:hint="eastAsia"/>
+        </w:rPr>
+        <w:t>当土地被你承包时，你可以把经营权卖给别人，让别人经营</w:t>
+      </w:r>
+    </w:p>
+    <w:p>
+      <w:pPr>
+        <w:ind w:firstLineChars="200" w:firstLine="420"/>
+        <w:rPr>
+          <w:rFonts w:hint="eastAsia"/>
+        </w:rPr>
+      </w:pPr>
+    </w:p>
+    <w:p>
+      <w:pPr>
+        <w:ind w:firstLineChars="200" w:firstLine="420"/>
+        <w:rPr>
+          <w:rFonts w:hint="eastAsia"/>
+        </w:rPr>
+      </w:pPr>
+    </w:p>
     <w:p/>
     <w:p>
       <w:pPr>
@@ -1304,740 +1435,733 @@
         <w:rPr>
           <w:rFonts w:hint="eastAsia"/>
         </w:rPr>
-        <w:t>税收即是初次分配也是二次分配，向企业收税是生产部门进行的初次分配，向劳动者收个</w:t>
-      </w:r>
+        <w:t>税收即是初次分配也是二次分配，向企业收税是生产部门进行的初次分配，向劳动者收个人所得税是进行调节的二次分配</w:t>
+      </w:r>
+    </w:p>
+    <w:p/>
+    <w:p/>
+    <w:p/>
+    <w:p/>
+    <w:p/>
+    <w:p/>
+    <w:p/>
+    <w:p/>
+    <w:p>
+      <w:pPr>
+        <w:outlineLvl w:val="1"/>
+      </w:pPr>
+      <w:proofErr w:type="gramStart"/>
+      <w:r>
+        <w:rPr>
+          <w:rFonts w:hint="eastAsia"/>
+        </w:rPr>
+        <w:t>十五五</w:t>
+      </w:r>
+      <w:proofErr w:type="gramEnd"/>
+      <w:r>
+        <w:rPr>
+          <w:rFonts w:hint="eastAsia"/>
+        </w:rPr>
+        <w:t>规划</w:t>
+      </w:r>
+    </w:p>
+    <w:p>
+      <w:proofErr w:type="gramStart"/>
+      <w:r>
+        <w:rPr>
+          <w:rFonts w:hint="eastAsia"/>
+        </w:rPr>
+        <w:t>十五五</w:t>
+      </w:r>
+      <w:proofErr w:type="gramEnd"/>
+      <w:r>
+        <w:rPr>
+          <w:rFonts w:hint="eastAsia"/>
+        </w:rPr>
+        <w:t>规划</w:t>
+      </w:r>
+      <w:r>
+        <w:rPr>
+          <w:rFonts w:hint="eastAsia"/>
+        </w:rPr>
+        <w:t>中一些新的、特殊的点：</w:t>
+      </w:r>
+    </w:p>
+    <w:p>
+      <w:pPr>
+        <w:ind w:firstLine="420"/>
+      </w:pPr>
+      <w:r>
+        <w:rPr>
+          <w:rFonts w:hint="eastAsia"/>
+        </w:rPr>
+        <w:t>推行</w:t>
+      </w:r>
+      <w:r>
+        <w:rPr>
+          <w:rFonts w:hint="eastAsia"/>
+          <w:color w:val="FF0000"/>
+        </w:rPr>
+        <w:t>工资集体协商</w:t>
+      </w:r>
+      <w:r>
+        <w:rPr>
+          <w:rFonts w:hint="eastAsia"/>
+        </w:rPr>
+        <w:t>制度</w:t>
+      </w:r>
+    </w:p>
+    <w:p>
+      <w:pPr>
+        <w:ind w:firstLine="420"/>
+      </w:pPr>
+      <w:r>
+        <w:rPr>
+          <w:rFonts w:hint="eastAsia"/>
+        </w:rPr>
+        <w:t>加强企业工资分配宏观指导</w:t>
+      </w:r>
+    </w:p>
+    <w:p>
+      <w:r>
+        <w:tab/>
+      </w:r>
+      <w:r>
+        <w:rPr>
+          <w:rFonts w:hint="eastAsia"/>
+        </w:rPr>
+        <w:t>投资于人投资于物相结合，提升投资于人比例（之前都是投资于物更多）</w:t>
+      </w:r>
+    </w:p>
+    <w:p/>
+    <w:p/>
+    <w:p>
+      <w:pPr>
+        <w:outlineLvl w:val="1"/>
+      </w:pPr>
+      <w:r>
+        <w:rPr>
+          <w:rFonts w:hint="eastAsia"/>
+        </w:rPr>
+        <w:t>牵引与主线</w:t>
+      </w:r>
+    </w:p>
+    <w:p>
+      <w:pPr>
+        <w:rPr>
+          <w:color w:val="FF0000"/>
+        </w:rPr>
+      </w:pPr>
+      <w:r>
+        <w:rPr>
+          <w:rFonts w:hint="eastAsia"/>
+        </w:rPr>
+        <w:t>全面深化改革以</w:t>
+      </w:r>
+      <w:r>
+        <w:t>____经济____改革为</w:t>
+      </w:r>
+      <w:r>
+        <w:rPr>
+          <w:color w:val="FF0000"/>
+        </w:rPr>
+        <w:t>牵引</w:t>
+      </w:r>
+      <w:r>
+        <w:t>，以____制度____</w:t>
+      </w:r>
+      <w:r>
+        <w:rPr>
+          <w:rFonts w:hint="eastAsia"/>
+        </w:rPr>
+        <w:t>改革</w:t>
+      </w:r>
+      <w:r>
+        <w:t>为</w:t>
+      </w:r>
+      <w:r>
+        <w:rPr>
+          <w:color w:val="FF0000"/>
+        </w:rPr>
+        <w:t>主线</w:t>
+      </w:r>
+      <w:r>
+        <w:rPr>
+          <w:rFonts w:hint="eastAsia"/>
+          <w:color w:val="FF0000"/>
+        </w:rPr>
+        <w:t>，先立后破</w:t>
+      </w:r>
+    </w:p>
+    <w:p>
+      <w:pPr>
+        <w:rPr>
+          <w:color w:val="FF0000"/>
+        </w:rPr>
+      </w:pPr>
+    </w:p>
+    <w:p/>
+    <w:p>
+      <w:r>
+        <w:rPr>
+          <w:rFonts w:hint="eastAsia"/>
+        </w:rPr>
+        <w:t xml:space="preserve">高水平对外开放 </w:t>
+      </w:r>
+      <w:r>
+        <w:t xml:space="preserve"> 坚持以高水平开放为引领、以</w:t>
+      </w:r>
+      <w:r>
+        <w:rPr>
+          <w:rFonts w:hint="eastAsia"/>
+        </w:rPr>
+        <w:t xml:space="preserve"> </w:t>
+      </w:r>
+      <w:r>
+        <w:t xml:space="preserve"> 制度创新 为核心</w:t>
+      </w:r>
+      <w:r>
+        <w:rPr>
+          <w:rFonts w:hint="eastAsia"/>
+        </w:rPr>
+        <w:t>（不是科技创新）</w:t>
+      </w:r>
+      <w:r>
+        <w:rPr>
+          <w:rFonts w:hint="eastAsia"/>
+        </w:rPr>
+        <w:t xml:space="preserve"> </w:t>
+      </w:r>
+    </w:p>
+    <w:p/>
+    <w:p>
+      <w:r>
+        <w:rPr>
+          <w:rFonts w:hint="eastAsia"/>
+        </w:rPr>
+        <w:t>现代化产业体系</w:t>
+      </w:r>
+    </w:p>
+    <w:p>
+      <w:r>
+        <w:rPr>
+          <w:rFonts w:hint="eastAsia"/>
+        </w:rPr>
+        <w:t>维度1：第一产业 第二产业 第三产业</w:t>
+      </w:r>
+    </w:p>
+    <w:p>
+      <w:r>
+        <w:rPr>
+          <w:rFonts w:hint="eastAsia"/>
+        </w:rPr>
+        <w:t>维度2：传统产业 新兴产业 未来产业</w:t>
+      </w:r>
+    </w:p>
+    <w:p>
+      <w:r>
+        <w:rPr>
+          <w:rFonts w:hint="eastAsia"/>
+        </w:rPr>
+        <w:t>传统产业改造升级 提前布局新兴产业和未来产业</w:t>
+      </w:r>
+    </w:p>
+    <w:p>
+      <w:r>
+        <w:rPr>
+          <w:rFonts w:hint="eastAsia"/>
+        </w:rPr>
+        <w:t>以科技创新为引领（新质生产力的新就是科技创新）</w:t>
+      </w:r>
+    </w:p>
+    <w:p>
+      <w:r>
+        <w:rPr>
+          <w:rFonts w:hint="eastAsia"/>
+        </w:rPr>
+        <w:t>以实体经济为根基</w:t>
+      </w:r>
+    </w:p>
+    <w:p>
+      <w:r>
+        <w:rPr>
+          <w:rFonts w:hint="eastAsia"/>
+        </w:rPr>
+        <w:t>以先进制造业为支撑</w:t>
+      </w:r>
+      <w:r>
+        <w:rPr>
+          <w:rFonts w:hint="eastAsia"/>
+        </w:rPr>
+        <w:t>（不是农业不是服务业 是工业中的先进制造业）</w:t>
+      </w:r>
+    </w:p>
+    <w:p/>
+    <w:p/>
+    <w:p>
+      <w:r>
+        <w:rPr>
+          <w:rFonts w:hint="eastAsia"/>
+        </w:rPr>
+        <w:t>总体国家安全观以政治安全为根本，为首要，党不领导了，制度执行不下去，其他都是空谈</w:t>
+      </w:r>
+    </w:p>
+    <w:p>
+      <w:r>
+        <w:rPr>
+          <w:rFonts w:hint="eastAsia"/>
+        </w:rPr>
+        <w:t>以经济安全为基础，以人民安全为宗旨</w:t>
+      </w:r>
+    </w:p>
+    <w:p/>
+    <w:p>
+      <w:r>
+        <w:rPr>
+          <w:rFonts w:hint="eastAsia"/>
+        </w:rPr>
+        <w:t>党建</w:t>
+      </w:r>
+      <w:r>
+        <w:rPr>
+          <w:rFonts w:hint="eastAsia"/>
+        </w:rPr>
+        <w:t>首要</w:t>
+      </w:r>
+      <w:r>
+        <w:rPr>
+          <w:rFonts w:hint="eastAsia"/>
+        </w:rPr>
+        <w:t>和根本</w:t>
+      </w:r>
+      <w:r>
+        <w:rPr>
+          <w:rFonts w:hint="eastAsia"/>
+        </w:rPr>
+        <w:t>是</w:t>
+      </w:r>
+      <w:r>
+        <w:t xml:space="preserve"> 政治建设， 制度建设</w:t>
+      </w:r>
+      <w:r>
+        <w:rPr>
+          <w:rFonts w:hint="eastAsia"/>
+        </w:rPr>
+        <w:t xml:space="preserve">贯穿其中 </w:t>
+      </w:r>
+      <w:r>
+        <w:t xml:space="preserve"> </w:t>
+      </w:r>
+      <w:r>
+        <w:rPr>
+          <w:rFonts w:hint="eastAsia"/>
+        </w:rPr>
+        <w:t>思想（理想信念）建设是基础</w:t>
+      </w:r>
+    </w:p>
+    <w:p/>
+    <w:p>
+      <w:r>
+        <w:rPr>
+          <w:rFonts w:hint="eastAsia"/>
+        </w:rPr>
+        <w:t>降碳，</w:t>
+      </w:r>
+      <w:proofErr w:type="gramStart"/>
+      <w:r>
+        <w:rPr>
+          <w:rFonts w:hint="eastAsia"/>
+        </w:rPr>
+        <w:t>减污以</w:t>
+      </w:r>
+      <w:proofErr w:type="gramEnd"/>
+      <w:r>
+        <w:t xml:space="preserve"> </w:t>
+      </w:r>
+      <w:r>
+        <w:rPr>
+          <w:rFonts w:hint="eastAsia"/>
+        </w:rPr>
+        <w:t>碳</w:t>
+      </w:r>
+      <w:proofErr w:type="gramStart"/>
+      <w:r>
+        <w:rPr>
+          <w:rFonts w:hint="eastAsia"/>
+        </w:rPr>
+        <w:t>中和碳达峰</w:t>
+      </w:r>
+      <w:proofErr w:type="gramEnd"/>
+      <w:r>
+        <w:rPr>
+          <w:rFonts w:hint="eastAsia"/>
+        </w:rPr>
+        <w:t xml:space="preserve">为牵引 </w:t>
+      </w:r>
+    </w:p>
+    <w:p/>
+    <w:p>
+      <w:r>
+        <w:rPr>
+          <w:rFonts w:hint="eastAsia"/>
+        </w:rPr>
+        <w:t xml:space="preserve">科技强国 </w:t>
+      </w:r>
+      <w:r>
+        <w:rPr>
+          <w:rFonts w:hint="eastAsia"/>
+          <w:color w:val="FF0000"/>
+        </w:rPr>
+        <w:t>国家实验室为引领</w:t>
+      </w:r>
+      <w:r>
+        <w:rPr>
+          <w:rFonts w:hint="eastAsia"/>
+        </w:rPr>
+        <w:t xml:space="preserve">，国家科研机构建制组织化作用 高水平研究型大学是主力军生力军 </w:t>
+      </w:r>
+      <w:r>
+        <w:t xml:space="preserve"> </w:t>
+      </w:r>
+      <w:r>
+        <w:rPr>
+          <w:rFonts w:hint="eastAsia"/>
+          <w:color w:val="FF0000"/>
+        </w:rPr>
+        <w:t>企业是科技创新主体，可以牵头重大科技项目</w:t>
+      </w:r>
+    </w:p>
+    <w:p/>
+    <w:p>
+      <w:r>
+        <w:rPr>
+          <w:rFonts w:hint="eastAsia"/>
+        </w:rPr>
+        <w:t>多边贸易体制以世贸组织为核心，以规则为基础</w:t>
+      </w:r>
+    </w:p>
+    <w:p/>
+    <w:p>
+      <w:r>
+        <w:rPr>
+          <w:rFonts w:hint="eastAsia"/>
+          <w:color w:val="FF0000"/>
+        </w:rPr>
+        <w:t>社会主义核心价值观</w:t>
+      </w:r>
+      <w:r>
+        <w:rPr>
+          <w:rFonts w:hint="eastAsia"/>
+        </w:rPr>
+        <w:t>引领文化建设</w:t>
+      </w:r>
+    </w:p>
+    <w:p>
+      <w:r>
+        <w:t>要以社会主义核心价值观 为引领，深化爱国主义、集体主义、 社会主义教育。</w:t>
+      </w:r>
+    </w:p>
+    <w:p>
+      <w:r>
+        <w:t>社会主义核心价值观引领</w:t>
+      </w:r>
+      <w:r>
+        <w:rPr>
+          <w:rFonts w:hint="eastAsia"/>
+        </w:rPr>
+        <w:t xml:space="preserve"> 国家</w:t>
+      </w:r>
+      <w:r>
+        <w:rPr>
+          <w:rFonts w:hint="eastAsia"/>
+        </w:rPr>
+        <w:t>观</w:t>
+      </w:r>
+      <w:r>
+        <w:rPr>
+          <w:rFonts w:hint="eastAsia"/>
+        </w:rPr>
+        <w:t>，历史观，民族观，文件观，宗教观</w:t>
+      </w:r>
+    </w:p>
+    <w:p/>
+    <w:p>
+      <w:r>
+        <w:rPr>
+          <w:rFonts w:hint="eastAsia"/>
+        </w:rPr>
+        <w:t>军队的战斗力是唯一根本标准</w:t>
+      </w:r>
+    </w:p>
+    <w:p/>
+    <w:p>
+      <w:r>
+        <w:rPr>
+          <w:rFonts w:hint="eastAsia"/>
+        </w:rPr>
+        <w:t>党选用人才要把政治标准放第一，作风和能力其次</w:t>
+      </w:r>
+    </w:p>
+    <w:p/>
+    <w:p>
+      <w:r>
+        <w:rPr>
+          <w:rFonts w:hint="eastAsia"/>
+        </w:rPr>
+        <w:t>高质量充分就业</w:t>
+      </w:r>
+    </w:p>
+    <w:p>
+      <w:r>
+        <w:tab/>
+      </w:r>
+      <w:r>
+        <w:rPr>
+          <w:rFonts w:hint="eastAsia"/>
+        </w:rPr>
+        <w:t>以高质量发展为基础</w:t>
+      </w:r>
+    </w:p>
+    <w:p>
+      <w:r>
+        <w:tab/>
+      </w:r>
+      <w:r>
+        <w:rPr>
+          <w:rFonts w:hint="eastAsia"/>
+        </w:rPr>
+        <w:t>以就业优先战略为引领，强化就业优先政策为抓手</w:t>
+      </w:r>
+    </w:p>
+    <w:p>
+      <w:r>
+        <w:tab/>
+      </w:r>
+      <w:r>
+        <w:rPr>
+          <w:rFonts w:hint="eastAsia"/>
+        </w:rPr>
+        <w:t xml:space="preserve">破解结构性就业矛盾为着力点 </w:t>
+      </w:r>
+      <w:r>
+        <w:t xml:space="preserve"> </w:t>
+      </w:r>
+      <w:r>
+        <w:rPr>
+          <w:rFonts w:hint="eastAsia"/>
+        </w:rPr>
+        <w:t>以深化就业体制机制改革为动力</w:t>
+      </w:r>
+    </w:p>
+    <w:p/>
+    <w:p>
+      <w:r>
+        <w:rPr>
+          <w:rFonts w:hint="eastAsia"/>
+        </w:rPr>
+        <w:t>教育强国</w:t>
+      </w:r>
+    </w:p>
+    <w:p>
+      <w:r>
+        <w:tab/>
+      </w:r>
+      <w:r>
+        <w:rPr>
+          <w:rFonts w:hint="eastAsia"/>
+        </w:rPr>
+        <w:t>根本任务是育德</w:t>
+      </w:r>
+    </w:p>
+    <w:p>
+      <w:r>
+        <w:tab/>
+      </w:r>
+      <w:r>
+        <w:rPr>
+          <w:rFonts w:hint="eastAsia"/>
+        </w:rPr>
+        <w:t>根本目标是为党育人，为国育才</w:t>
+      </w:r>
+    </w:p>
+    <w:p>
+      <w:pPr>
+        <w:ind w:firstLine="420"/>
+      </w:pPr>
+      <w:r>
+        <w:t>建成教育强国是强国建设、民族复兴的先导任务</w:t>
+      </w:r>
+      <w:r>
+        <w:rPr>
+          <w:rFonts w:hint="eastAsia"/>
+        </w:rPr>
+        <w:t>（所以教育强国是3</w:t>
+      </w:r>
+      <w:r>
+        <w:t>5</w:t>
+      </w:r>
+      <w:r>
+        <w:rPr>
+          <w:rFonts w:hint="eastAsia"/>
+        </w:rPr>
+        <w:t>年建成，强国是本世纪中</w:t>
+      </w:r>
+      <w:r>
+        <w:rPr>
+          <w:rFonts w:hint="eastAsia"/>
+        </w:rPr>
+        <w:t>页</w:t>
+      </w:r>
+      <w:r>
+        <w:rPr>
+          <w:rFonts w:hint="eastAsia"/>
+        </w:rPr>
+        <w:t>）</w:t>
+      </w:r>
+    </w:p>
+    <w:p/>
+    <w:p/>
+    <w:p>
+      <w:r>
+        <w:rPr>
+          <w:rFonts w:hint="eastAsia"/>
+        </w:rPr>
+        <w:t>国情：</w:t>
+      </w:r>
+      <w:r>
+        <w:rPr>
+          <w:rFonts w:hint="eastAsia"/>
+        </w:rPr>
+        <w:t xml:space="preserve"> </w:t>
+      </w:r>
+    </w:p>
+    <w:p>
+      <w:r>
+        <w:rPr>
+          <w:rFonts w:hint="eastAsia"/>
+        </w:rPr>
+        <w:t>中国最大的国情是中国共产党领导</w:t>
+      </w:r>
+      <w:r>
+        <w:t xml:space="preserve">  基本国情是处于且长期处于社会主义初级阶段</w:t>
+      </w:r>
+    </w:p>
+    <w:p/>
+    <w:p/>
+    <w:p/>
+    <w:p>
+      <w:pPr>
+        <w:outlineLvl w:val="1"/>
+      </w:pPr>
+      <w:r>
+        <w:rPr>
+          <w:rFonts w:hint="eastAsia"/>
+        </w:rPr>
+        <w:t>常用搭配</w:t>
+      </w:r>
+    </w:p>
+    <w:p>
+      <w:pPr>
+        <w:ind w:firstLineChars="100" w:firstLine="210"/>
+      </w:pPr>
+      <w:r>
+        <w:rPr>
+          <w:rFonts w:hint="eastAsia"/>
+        </w:rPr>
+        <w:t>开放包容一般指文化</w:t>
+      </w:r>
+    </w:p>
+    <w:p>
+      <w:pPr>
+        <w:ind w:firstLineChars="100" w:firstLine="210"/>
+      </w:pPr>
+      <w:r>
+        <w:rPr>
+          <w:rFonts w:hint="eastAsia"/>
+        </w:rPr>
+        <w:t>普惠包容一般指经济</w:t>
+      </w:r>
+    </w:p>
+    <w:p/>
+    <w:p>
+      <w:pPr>
+        <w:ind w:firstLineChars="100" w:firstLine="210"/>
+      </w:pPr>
+      <w:r>
+        <w:rPr>
+          <w:rFonts w:hint="eastAsia"/>
+        </w:rPr>
+        <w:t>根本保证一般都是党的领导</w:t>
+      </w:r>
+    </w:p>
+    <w:p>
+      <w:pPr>
+        <w:ind w:firstLineChars="100" w:firstLine="210"/>
+      </w:pPr>
+      <w:r>
+        <w:rPr>
+          <w:rFonts w:hint="eastAsia"/>
+        </w:rPr>
+        <w:t>保障一般是制度或者</w:t>
+      </w:r>
+      <w:r>
+        <w:rPr>
+          <w:rFonts w:hint="eastAsia"/>
+        </w:rPr>
+        <w:t>法律</w:t>
+      </w:r>
+    </w:p>
+    <w:p/>
+    <w:p>
+      <w:r>
+        <w:rPr>
+          <w:rFonts w:hint="eastAsia"/>
+        </w:rPr>
+        <w:t>人民相关</w:t>
+      </w:r>
+    </w:p>
+    <w:p>
+      <w:pPr>
+        <w:ind w:firstLineChars="200" w:firstLine="420"/>
+      </w:pPr>
+      <w:r>
+        <w:rPr>
+          <w:rFonts w:hint="eastAsia"/>
+        </w:rPr>
+        <w:t>出发点和落脚点‘</w:t>
+      </w:r>
+    </w:p>
+    <w:p>
+      <w:pPr>
+        <w:ind w:firstLineChars="200" w:firstLine="420"/>
+      </w:pPr>
+      <w:r>
+        <w:rPr>
+          <w:rFonts w:hint="eastAsia"/>
+        </w:rPr>
+        <w:t>宗旨</w:t>
+      </w:r>
+    </w:p>
+    <w:p>
+      <w:pPr>
+        <w:ind w:firstLineChars="200" w:firstLine="420"/>
+      </w:pPr>
+      <w:r>
+        <w:rPr>
+          <w:rFonts w:hint="eastAsia"/>
+        </w:rPr>
+        <w:t>价值取向</w:t>
+      </w:r>
+    </w:p>
+    <w:p>
+      <w:pPr>
+        <w:ind w:firstLineChars="200" w:firstLine="420"/>
+      </w:pPr>
       <w:r>
         <w:rPr>
           <w:rFonts w:hint="eastAsia"/>
         </w:rPr>
         <w:lastRenderedPageBreak/>
-        <w:t>人所得税是进行调节的二次分配</w:t>
-      </w:r>
-    </w:p>
-    <w:p/>
-    <w:p/>
-    <w:p/>
-    <w:p/>
-    <w:p/>
-    <w:p/>
-    <w:p/>
-    <w:p/>
-    <w:p>
-      <w:pPr>
-        <w:outlineLvl w:val="1"/>
-      </w:pPr>
-      <w:proofErr w:type="gramStart"/>
-      <w:r>
-        <w:rPr>
-          <w:rFonts w:hint="eastAsia"/>
-        </w:rPr>
-        <w:t>十五五</w:t>
-      </w:r>
-      <w:proofErr w:type="gramEnd"/>
-      <w:r>
-        <w:rPr>
-          <w:rFonts w:hint="eastAsia"/>
-        </w:rPr>
-        <w:t>规划</w:t>
-      </w:r>
-    </w:p>
-    <w:p>
-      <w:proofErr w:type="gramStart"/>
-      <w:r>
-        <w:rPr>
-          <w:rFonts w:hint="eastAsia"/>
-        </w:rPr>
-        <w:t>十五五</w:t>
-      </w:r>
-      <w:proofErr w:type="gramEnd"/>
-      <w:r>
-        <w:rPr>
-          <w:rFonts w:hint="eastAsia"/>
-        </w:rPr>
-        <w:t>规划</w:t>
-      </w:r>
-      <w:r>
-        <w:rPr>
-          <w:rFonts w:hint="eastAsia"/>
-        </w:rPr>
-        <w:t>中一些新的、特殊的点：</w:t>
-      </w:r>
-    </w:p>
-    <w:p>
-      <w:pPr>
-        <w:ind w:firstLine="420"/>
-      </w:pPr>
-      <w:r>
-        <w:rPr>
-          <w:rFonts w:hint="eastAsia"/>
-        </w:rPr>
-        <w:t>推行</w:t>
-      </w:r>
-      <w:r>
-        <w:rPr>
-          <w:rFonts w:hint="eastAsia"/>
-          <w:color w:val="FF0000"/>
-        </w:rPr>
-        <w:t>工资集体协商</w:t>
-      </w:r>
-      <w:r>
-        <w:rPr>
-          <w:rFonts w:hint="eastAsia"/>
-        </w:rPr>
-        <w:t>制度</w:t>
-      </w:r>
-    </w:p>
-    <w:p>
-      <w:pPr>
-        <w:ind w:firstLine="420"/>
-      </w:pPr>
-      <w:r>
-        <w:rPr>
-          <w:rFonts w:hint="eastAsia"/>
-        </w:rPr>
-        <w:t>加强企业工资分配宏观指导</w:t>
-      </w:r>
-    </w:p>
-    <w:p>
-      <w:r>
-        <w:tab/>
-      </w:r>
-      <w:r>
-        <w:rPr>
-          <w:rFonts w:hint="eastAsia"/>
-        </w:rPr>
-        <w:t>投资于人投资于物相结合，提升投资于人比例（之前都是投资于物更多）</w:t>
-      </w:r>
-    </w:p>
-    <w:p/>
-    <w:p/>
-    <w:p>
-      <w:pPr>
-        <w:outlineLvl w:val="1"/>
-      </w:pPr>
-      <w:r>
-        <w:rPr>
-          <w:rFonts w:hint="eastAsia"/>
-        </w:rPr>
-        <w:t>牵引与主线</w:t>
-      </w:r>
-    </w:p>
-    <w:p>
-      <w:pPr>
-        <w:rPr>
-          <w:color w:val="FF0000"/>
-        </w:rPr>
-      </w:pPr>
-      <w:r>
-        <w:rPr>
-          <w:rFonts w:hint="eastAsia"/>
-        </w:rPr>
-        <w:t>全面深化改革以</w:t>
-      </w:r>
-      <w:r>
-        <w:t>____经济____改革为</w:t>
-      </w:r>
-      <w:r>
-        <w:rPr>
-          <w:color w:val="FF0000"/>
-        </w:rPr>
-        <w:t>牵引</w:t>
-      </w:r>
-      <w:r>
-        <w:t>，以____制度____</w:t>
-      </w:r>
-      <w:r>
-        <w:rPr>
-          <w:rFonts w:hint="eastAsia"/>
-        </w:rPr>
-        <w:t>改革</w:t>
-      </w:r>
-      <w:r>
-        <w:t>为</w:t>
-      </w:r>
-      <w:r>
-        <w:rPr>
-          <w:color w:val="FF0000"/>
-        </w:rPr>
-        <w:t>主线</w:t>
-      </w:r>
-      <w:r>
-        <w:rPr>
-          <w:rFonts w:hint="eastAsia"/>
-          <w:color w:val="FF0000"/>
-        </w:rPr>
-        <w:t>，先立后破</w:t>
-      </w:r>
-    </w:p>
-    <w:p>
-      <w:pPr>
-        <w:rPr>
-          <w:color w:val="FF0000"/>
-        </w:rPr>
-      </w:pPr>
-    </w:p>
-    <w:p/>
-    <w:p>
-      <w:r>
-        <w:rPr>
-          <w:rFonts w:hint="eastAsia"/>
-        </w:rPr>
-        <w:t xml:space="preserve">高水平对外开放 </w:t>
-      </w:r>
-      <w:r>
-        <w:t xml:space="preserve"> 坚持以高水平开放为引领、以</w:t>
-      </w:r>
-      <w:r>
-        <w:rPr>
-          <w:rFonts w:hint="eastAsia"/>
-        </w:rPr>
-        <w:t xml:space="preserve"> </w:t>
-      </w:r>
-      <w:r>
-        <w:t xml:space="preserve"> 制度创新 为核心</w:t>
-      </w:r>
-      <w:r>
-        <w:rPr>
-          <w:rFonts w:hint="eastAsia"/>
-        </w:rPr>
-        <w:t>（不是科技创新）</w:t>
-      </w:r>
-      <w:r>
-        <w:rPr>
-          <w:rFonts w:hint="eastAsia"/>
-        </w:rPr>
-        <w:t xml:space="preserve"> </w:t>
-      </w:r>
-    </w:p>
-    <w:p/>
-    <w:p>
-      <w:r>
-        <w:rPr>
-          <w:rFonts w:hint="eastAsia"/>
-        </w:rPr>
-        <w:t>现代化产业体系</w:t>
-      </w:r>
-    </w:p>
-    <w:p>
-      <w:r>
-        <w:rPr>
-          <w:rFonts w:hint="eastAsia"/>
-        </w:rPr>
-        <w:t>维度1：第一产业 第二产业 第三产业</w:t>
-      </w:r>
-    </w:p>
-    <w:p>
-      <w:r>
-        <w:rPr>
-          <w:rFonts w:hint="eastAsia"/>
-        </w:rPr>
-        <w:t>维度2：传统产业 新兴产业 未来产业</w:t>
-      </w:r>
-    </w:p>
-    <w:p>
-      <w:r>
-        <w:rPr>
-          <w:rFonts w:hint="eastAsia"/>
-        </w:rPr>
-        <w:t>传统产业改造升级 提前布局新兴产业和未来产业</w:t>
-      </w:r>
-    </w:p>
-    <w:p>
-      <w:r>
-        <w:rPr>
-          <w:rFonts w:hint="eastAsia"/>
-        </w:rPr>
-        <w:t>以科技创新为引领（新质生产力的新就是科技创新）</w:t>
-      </w:r>
-    </w:p>
-    <w:p>
-      <w:r>
-        <w:rPr>
-          <w:rFonts w:hint="eastAsia"/>
-        </w:rPr>
-        <w:t>以实体经济为根基</w:t>
-      </w:r>
-    </w:p>
-    <w:p>
-      <w:r>
-        <w:rPr>
-          <w:rFonts w:hint="eastAsia"/>
-        </w:rPr>
-        <w:t>以先进制造业为支撑</w:t>
-      </w:r>
-      <w:r>
-        <w:rPr>
-          <w:rFonts w:hint="eastAsia"/>
-        </w:rPr>
-        <w:t>（不是农业不是服务业 是工业中的先进制造业）</w:t>
-      </w:r>
-    </w:p>
-    <w:p/>
-    <w:p/>
-    <w:p>
-      <w:r>
-        <w:rPr>
-          <w:rFonts w:hint="eastAsia"/>
-        </w:rPr>
-        <w:t>总体国家安全观以政治安全为根本，为首要，党不领导了，制度执行不下去，其他都是空谈</w:t>
-      </w:r>
-    </w:p>
-    <w:p>
-      <w:r>
-        <w:rPr>
-          <w:rFonts w:hint="eastAsia"/>
-        </w:rPr>
-        <w:t>以经济安全为基础，以人民安全为宗旨</w:t>
-      </w:r>
-    </w:p>
-    <w:p/>
-    <w:p>
-      <w:r>
-        <w:rPr>
-          <w:rFonts w:hint="eastAsia"/>
-        </w:rPr>
-        <w:t>党建</w:t>
-      </w:r>
-      <w:r>
-        <w:rPr>
-          <w:rFonts w:hint="eastAsia"/>
-        </w:rPr>
-        <w:t>首要</w:t>
-      </w:r>
-      <w:r>
-        <w:rPr>
-          <w:rFonts w:hint="eastAsia"/>
-        </w:rPr>
-        <w:t>和根本</w:t>
-      </w:r>
-      <w:r>
-        <w:rPr>
-          <w:rFonts w:hint="eastAsia"/>
-        </w:rPr>
-        <w:t>是</w:t>
-      </w:r>
-      <w:r>
-        <w:t xml:space="preserve"> 政治建设， 制度建设</w:t>
-      </w:r>
-      <w:r>
-        <w:rPr>
-          <w:rFonts w:hint="eastAsia"/>
-        </w:rPr>
-        <w:t xml:space="preserve">贯穿其中 </w:t>
-      </w:r>
-      <w:r>
-        <w:t xml:space="preserve"> </w:t>
-      </w:r>
-      <w:r>
-        <w:rPr>
-          <w:rFonts w:hint="eastAsia"/>
-        </w:rPr>
-        <w:t>思想（理想信念）建设是基础</w:t>
-      </w:r>
-    </w:p>
-    <w:p/>
-    <w:p>
-      <w:r>
-        <w:rPr>
-          <w:rFonts w:hint="eastAsia"/>
-        </w:rPr>
-        <w:t>降碳，</w:t>
-      </w:r>
-      <w:proofErr w:type="gramStart"/>
-      <w:r>
-        <w:rPr>
-          <w:rFonts w:hint="eastAsia"/>
-        </w:rPr>
-        <w:t>减污以</w:t>
-      </w:r>
-      <w:proofErr w:type="gramEnd"/>
-      <w:r>
-        <w:t xml:space="preserve"> </w:t>
-      </w:r>
-      <w:r>
-        <w:rPr>
-          <w:rFonts w:hint="eastAsia"/>
-        </w:rPr>
-        <w:t>碳</w:t>
-      </w:r>
-      <w:proofErr w:type="gramStart"/>
-      <w:r>
-        <w:rPr>
-          <w:rFonts w:hint="eastAsia"/>
-        </w:rPr>
-        <w:t>中和碳达峰</w:t>
-      </w:r>
-      <w:proofErr w:type="gramEnd"/>
-      <w:r>
-        <w:rPr>
-          <w:rFonts w:hint="eastAsia"/>
-        </w:rPr>
-        <w:t xml:space="preserve">为牵引 </w:t>
-      </w:r>
-    </w:p>
-    <w:p/>
-    <w:p>
-      <w:r>
-        <w:rPr>
-          <w:rFonts w:hint="eastAsia"/>
-        </w:rPr>
-        <w:t xml:space="preserve">科技强国 </w:t>
-      </w:r>
-      <w:r>
-        <w:rPr>
-          <w:rFonts w:hint="eastAsia"/>
-          <w:color w:val="FF0000"/>
-        </w:rPr>
-        <w:t>国家实验室为引领</w:t>
-      </w:r>
-      <w:r>
-        <w:rPr>
-          <w:rFonts w:hint="eastAsia"/>
-        </w:rPr>
-        <w:t xml:space="preserve">，国家科研机构建制组织化作用 高水平研究型大学是主力军生力军 </w:t>
-      </w:r>
-      <w:r>
-        <w:t xml:space="preserve"> </w:t>
-      </w:r>
-      <w:r>
-        <w:rPr>
-          <w:rFonts w:hint="eastAsia"/>
-          <w:color w:val="FF0000"/>
-        </w:rPr>
-        <w:t>企业是科技创新主体，可以牵头重大科技项目</w:t>
-      </w:r>
-    </w:p>
-    <w:p/>
-    <w:p>
-      <w:r>
-        <w:rPr>
-          <w:rFonts w:hint="eastAsia"/>
-        </w:rPr>
-        <w:t>多边贸易体制以世贸组织为核心，以规则为基础</w:t>
-      </w:r>
-    </w:p>
-    <w:p/>
-    <w:p>
-      <w:r>
-        <w:rPr>
-          <w:rFonts w:hint="eastAsia"/>
-          <w:color w:val="FF0000"/>
-        </w:rPr>
-        <w:t>社会主义核心价值观</w:t>
-      </w:r>
-      <w:r>
-        <w:rPr>
-          <w:rFonts w:hint="eastAsia"/>
-        </w:rPr>
-        <w:t>引领文化建设</w:t>
-      </w:r>
-    </w:p>
-    <w:p>
-      <w:r>
-        <w:lastRenderedPageBreak/>
-        <w:t>要以社会主义核心价值观 为引领，深化爱国主义、集体主义、 社会主义教育。</w:t>
-      </w:r>
-    </w:p>
-    <w:p>
-      <w:r>
-        <w:t>社会主义核心价值观引领</w:t>
-      </w:r>
-      <w:r>
-        <w:rPr>
-          <w:rFonts w:hint="eastAsia"/>
-        </w:rPr>
-        <w:t xml:space="preserve"> 国家</w:t>
-      </w:r>
-      <w:r>
-        <w:rPr>
-          <w:rFonts w:hint="eastAsia"/>
-        </w:rPr>
-        <w:t>观</w:t>
-      </w:r>
-      <w:r>
-        <w:rPr>
-          <w:rFonts w:hint="eastAsia"/>
-        </w:rPr>
-        <w:t>，历史观，民族观，文件观，宗教观</w:t>
-      </w:r>
-    </w:p>
-    <w:p/>
-    <w:p>
-      <w:r>
-        <w:rPr>
-          <w:rFonts w:hint="eastAsia"/>
-        </w:rPr>
-        <w:t>军队的战斗力是唯一根本标准</w:t>
-      </w:r>
-    </w:p>
-    <w:p/>
-    <w:p>
-      <w:r>
-        <w:rPr>
-          <w:rFonts w:hint="eastAsia"/>
-        </w:rPr>
-        <w:t>党选用人才要把政治标准放第一，作风和能力其次</w:t>
-      </w:r>
-    </w:p>
-    <w:p/>
-    <w:p>
-      <w:r>
-        <w:rPr>
-          <w:rFonts w:hint="eastAsia"/>
-        </w:rPr>
-        <w:t>高质量充分就业</w:t>
-      </w:r>
-    </w:p>
-    <w:p>
-      <w:r>
-        <w:tab/>
-      </w:r>
-      <w:r>
-        <w:rPr>
-          <w:rFonts w:hint="eastAsia"/>
-        </w:rPr>
-        <w:t>以高质量发展为基础</w:t>
-      </w:r>
-    </w:p>
-    <w:p>
-      <w:r>
-        <w:tab/>
-      </w:r>
-      <w:r>
-        <w:rPr>
-          <w:rFonts w:hint="eastAsia"/>
-        </w:rPr>
-        <w:t>以就业优先战略为引领，强化就业优先政策为抓手</w:t>
-      </w:r>
-    </w:p>
-    <w:p>
-      <w:r>
-        <w:tab/>
-      </w:r>
-      <w:r>
-        <w:rPr>
-          <w:rFonts w:hint="eastAsia"/>
-        </w:rPr>
-        <w:t xml:space="preserve">破解结构性就业矛盾为着力点 </w:t>
-      </w:r>
-      <w:r>
-        <w:t xml:space="preserve"> </w:t>
-      </w:r>
-      <w:r>
-        <w:rPr>
-          <w:rFonts w:hint="eastAsia"/>
-        </w:rPr>
-        <w:t>以深化就业体制机制改革为动力</w:t>
-      </w:r>
-    </w:p>
-    <w:p/>
-    <w:p>
-      <w:r>
-        <w:rPr>
-          <w:rFonts w:hint="eastAsia"/>
-        </w:rPr>
-        <w:t>教育强国</w:t>
-      </w:r>
-    </w:p>
-    <w:p>
-      <w:r>
-        <w:tab/>
-      </w:r>
-      <w:r>
-        <w:rPr>
-          <w:rFonts w:hint="eastAsia"/>
-        </w:rPr>
-        <w:t>根本任务是育德</w:t>
-      </w:r>
-    </w:p>
-    <w:p>
-      <w:r>
-        <w:tab/>
-      </w:r>
-      <w:r>
-        <w:rPr>
-          <w:rFonts w:hint="eastAsia"/>
-        </w:rPr>
-        <w:t>根本目标是为党育人，为国育才</w:t>
-      </w:r>
-    </w:p>
-    <w:p>
-      <w:pPr>
-        <w:ind w:firstLine="420"/>
-      </w:pPr>
-      <w:r>
-        <w:t>建成教育强国是强国建设、民族复兴的先导任务</w:t>
-      </w:r>
-      <w:r>
-        <w:rPr>
-          <w:rFonts w:hint="eastAsia"/>
-        </w:rPr>
-        <w:t>（所以教育强国是3</w:t>
-      </w:r>
-      <w:r>
-        <w:t>5</w:t>
-      </w:r>
-      <w:r>
-        <w:rPr>
-          <w:rFonts w:hint="eastAsia"/>
-        </w:rPr>
-        <w:t>年建成，强国是本世纪中</w:t>
-      </w:r>
-      <w:r>
-        <w:rPr>
-          <w:rFonts w:hint="eastAsia"/>
-        </w:rPr>
-        <w:t>页</w:t>
-      </w:r>
-      <w:r>
-        <w:rPr>
-          <w:rFonts w:hint="eastAsia"/>
-        </w:rPr>
-        <w:t>）</w:t>
-      </w:r>
-    </w:p>
-    <w:p/>
-    <w:p/>
-    <w:p>
-      <w:r>
-        <w:rPr>
-          <w:rFonts w:hint="eastAsia"/>
-        </w:rPr>
-        <w:t>国情：</w:t>
-      </w:r>
-      <w:r>
-        <w:rPr>
-          <w:rFonts w:hint="eastAsia"/>
-        </w:rPr>
-        <w:t xml:space="preserve"> </w:t>
-      </w:r>
-    </w:p>
-    <w:p>
-      <w:r>
-        <w:rPr>
-          <w:rFonts w:hint="eastAsia"/>
-        </w:rPr>
-        <w:t>中国最大的国情是中国共产党领导</w:t>
-      </w:r>
-      <w:r>
-        <w:t xml:space="preserve">  基本国情是处于且长期处于社会主义初级阶段</w:t>
-      </w:r>
-    </w:p>
-    <w:p/>
-    <w:p/>
-    <w:p/>
-    <w:p>
-      <w:pPr>
-        <w:outlineLvl w:val="1"/>
-      </w:pPr>
-      <w:r>
-        <w:rPr>
-          <w:rFonts w:hint="eastAsia"/>
-        </w:rPr>
-        <w:t>常用搭配</w:t>
-      </w:r>
-    </w:p>
-    <w:p>
-      <w:pPr>
-        <w:ind w:firstLineChars="100" w:firstLine="210"/>
-      </w:pPr>
-      <w:r>
-        <w:rPr>
-          <w:rFonts w:hint="eastAsia"/>
-        </w:rPr>
-        <w:t>开放包容一般指文化</w:t>
-      </w:r>
-    </w:p>
-    <w:p>
-      <w:pPr>
-        <w:ind w:firstLineChars="100" w:firstLine="210"/>
-      </w:pPr>
-      <w:r>
-        <w:rPr>
-          <w:rFonts w:hint="eastAsia"/>
-        </w:rPr>
-        <w:t>普惠包容一般指经济</w:t>
-      </w:r>
-    </w:p>
-    <w:p/>
-    <w:p>
-      <w:pPr>
-        <w:ind w:firstLineChars="100" w:firstLine="210"/>
-      </w:pPr>
-      <w:r>
-        <w:rPr>
-          <w:rFonts w:hint="eastAsia"/>
-        </w:rPr>
-        <w:t>根本保证一般都是党的领导</w:t>
-      </w:r>
-    </w:p>
-    <w:p>
-      <w:pPr>
-        <w:ind w:firstLineChars="100" w:firstLine="210"/>
-      </w:pPr>
-      <w:r>
-        <w:rPr>
-          <w:rFonts w:hint="eastAsia"/>
-        </w:rPr>
-        <w:t>保障一般是制度或者</w:t>
-      </w:r>
-      <w:r>
-        <w:rPr>
-          <w:rFonts w:hint="eastAsia"/>
-        </w:rPr>
-        <w:t>法律</w:t>
-      </w:r>
-    </w:p>
-    <w:p/>
-    <w:p>
-      <w:r>
-        <w:rPr>
-          <w:rFonts w:hint="eastAsia"/>
-        </w:rPr>
-        <w:t>人民相关</w:t>
-      </w:r>
-    </w:p>
-    <w:p>
-      <w:pPr>
-        <w:ind w:firstLineChars="200" w:firstLine="420"/>
-      </w:pPr>
-      <w:r>
-        <w:rPr>
-          <w:rFonts w:hint="eastAsia"/>
-        </w:rPr>
-        <w:t>出发点和落脚点‘</w:t>
-      </w:r>
-    </w:p>
-    <w:p>
-      <w:pPr>
-        <w:ind w:firstLineChars="200" w:firstLine="420"/>
-      </w:pPr>
-      <w:r>
-        <w:rPr>
-          <w:rFonts w:hint="eastAsia"/>
-        </w:rPr>
-        <w:t>宗旨</w:t>
-      </w:r>
-    </w:p>
-    <w:p>
-      <w:pPr>
-        <w:ind w:firstLineChars="200" w:firstLine="420"/>
-      </w:pPr>
-      <w:r>
-        <w:rPr>
-          <w:rFonts w:hint="eastAsia"/>
-        </w:rPr>
-        <w:t>价值取向</w:t>
-      </w:r>
-    </w:p>
-    <w:p>
-      <w:pPr>
-        <w:ind w:firstLineChars="200" w:firstLine="420"/>
-      </w:pPr>
-      <w:r>
-        <w:rPr>
-          <w:rFonts w:hint="eastAsia"/>
-        </w:rPr>
         <w:t>根本目的</w:t>
       </w:r>
     </w:p>
@@ -2287,13 +2411,7 @@
         <w:t>基础设施一体化（新型城镇化）</w:t>
       </w:r>
     </w:p>
-    <w:p>
-      <w:pPr>
-        <w:rPr>
-          <w:rFonts w:hint="eastAsia"/>
-        </w:rPr>
-      </w:pPr>
-    </w:p>
+    <w:p/>
     <w:p>
       <w:r>
         <w:rPr>
@@ -2303,11 +2421,6 @@
       </w:r>
     </w:p>
     <w:p>
-      <w:pPr>
-        <w:rPr>
-          <w:rFonts w:hint="eastAsia"/>
-        </w:rPr>
-      </w:pPr>
       <w:r>
         <w:rPr>
           <w:rFonts w:hint="eastAsia"/>
@@ -2315,6 +2428,13 @@
         <w:t>建立分层分类帮扶制度</w:t>
       </w:r>
     </w:p>
+    <w:p>
+      <w:pPr>
+        <w:rPr>
+          <w:rFonts w:hint="eastAsia"/>
+        </w:rPr>
+      </w:pPr>
+    </w:p>
     <w:p/>
     <w:p/>
     <w:p>
@@ -2424,6 +2544,7 @@
         <w:rPr>
           <w:rFonts w:hint="eastAsia"/>
         </w:rPr>
+        <w:lastRenderedPageBreak/>
         <w:t>底线</w:t>
       </w:r>
       <w:r>
@@ -2431,13 +2552,7 @@
       </w:r>
     </w:p>
     <w:p/>
-    <w:p>
-      <w:pPr>
-        <w:rPr>
-          <w:rFonts w:hint="eastAsia"/>
-        </w:rPr>
-      </w:pPr>
-    </w:p>
+    <w:p/>
     <w:p/>
     <w:p/>
     <w:p>
@@ -2501,348 +2616,563 @@
         <w:outlineLvl w:val="1"/>
       </w:pPr>
       <w:r>
+        <w:t>35</w:t>
+      </w:r>
+      <w:r>
+        <w:rPr>
+          <w:rFonts w:hint="eastAsia"/>
+        </w:rPr>
+        <w:t>年目标</w:t>
+      </w:r>
+    </w:p>
+    <w:p>
+      <w:r>
+        <w:rPr>
+          <w:rFonts w:hint="eastAsia"/>
+        </w:rPr>
+        <w:t>到</w:t>
+      </w:r>
+      <w:r>
+        <w:t>2035年，我国发展的总体目标是：人均国内生产总值迈上新的大台阶，达到__中等发达______国家水平；实现高水平科技自立自强，进入创新型国家___前列____   （非行列）</w:t>
+      </w:r>
+    </w:p>
+    <w:p>
+      <w:r>
+        <w:rPr>
+          <w:rFonts w:hint="eastAsia"/>
+        </w:rPr>
+        <w:t>2</w:t>
+      </w:r>
+      <w:r>
+        <w:t>030</w:t>
+      </w:r>
+      <w:r>
+        <w:rPr>
+          <w:rFonts w:hint="eastAsia"/>
+        </w:rPr>
+        <w:t>年供给与消费的良性互动基本形成</w:t>
+      </w:r>
+    </w:p>
+    <w:p/>
+    <w:p/>
+    <w:p>
+      <w:pPr>
+        <w:outlineLvl w:val="1"/>
+      </w:pPr>
+      <w:r>
+        <w:rPr>
+          <w:rFonts w:hint="eastAsia"/>
+        </w:rPr>
+        <w:t>最新重点时政</w:t>
+      </w:r>
+    </w:p>
+    <w:p>
+      <w:r>
+        <w:rPr>
+          <w:rFonts w:hint="eastAsia"/>
+        </w:rPr>
+        <w:t>海南自贸港</w:t>
+      </w:r>
+    </w:p>
+    <w:p>
+      <w:r>
+        <w:rPr>
+          <w:rFonts w:hint="eastAsia"/>
+        </w:rPr>
+        <w:t>要稳步扩大制度型开放，然后深入推进</w:t>
+      </w:r>
+      <w:r>
+        <w:rPr>
+          <w:rFonts w:hint="eastAsia"/>
+          <w:color w:val="FF0000"/>
+        </w:rPr>
+        <w:t>商品和要素流动型</w:t>
+      </w:r>
+      <w:r>
+        <w:rPr>
+          <w:rFonts w:hint="eastAsia"/>
+        </w:rPr>
+        <w:t>开放</w:t>
+      </w:r>
+    </w:p>
+    <w:p>
+      <w:r>
+        <w:rPr>
+          <w:rFonts w:hint="eastAsia"/>
+        </w:rPr>
+        <w:t>只有海南自</w:t>
+      </w:r>
+      <w:proofErr w:type="gramStart"/>
+      <w:r>
+        <w:rPr>
+          <w:rFonts w:hint="eastAsia"/>
+        </w:rPr>
+        <w:t>贸港提到</w:t>
+      </w:r>
+      <w:proofErr w:type="gramEnd"/>
+      <w:r>
+        <w:rPr>
+          <w:rFonts w:hint="eastAsia"/>
+        </w:rPr>
+        <w:t>了要</w:t>
+      </w:r>
+      <w:r>
+        <w:rPr>
+          <w:rFonts w:hint="eastAsia"/>
+        </w:rPr>
+        <w:t>深入</w:t>
+      </w:r>
+      <w:r>
+        <w:rPr>
+          <w:rFonts w:hint="eastAsia"/>
+        </w:rPr>
+        <w:t>推进要素开放</w:t>
+      </w:r>
+      <w:r>
+        <w:rPr>
+          <w:rFonts w:hint="eastAsia"/>
+        </w:rPr>
+        <w:t>（既然是改成了自由贸易区，自然也要加强商品和要素型流动</w:t>
+      </w:r>
+      <w:r>
+        <w:rPr>
+          <w:rFonts w:hint="eastAsia"/>
+        </w:rPr>
+        <w:t xml:space="preserve"> </w:t>
+      </w:r>
+      <w:r>
+        <w:t xml:space="preserve">   </w:t>
+      </w:r>
+      <w:r>
+        <w:rPr>
+          <w:rFonts w:hint="eastAsia"/>
+        </w:rPr>
+        <w:t>稳步扩大的开放肯定是制度型</w:t>
+      </w:r>
+      <w:r>
+        <w:rPr>
+          <w:rFonts w:hint="eastAsia"/>
+        </w:rPr>
+        <w:t>）</w:t>
+      </w:r>
+    </w:p>
+    <w:p/>
+    <w:p>
+      <w:r>
+        <w:rPr>
+          <w:rFonts w:hint="eastAsia"/>
+        </w:rPr>
+        <w:t>广东要加强</w:t>
+      </w:r>
+      <w:r>
+        <w:rPr>
+          <w:rFonts w:hint="eastAsia"/>
+          <w:color w:val="FF0000"/>
+        </w:rPr>
+        <w:t>对内开放</w:t>
+      </w:r>
+      <w:r>
+        <w:rPr>
+          <w:rFonts w:hint="eastAsia"/>
+        </w:rPr>
+        <w:t>，带动</w:t>
+      </w:r>
+      <w:r>
+        <w:rPr>
+          <w:rFonts w:hint="eastAsia"/>
+          <w:u w:val="single"/>
+        </w:rPr>
+        <w:t>中西部地区</w:t>
+      </w:r>
+      <w:r>
+        <w:rPr>
+          <w:rFonts w:hint="eastAsia"/>
+        </w:rPr>
+        <w:t>产业发展</w:t>
+      </w:r>
+    </w:p>
+    <w:p>
+      <w:r>
+        <w:rPr>
+          <w:rFonts w:hint="eastAsia"/>
+        </w:rPr>
+        <w:t>广东经济已经十分发达了，所以要带头加强对内开放，</w:t>
+      </w:r>
+      <w:proofErr w:type="gramStart"/>
+      <w:r>
+        <w:rPr>
+          <w:rFonts w:hint="eastAsia"/>
+        </w:rPr>
+        <w:t>不要搞省版</w:t>
+      </w:r>
+      <w:proofErr w:type="gramEnd"/>
+      <w:r>
+        <w:rPr>
+          <w:rFonts w:hint="eastAsia"/>
+        </w:rPr>
+        <w:t>的贸易战了。带动中西部而不是东部，东部已经挺有钱了</w:t>
+      </w:r>
+      <w:r>
+        <w:rPr>
+          <w:rFonts w:hint="eastAsia"/>
+        </w:rPr>
+        <w:t xml:space="preserve"> </w:t>
+      </w:r>
+      <w:r>
+        <w:t xml:space="preserve"> </w:t>
+      </w:r>
+    </w:p>
+    <w:p/>
+    <w:p>
+      <w:r>
+        <w:rPr>
+          <w:rFonts w:hint="eastAsia"/>
+        </w:rPr>
+        <w:t>粤港澳大湾区中</w:t>
+      </w:r>
+      <w:r>
+        <w:rPr>
+          <w:rFonts w:hint="eastAsia"/>
+          <w:color w:val="FF0000"/>
+        </w:rPr>
+        <w:t>广东</w:t>
+      </w:r>
+      <w:r>
+        <w:rPr>
+          <w:rFonts w:hint="eastAsia"/>
+        </w:rPr>
+        <w:t>要发挥主力军和火车头作用</w:t>
+      </w:r>
+    </w:p>
+    <w:p>
+      <w:r>
+        <w:rPr>
+          <w:rFonts w:hint="eastAsia"/>
+        </w:rPr>
+        <w:t>因为香港澳门虽然有钱，但是</w:t>
+      </w:r>
+      <w:r>
+        <w:rPr>
+          <w:rFonts w:hint="eastAsia"/>
+        </w:rPr>
+        <w:t>相对来说体量</w:t>
+      </w:r>
+      <w:r>
+        <w:rPr>
+          <w:rFonts w:hint="eastAsia"/>
+        </w:rPr>
+        <w:t>小</w:t>
+      </w:r>
+    </w:p>
+    <w:p/>
+    <w:p/>
+    <w:p>
+      <w:r>
+        <w:rPr>
+          <w:rFonts w:hint="eastAsia"/>
+        </w:rPr>
+        <w:t>生态领域，只要提到了发展那就是</w:t>
+      </w:r>
+    </w:p>
+    <w:p>
+      <w:r>
+        <w:rPr>
+          <w:rFonts w:hint="eastAsia"/>
+        </w:rPr>
+        <w:t>要加快形成</w:t>
+      </w:r>
+      <w:r>
+        <w:rPr>
+          <w:rFonts w:hint="eastAsia"/>
+          <w:strike/>
+        </w:rPr>
+        <w:t>以尊重自然、顺应自然、保护自然</w:t>
+      </w:r>
+      <w:r>
+        <w:rPr>
+          <w:rFonts w:hint="eastAsia"/>
+        </w:rPr>
+        <w:t>为导向的美丽中国建设新格局</w:t>
+      </w:r>
+    </w:p>
+    <w:p>
+      <w:r>
+        <w:rPr>
+          <w:rFonts w:hint="eastAsia"/>
+        </w:rPr>
+        <w:t>是人与自然和谐共生。（</w:t>
+      </w:r>
+      <w:r>
+        <w:rPr>
+          <w:rFonts w:hint="eastAsia"/>
+        </w:rPr>
+        <w:t>既然是建设，那就包含</w:t>
+      </w:r>
+      <w:r>
+        <w:rPr>
+          <w:rFonts w:hint="eastAsia"/>
+        </w:rPr>
+        <w:t>发展，那就是发展也要，环境也要，而不是单纯的只要环境）</w:t>
+      </w:r>
+    </w:p>
+    <w:p>
+      <w:r>
+        <w:rPr>
+          <w:rFonts w:hint="eastAsia"/>
+        </w:rPr>
+        <w:t>绿水青山就是金山银山，揭示保护生态环境就是保护生产力、改善生态环境就是发展生产力的道理，把</w:t>
+      </w:r>
+      <w:r>
+        <w:rPr>
+          <w:rFonts w:hint="eastAsia"/>
+        </w:rPr>
+        <w:t xml:space="preserve"> 发展和保护的关系</w:t>
+      </w:r>
+      <w:r>
+        <w:rPr>
+          <w:rFonts w:hint="eastAsia"/>
+        </w:rPr>
+        <w:t>—的认识提升到了新高度</w:t>
+      </w:r>
+    </w:p>
+    <w:p/>
+    <w:p>
+      <w:r>
+        <w:rPr>
+          <w:rFonts w:hint="eastAsia"/>
+        </w:rPr>
+        <w:t>人与自然是生命共同体，强调尊重自然、顺应自然、保护自然，把</w:t>
+      </w:r>
+      <w:r>
+        <w:rPr>
+          <w:rFonts w:hint="eastAsia"/>
+        </w:rPr>
+        <w:t>人与自然的</w:t>
+      </w:r>
+      <w:r>
+        <w:rPr>
+          <w:rFonts w:hint="eastAsia"/>
+        </w:rPr>
+        <w:t>关系的认识提升到了新高度</w:t>
+      </w:r>
+    </w:p>
+    <w:p/>
+    <w:p>
+      <w:r>
+        <w:rPr>
+          <w:rFonts w:hint="eastAsia"/>
+        </w:rPr>
+        <w:t>看到选项中提到了</w:t>
+      </w:r>
+      <w:r>
+        <w:t xml:space="preserve"> 高速度，一般都是错的。一般都是由高质量替换而来     最近几年发展的目标是由高速增长转为高质量发展</w:t>
+      </w:r>
+    </w:p>
+    <w:p>
+      <w:r>
+        <w:rPr>
+          <w:rFonts w:hint="eastAsia"/>
+        </w:rPr>
+        <w:t>碰到要追求</w:t>
+      </w:r>
+      <w:r>
+        <w:t>"量"，一般也错。最近几年发展的主题是质的有效提升和量的合理增长</w:t>
+      </w:r>
+    </w:p>
+    <w:p>
+      <w:pPr>
+        <w:rPr>
+          <w:rFonts w:hint="eastAsia"/>
+        </w:rPr>
+      </w:pPr>
+    </w:p>
+    <w:p>
+      <w:r>
+        <w:rPr>
+          <w:rFonts w:hint="eastAsia"/>
+        </w:rPr>
         <w:lastRenderedPageBreak/>
-        <w:t>35</w:t>
-      </w:r>
-      <w:r>
-        <w:rPr>
-          <w:rFonts w:hint="eastAsia"/>
-        </w:rPr>
-        <w:t>年目标</w:t>
-      </w:r>
-    </w:p>
-    <w:p>
-      <w:r>
-        <w:rPr>
-          <w:rFonts w:hint="eastAsia"/>
-        </w:rPr>
-        <w:t>到</w:t>
-      </w:r>
-      <w:r>
-        <w:t>2035年，我国发展的总体目标是：人均国内生产总值迈上新的大台阶，达到__中等发达______国家水平；实现高水平科技自立自强，进入创新型国家___前列____   （非行列）</w:t>
-      </w:r>
-    </w:p>
-    <w:p>
-      <w:r>
-        <w:rPr>
-          <w:rFonts w:hint="eastAsia"/>
-        </w:rPr>
-        <w:t>2</w:t>
-      </w:r>
-      <w:r>
-        <w:t>030</w:t>
-      </w:r>
-      <w:r>
-        <w:rPr>
-          <w:rFonts w:hint="eastAsia"/>
-        </w:rPr>
-        <w:t>年供给与消费的良性互动基本形成</w:t>
-      </w:r>
-    </w:p>
-    <w:p/>
-    <w:p/>
-    <w:p>
-      <w:pPr>
-        <w:outlineLvl w:val="1"/>
-      </w:pPr>
-      <w:r>
-        <w:rPr>
-          <w:rFonts w:hint="eastAsia"/>
-        </w:rPr>
-        <w:t>最新重点时政</w:t>
-      </w:r>
-    </w:p>
-    <w:p>
-      <w:r>
-        <w:rPr>
-          <w:rFonts w:hint="eastAsia"/>
-        </w:rPr>
-        <w:t>海南自贸港</w:t>
-      </w:r>
-    </w:p>
-    <w:p>
-      <w:r>
-        <w:rPr>
-          <w:rFonts w:hint="eastAsia"/>
-        </w:rPr>
-        <w:t>要稳步扩大制度型开放，然后深入推进</w:t>
+        <w:t>中央经济工作会议，要深入推进中小金融机构</w:t>
       </w:r>
       <w:r>
         <w:rPr>
           <w:rFonts w:hint="eastAsia"/>
           <w:color w:val="FF0000"/>
         </w:rPr>
-        <w:t>商品和要素流动型</w:t>
-      </w:r>
-      <w:r>
-        <w:rPr>
-          <w:rFonts w:hint="eastAsia"/>
-        </w:rPr>
-        <w:t>开放</w:t>
-      </w:r>
-    </w:p>
-    <w:p>
-      <w:r>
-        <w:rPr>
-          <w:rFonts w:hint="eastAsia"/>
-        </w:rPr>
-        <w:t>只有海南自</w:t>
+        <w:t>减量</w:t>
+      </w:r>
+      <w:r>
+        <w:rPr>
+          <w:rFonts w:hint="eastAsia"/>
+        </w:rPr>
+        <w:t>提质</w:t>
+      </w:r>
+    </w:p>
+    <w:p>
+      <w:r>
+        <w:rPr>
+          <w:rFonts w:hint="eastAsia"/>
+        </w:rPr>
+        <w:t>这好像是唯一</w:t>
       </w:r>
       <w:proofErr w:type="gramStart"/>
       <w:r>
         <w:rPr>
           <w:rFonts w:hint="eastAsia"/>
         </w:rPr>
-        <w:t>贸港提到</w:t>
+        <w:t>一个</w:t>
       </w:r>
       <w:proofErr w:type="gramEnd"/>
       <w:r>
         <w:rPr>
           <w:rFonts w:hint="eastAsia"/>
         </w:rPr>
-        <w:t>了要</w:t>
-      </w:r>
-      <w:r>
-        <w:rPr>
-          <w:rFonts w:hint="eastAsia"/>
-        </w:rPr>
-        <w:t>深入</w:t>
-      </w:r>
-      <w:r>
-        <w:rPr>
-          <w:rFonts w:hint="eastAsia"/>
-        </w:rPr>
-        <w:t>推进要素开放</w:t>
-      </w:r>
-      <w:r>
-        <w:rPr>
-          <w:rFonts w:hint="eastAsia"/>
-        </w:rPr>
-        <w:t>（既然是改成了自由贸易区，自然也要加强商品和要素型流动</w:t>
-      </w:r>
-      <w:r>
-        <w:rPr>
-          <w:rFonts w:hint="eastAsia"/>
-        </w:rPr>
-        <w:t xml:space="preserve"> </w:t>
-      </w:r>
-      <w:r>
-        <w:t xml:space="preserve">   </w:t>
-      </w:r>
-      <w:r>
-        <w:rPr>
-          <w:rFonts w:hint="eastAsia"/>
-        </w:rPr>
-        <w:t>稳步扩大的开放肯定是制度型</w:t>
-      </w:r>
-      <w:r>
-        <w:rPr>
-          <w:rFonts w:hint="eastAsia"/>
-        </w:rPr>
-        <w:t>）</w:t>
-      </w:r>
-    </w:p>
-    <w:p/>
-    <w:p>
-      <w:r>
-        <w:rPr>
-          <w:rFonts w:hint="eastAsia"/>
-        </w:rPr>
-        <w:t>广东要加强</w:t>
+        <w:t>提到要减量的</w:t>
+      </w:r>
+    </w:p>
+    <w:p/>
+    <w:p>
+      <w:r>
+        <w:rPr>
+          <w:rFonts w:hint="eastAsia"/>
+        </w:rPr>
+        <w:t>要规范地方政府的招商引资策略，而不是地方政府要个性化，个性化容易造成内卷，不利于全国统一大市场</w:t>
+      </w:r>
+    </w:p>
+    <w:p>
+      <w:r>
+        <w:rPr>
+          <w:rFonts w:hint="eastAsia"/>
+        </w:rPr>
+        <w:t>要增强宏观政策取向</w:t>
       </w:r>
       <w:r>
         <w:rPr>
           <w:rFonts w:hint="eastAsia"/>
           <w:color w:val="FF0000"/>
         </w:rPr>
-        <w:t>对内开放</w:t>
-      </w:r>
-      <w:r>
-        <w:rPr>
-          <w:rFonts w:hint="eastAsia"/>
-        </w:rPr>
-        <w:t>，带动</w:t>
-      </w:r>
-      <w:r>
-        <w:rPr>
-          <w:rFonts w:hint="eastAsia"/>
-          <w:u w:val="single"/>
-        </w:rPr>
-        <w:t>中西部地区</w:t>
-      </w:r>
-      <w:r>
-        <w:rPr>
-          <w:rFonts w:hint="eastAsia"/>
-        </w:rPr>
-        <w:t>产业发展</w:t>
-      </w:r>
-    </w:p>
-    <w:p>
-      <w:r>
-        <w:rPr>
-          <w:rFonts w:hint="eastAsia"/>
-        </w:rPr>
-        <w:t>广东经济已经十分发达了，所以要带头加强对内开放，</w:t>
+        <w:t>一致性</w:t>
+      </w:r>
+      <w:r>
+        <w:rPr>
+          <w:rFonts w:hint="eastAsia"/>
+        </w:rPr>
+        <w:t>和有效性，各</w:t>
       </w:r>
       <w:proofErr w:type="gramStart"/>
       <w:r>
         <w:rPr>
           <w:rFonts w:hint="eastAsia"/>
         </w:rPr>
-        <w:t>不要搞省版</w:t>
+        <w:t>类政策</w:t>
       </w:r>
       <w:proofErr w:type="gramEnd"/>
       <w:r>
         <w:rPr>
           <w:rFonts w:hint="eastAsia"/>
         </w:rPr>
-        <w:t>的贸易战了。带动中西部而不是东部，东部已经挺有钱了</w:t>
-      </w:r>
-      <w:r>
-        <w:rPr>
-          <w:rFonts w:hint="eastAsia"/>
-        </w:rPr>
-        <w:t xml:space="preserve"> </w:t>
-      </w:r>
-      <w:r>
-        <w:t xml:space="preserve"> </w:t>
-      </w:r>
-    </w:p>
-    <w:p/>
-    <w:p>
-      <w:r>
-        <w:rPr>
-          <w:rFonts w:hint="eastAsia"/>
-        </w:rPr>
-        <w:t>粤港澳大湾区中</w:t>
-      </w:r>
-      <w:r>
-        <w:rPr>
-          <w:rFonts w:hint="eastAsia"/>
-          <w:color w:val="FF0000"/>
-        </w:rPr>
-        <w:t>广东</w:t>
-      </w:r>
-      <w:r>
-        <w:rPr>
-          <w:rFonts w:hint="eastAsia"/>
-        </w:rPr>
-        <w:t>要发挥主力军和火车头作用</w:t>
-      </w:r>
-    </w:p>
-    <w:p>
-      <w:r>
-        <w:rPr>
-          <w:rFonts w:hint="eastAsia"/>
-        </w:rPr>
-        <w:t>因为香港澳门虽然有钱，但是</w:t>
-      </w:r>
-      <w:r>
-        <w:rPr>
-          <w:rFonts w:hint="eastAsia"/>
-        </w:rPr>
-        <w:t>相对来说体量</w:t>
-      </w:r>
-      <w:r>
-        <w:rPr>
-          <w:rFonts w:hint="eastAsia"/>
-        </w:rPr>
-        <w:t>小</w:t>
-      </w:r>
-    </w:p>
-    <w:p/>
-    <w:p/>
-    <w:p>
-      <w:r>
-        <w:rPr>
-          <w:rFonts w:hint="eastAsia"/>
-        </w:rPr>
-        <w:t>生态领域，只要提到了发展那就是</w:t>
-      </w:r>
-    </w:p>
-    <w:p>
-      <w:r>
-        <w:rPr>
-          <w:rFonts w:hint="eastAsia"/>
-        </w:rPr>
-        <w:t>要加快形成</w:t>
-      </w:r>
-      <w:r>
-        <w:rPr>
-          <w:rFonts w:hint="eastAsia"/>
-          <w:strike/>
-        </w:rPr>
-        <w:t>以尊重自然、顺应自然、保护自然</w:t>
-      </w:r>
-      <w:r>
-        <w:rPr>
-          <w:rFonts w:hint="eastAsia"/>
-        </w:rPr>
-        <w:t>为导向的美丽中国建设新格局</w:t>
-      </w:r>
-    </w:p>
-    <w:p>
-      <w:r>
-        <w:rPr>
-          <w:rFonts w:hint="eastAsia"/>
-        </w:rPr>
-        <w:t>是人与自然和谐共生。（</w:t>
-      </w:r>
-      <w:r>
-        <w:rPr>
-          <w:rFonts w:hint="eastAsia"/>
-        </w:rPr>
-        <w:t>既然是建设，那就包含</w:t>
-      </w:r>
-      <w:r>
-        <w:rPr>
-          <w:rFonts w:hint="eastAsia"/>
-        </w:rPr>
-        <w:t>发展，那就是发展也要，环境也要，而不是单纯的只要环境）</w:t>
-      </w:r>
-    </w:p>
-    <w:p>
-      <w:r>
-        <w:rPr>
-          <w:rFonts w:hint="eastAsia"/>
-        </w:rPr>
-        <w:t>绿水青山就是金山银山，揭示保护生态环境就是保护生产力、改善生态环境就是发展生产力的道理，把</w:t>
-      </w:r>
-      <w:r>
-        <w:rPr>
-          <w:rFonts w:hint="eastAsia"/>
-        </w:rPr>
-        <w:t xml:space="preserve"> 发展和保护的关系</w:t>
-      </w:r>
-      <w:r>
-        <w:rPr>
-          <w:rFonts w:hint="eastAsia"/>
-        </w:rPr>
-        <w:t>—的认识提升到了新高度</w:t>
-      </w:r>
-    </w:p>
-    <w:p/>
-    <w:p>
-      <w:r>
-        <w:rPr>
-          <w:rFonts w:hint="eastAsia"/>
-        </w:rPr>
-        <w:t>人与自然是生命共同体，强调尊重自然、顺应自然、保护自然，把</w:t>
-      </w:r>
-      <w:r>
-        <w:rPr>
-          <w:rFonts w:hint="eastAsia"/>
-        </w:rPr>
-        <w:t>人与自然的</w:t>
-      </w:r>
-      <w:r>
-        <w:rPr>
-          <w:rFonts w:hint="eastAsia"/>
-        </w:rPr>
-        <w:t>关系的认识提升到了新高度</w:t>
-      </w:r>
-    </w:p>
-    <w:p/>
+        <w:t>要共同服务一个目的，不能打架</w:t>
+      </w:r>
+    </w:p>
+    <w:p/>
+    <w:p>
+      <w:r>
+        <w:rPr>
+          <w:rFonts w:hint="eastAsia"/>
+        </w:rPr>
+        <w:t>逆周期聚焦短期，在当前周期内进行调节，如正在下跌，我们就把他调节的上升</w:t>
+      </w:r>
+    </w:p>
+    <w:p>
+      <w:r>
+        <w:rPr>
+          <w:rFonts w:hint="eastAsia"/>
+        </w:rPr>
+        <w:t>经济太热了，泡沫有点多，就要给他降温</w:t>
+      </w:r>
+    </w:p>
+    <w:p>
+      <w:r>
+        <w:rPr>
+          <w:rFonts w:hint="eastAsia"/>
+        </w:rPr>
+        <w:t>为什么要增加财政赤字，政府的钱不够吗？</w:t>
+      </w:r>
+      <w:r>
+        <w:t xml:space="preserve">  借的钱总是要还的，还有利息，为什么这么做</w:t>
+      </w:r>
+    </w:p>
+    <w:p/>
+    <w:p>
+      <w:r>
+        <w:rPr>
+          <w:rFonts w:hint="eastAsia"/>
+        </w:rPr>
+        <w:t>一方面是政府钱不够，一方面是为了撬动居民存款，让不动的钱流动起来</w:t>
+      </w:r>
+    </w:p>
+    <w:p>
+      <w:r>
+        <w:rPr>
+          <w:rFonts w:hint="eastAsia"/>
+        </w:rPr>
+        <w:t>赤字指的是支出大于收入，相减得到的红色的字</w:t>
+      </w:r>
+    </w:p>
+    <w:p>
+      <w:r>
+        <w:rPr>
+          <w:rFonts w:hint="eastAsia"/>
+        </w:rPr>
+        <w:t>优化财政支出结构</w:t>
+      </w:r>
+    </w:p>
+    <w:p>
+      <w:r>
+        <w:rPr>
+          <w:rFonts w:hint="eastAsia"/>
+        </w:rPr>
+        <w:t>一般性支出要严控。一般性指的是公务员工资，油费，福利这种每年都要的，对应勒紧裤腰带过紧日子</w:t>
+      </w:r>
+    </w:p>
+    <w:p/>
+    <w:p>
+      <w:r>
+        <w:rPr>
+          <w:rFonts w:hint="eastAsia"/>
+        </w:rPr>
+        <w:t>民生等公共服务支出要加大</w:t>
+      </w:r>
+    </w:p>
+    <w:p>
+      <w:r>
+        <w:rPr>
+          <w:rFonts w:hint="eastAsia"/>
+        </w:rPr>
+        <w:t>今年为什么要保物价合理回升</w:t>
+      </w:r>
+    </w:p>
+    <w:p>
+      <w:r>
+        <w:rPr>
+          <w:rFonts w:hint="eastAsia"/>
+        </w:rPr>
+        <w:t>因为去年一年物价一直在下降，比如房价车价和外卖，但是这么做不利于长期发展，容易造成低价无序竞争，间接导致工资下降，进一步导致经济萎靡</w:t>
+      </w:r>
+    </w:p>
+    <w:p>
+      <w:pPr>
+        <w:rPr>
+          <w:rFonts w:hint="eastAsia"/>
+        </w:rPr>
+      </w:pPr>
+      <w:r>
+        <w:rPr>
+          <w:rFonts w:hint="eastAsia"/>
+        </w:rPr>
+        <w:t>而且适度宽松的货币政策，本来有其中一个目的，就是为了让物价回升</w:t>
+      </w:r>
+    </w:p>
     <w:p>
       <w:r>
         <w:rPr>

--- a/考公/政治/政治_最新.docx
+++ b/考公/政治/政治_最新.docx
@@ -335,23 +335,13 @@
     <w:p>
       <w:r>
         <w:tab/>
-      </w:r>
-      <w:proofErr w:type="gramStart"/>
-      <w:r>
         <w:t>26</w:t>
       </w:r>
       <w:r>
         <w:rPr>
           <w:rFonts w:hint="eastAsia"/>
         </w:rPr>
-        <w:t>年国考和</w:t>
-      </w:r>
-      <w:proofErr w:type="gramEnd"/>
-      <w:r>
-        <w:rPr>
-          <w:rFonts w:hint="eastAsia"/>
-        </w:rPr>
-        <w:t>1</w:t>
+        <w:t>年国考和1</w:t>
       </w:r>
       <w:r>
         <w:t>207</w:t>
@@ -1323,9 +1313,6 @@
     <w:p>
       <w:pPr>
         <w:ind w:firstLineChars="200" w:firstLine="420"/>
-        <w:rPr>
-          <w:rFonts w:hint="eastAsia"/>
-        </w:rPr>
       </w:pPr>
       <w:r>
         <w:rPr>
@@ -1359,17 +1346,11 @@
     <w:p>
       <w:pPr>
         <w:ind w:firstLineChars="200" w:firstLine="420"/>
-        <w:rPr>
-          <w:rFonts w:hint="eastAsia"/>
-        </w:rPr>
       </w:pPr>
     </w:p>
     <w:p>
       <w:pPr>
         <w:ind w:firstLineChars="200" w:firstLine="420"/>
-        <w:rPr>
-          <w:rFonts w:hint="eastAsia"/>
-        </w:rPr>
       </w:pPr>
     </w:p>
     <w:p/>
@@ -2111,6 +2092,28 @@
         <w:t>法律</w:t>
       </w:r>
     </w:p>
+    <w:p>
+      <w:pPr>
+        <w:ind w:firstLineChars="100" w:firstLine="210"/>
+        <w:rPr>
+          <w:rFonts w:hint="eastAsia"/>
+        </w:rPr>
+      </w:pPr>
+      <w:proofErr w:type="gramStart"/>
+      <w:r>
+        <w:rPr>
+          <w:rFonts w:hint="eastAsia"/>
+        </w:rPr>
+        <w:t>十五五</w:t>
+      </w:r>
+      <w:proofErr w:type="gramEnd"/>
+      <w:r>
+        <w:rPr>
+          <w:rFonts w:hint="eastAsia"/>
+        </w:rPr>
+        <w:t>新提出全面从严治党是根本保障</w:t>
+      </w:r>
+    </w:p>
     <w:p/>
     <w:p>
       <w:r>
@@ -2150,6 +2153,7 @@
         <w:rPr>
           <w:rFonts w:hint="eastAsia"/>
         </w:rPr>
+        <w:lastRenderedPageBreak/>
         <w:t>价值取向</w:t>
       </w:r>
     </w:p>
@@ -2161,7 +2165,6 @@
         <w:rPr>
           <w:rFonts w:hint="eastAsia"/>
         </w:rPr>
-        <w:lastRenderedPageBreak/>
         <w:t>根本目的</w:t>
       </w:r>
     </w:p>
@@ -2428,13 +2431,7 @@
         <w:t>建立分层分类帮扶制度</w:t>
       </w:r>
     </w:p>
-    <w:p>
-      <w:pPr>
-        <w:rPr>
-          <w:rFonts w:hint="eastAsia"/>
-        </w:rPr>
-      </w:pPr>
-    </w:p>
+    <w:p/>
     <w:p/>
     <w:p/>
     <w:p>
@@ -2536,6 +2533,7 @@
         <w:rPr>
           <w:rFonts w:hint="eastAsia"/>
         </w:rPr>
+        <w:lastRenderedPageBreak/>
         <w:t>中心任务是提升农民收入</w:t>
       </w:r>
     </w:p>
@@ -2544,533 +2542,562 @@
         <w:rPr>
           <w:rFonts w:hint="eastAsia"/>
         </w:rPr>
+        <w:t>底线</w:t>
+      </w:r>
+      <w:r>
+        <w:t xml:space="preserve"> 红线  头等大事 首要任务</w:t>
+      </w:r>
+    </w:p>
+    <w:p/>
+    <w:p/>
+    <w:p/>
+    <w:p/>
+    <w:p>
+      <w:proofErr w:type="gramStart"/>
+      <w:r>
+        <w:rPr>
+          <w:rFonts w:hint="eastAsia"/>
+        </w:rPr>
+        <w:t>碳达峰碳</w:t>
+      </w:r>
+      <w:proofErr w:type="gramEnd"/>
+      <w:r>
+        <w:rPr>
+          <w:rFonts w:hint="eastAsia"/>
+        </w:rPr>
+        <w:t>中和</w:t>
+      </w:r>
+    </w:p>
+    <w:p>
+      <w:r>
+        <w:rPr>
+          <w:rFonts w:hint="eastAsia"/>
+        </w:rPr>
+        <w:t>新增了全球四分之一的增绿面积</w:t>
+      </w:r>
+    </w:p>
+    <w:p>
+      <w:proofErr w:type="gramStart"/>
+      <w:r>
+        <w:rPr>
+          <w:rFonts w:hint="eastAsia"/>
+        </w:rPr>
+        <w:t>生态系统碳汇是</w:t>
+      </w:r>
+      <w:proofErr w:type="gramEnd"/>
+      <w:r>
+        <w:rPr>
+          <w:rFonts w:hint="eastAsia"/>
+        </w:rPr>
+        <w:t>实现减</w:t>
+      </w:r>
+      <w:proofErr w:type="gramStart"/>
+      <w:r>
+        <w:rPr>
+          <w:rFonts w:hint="eastAsia"/>
+        </w:rPr>
+        <w:t>排固碳</w:t>
+      </w:r>
+      <w:proofErr w:type="gramEnd"/>
+      <w:r>
+        <w:rPr>
+          <w:rFonts w:hint="eastAsia"/>
+        </w:rPr>
+        <w:t>的重要途径（例如种树）</w:t>
+      </w:r>
+    </w:p>
+    <w:p/>
+    <w:p/>
+    <w:p>
+      <w:pPr>
+        <w:outlineLvl w:val="1"/>
+      </w:pPr>
+      <w:r>
+        <w:t>35</w:t>
+      </w:r>
+      <w:r>
+        <w:rPr>
+          <w:rFonts w:hint="eastAsia"/>
+        </w:rPr>
+        <w:t>年目标</w:t>
+      </w:r>
+    </w:p>
+    <w:p>
+      <w:r>
+        <w:rPr>
+          <w:rFonts w:hint="eastAsia"/>
+        </w:rPr>
+        <w:t>到</w:t>
+      </w:r>
+      <w:r>
+        <w:t>2035年，我国发展的总体目标是：人均国内生产总值迈上新的大台阶，达到__中等发达______国家水平；实现高水平科技自立自强，进入创新型国家___前列____   （非行列）</w:t>
+      </w:r>
+    </w:p>
+    <w:p/>
+    <w:p>
+      <w:r>
+        <w:rPr>
+          <w:rFonts w:hint="eastAsia"/>
+        </w:rPr>
+        <w:t>2</w:t>
+      </w:r>
+      <w:r>
+        <w:t>030</w:t>
+      </w:r>
+      <w:r>
+        <w:rPr>
+          <w:rFonts w:hint="eastAsia"/>
+        </w:rPr>
+        <w:t>年供给与消费的良性互动基本形成</w:t>
+      </w:r>
+    </w:p>
+    <w:p>
+      <w:r>
+        <w:t>2030年 ，教育科技人才一体发展格局 基本形成</w:t>
+      </w:r>
+      <w:r>
+        <w:rPr>
+          <w:rFonts w:hint="eastAsia"/>
+        </w:rPr>
+        <w:t xml:space="preserve"> （3</w:t>
+      </w:r>
+      <w:r>
+        <w:t>5</w:t>
+      </w:r>
+      <w:r>
+        <w:rPr>
+          <w:rFonts w:hint="eastAsia"/>
+        </w:rPr>
+        <w:t>年科教文卫体全年形成，所以3</w:t>
+      </w:r>
+      <w:r>
+        <w:t>0</w:t>
+      </w:r>
+      <w:r>
+        <w:rPr>
+          <w:rFonts w:hint="eastAsia"/>
+        </w:rPr>
+        <w:t>年是基本形成）</w:t>
+      </w:r>
+    </w:p>
+    <w:p>
+      <w:pPr>
+        <w:rPr>
+          <w:rFonts w:hint="eastAsia"/>
+        </w:rPr>
+      </w:pPr>
+    </w:p>
+    <w:p/>
+    <w:p>
+      <w:pPr>
+        <w:outlineLvl w:val="1"/>
+      </w:pPr>
+      <w:r>
+        <w:rPr>
+          <w:rFonts w:hint="eastAsia"/>
+        </w:rPr>
+        <w:t>最新重点时政</w:t>
+      </w:r>
+    </w:p>
+    <w:p>
+      <w:r>
+        <w:rPr>
+          <w:rFonts w:hint="eastAsia"/>
+        </w:rPr>
+        <w:t>海南自贸港</w:t>
+      </w:r>
+    </w:p>
+    <w:p>
+      <w:r>
+        <w:rPr>
+          <w:rFonts w:hint="eastAsia"/>
+        </w:rPr>
+        <w:t>要稳步扩大制度型开放，然后深入推进</w:t>
+      </w:r>
+      <w:r>
+        <w:rPr>
+          <w:rFonts w:hint="eastAsia"/>
+          <w:color w:val="FF0000"/>
+        </w:rPr>
+        <w:t>商品和要素流动型</w:t>
+      </w:r>
+      <w:r>
+        <w:rPr>
+          <w:rFonts w:hint="eastAsia"/>
+        </w:rPr>
+        <w:t>开放</w:t>
+      </w:r>
+    </w:p>
+    <w:p>
+      <w:r>
+        <w:rPr>
+          <w:rFonts w:hint="eastAsia"/>
+        </w:rPr>
+        <w:t>只有海南自</w:t>
+      </w:r>
+      <w:proofErr w:type="gramStart"/>
+      <w:r>
+        <w:rPr>
+          <w:rFonts w:hint="eastAsia"/>
+        </w:rPr>
+        <w:t>贸港提到</w:t>
+      </w:r>
+      <w:proofErr w:type="gramEnd"/>
+      <w:r>
+        <w:rPr>
+          <w:rFonts w:hint="eastAsia"/>
+        </w:rPr>
+        <w:t>了要</w:t>
+      </w:r>
+      <w:r>
+        <w:rPr>
+          <w:rFonts w:hint="eastAsia"/>
+        </w:rPr>
+        <w:t>深入</w:t>
+      </w:r>
+      <w:r>
+        <w:rPr>
+          <w:rFonts w:hint="eastAsia"/>
+        </w:rPr>
+        <w:t>推进要素开放</w:t>
+      </w:r>
+      <w:r>
+        <w:rPr>
+          <w:rFonts w:hint="eastAsia"/>
+        </w:rPr>
+        <w:t>（既然是改成了自由贸易区，自然也要加强商品和要素型流动</w:t>
+      </w:r>
+      <w:r>
+        <w:rPr>
+          <w:rFonts w:hint="eastAsia"/>
+        </w:rPr>
+        <w:t xml:space="preserve"> </w:t>
+      </w:r>
+      <w:r>
+        <w:t xml:space="preserve">   </w:t>
+      </w:r>
+      <w:r>
+        <w:rPr>
+          <w:rFonts w:hint="eastAsia"/>
+        </w:rPr>
+        <w:t>稳步扩大的开放肯定是制度型</w:t>
+      </w:r>
+      <w:r>
+        <w:rPr>
+          <w:rFonts w:hint="eastAsia"/>
+        </w:rPr>
+        <w:t>）</w:t>
+      </w:r>
+    </w:p>
+    <w:p/>
+    <w:p>
+      <w:r>
+        <w:rPr>
+          <w:rFonts w:hint="eastAsia"/>
+        </w:rPr>
+        <w:t>广东要加强</w:t>
+      </w:r>
+      <w:r>
+        <w:rPr>
+          <w:rFonts w:hint="eastAsia"/>
+          <w:color w:val="FF0000"/>
+        </w:rPr>
+        <w:t>对内开放</w:t>
+      </w:r>
+      <w:r>
+        <w:rPr>
+          <w:rFonts w:hint="eastAsia"/>
+        </w:rPr>
+        <w:t>，带动</w:t>
+      </w:r>
+      <w:r>
+        <w:rPr>
+          <w:rFonts w:hint="eastAsia"/>
+          <w:u w:val="single"/>
+        </w:rPr>
+        <w:t>中西部地区</w:t>
+      </w:r>
+      <w:r>
+        <w:rPr>
+          <w:rFonts w:hint="eastAsia"/>
+        </w:rPr>
+        <w:t>产业发展</w:t>
+      </w:r>
+    </w:p>
+    <w:p>
+      <w:r>
+        <w:rPr>
+          <w:rFonts w:hint="eastAsia"/>
+        </w:rPr>
+        <w:t>广东经济已经十分发达了，所以要带头加强对内开放，</w:t>
+      </w:r>
+      <w:proofErr w:type="gramStart"/>
+      <w:r>
+        <w:rPr>
+          <w:rFonts w:hint="eastAsia"/>
+        </w:rPr>
+        <w:t>不要搞省版</w:t>
+      </w:r>
+      <w:proofErr w:type="gramEnd"/>
+      <w:r>
+        <w:rPr>
+          <w:rFonts w:hint="eastAsia"/>
+        </w:rPr>
+        <w:t>的贸易战了。带动中西部而不是东部，东部已经挺有钱了</w:t>
+      </w:r>
+      <w:r>
+        <w:rPr>
+          <w:rFonts w:hint="eastAsia"/>
+        </w:rPr>
+        <w:t xml:space="preserve"> </w:t>
+      </w:r>
+      <w:r>
+        <w:t xml:space="preserve"> </w:t>
+      </w:r>
+    </w:p>
+    <w:p/>
+    <w:p>
+      <w:r>
+        <w:rPr>
+          <w:rFonts w:hint="eastAsia"/>
+        </w:rPr>
+        <w:t>粤港澳大湾区中</w:t>
+      </w:r>
+      <w:r>
+        <w:rPr>
+          <w:rFonts w:hint="eastAsia"/>
+          <w:color w:val="FF0000"/>
+        </w:rPr>
+        <w:t>广东</w:t>
+      </w:r>
+      <w:r>
+        <w:rPr>
+          <w:rFonts w:hint="eastAsia"/>
+        </w:rPr>
+        <w:t>要发挥主力军和火车头作用</w:t>
+      </w:r>
+    </w:p>
+    <w:p>
+      <w:r>
+        <w:rPr>
+          <w:rFonts w:hint="eastAsia"/>
+        </w:rPr>
+        <w:t>因为香港澳门虽然有钱，但是</w:t>
+      </w:r>
+      <w:r>
+        <w:rPr>
+          <w:rFonts w:hint="eastAsia"/>
+        </w:rPr>
+        <w:t>相对来说体量</w:t>
+      </w:r>
+      <w:r>
+        <w:rPr>
+          <w:rFonts w:hint="eastAsia"/>
+        </w:rPr>
+        <w:t>小</w:t>
+      </w:r>
+    </w:p>
+    <w:p/>
+    <w:p/>
+    <w:p>
+      <w:r>
+        <w:rPr>
+          <w:rFonts w:hint="eastAsia"/>
+        </w:rPr>
+        <w:t>生态领域，只要提到了发展那就是</w:t>
+      </w:r>
+    </w:p>
+    <w:p>
+      <w:r>
+        <w:rPr>
+          <w:rFonts w:hint="eastAsia"/>
+        </w:rPr>
+        <w:t>要加快形成</w:t>
+      </w:r>
+      <w:r>
+        <w:rPr>
+          <w:rFonts w:hint="eastAsia"/>
+          <w:strike/>
+        </w:rPr>
+        <w:t>以尊重自然、顺应自然、保护自然</w:t>
+      </w:r>
+      <w:r>
+        <w:rPr>
+          <w:rFonts w:hint="eastAsia"/>
+        </w:rPr>
+        <w:t>为导向的美丽中国建设新格局</w:t>
+      </w:r>
+    </w:p>
+    <w:p>
+      <w:r>
+        <w:rPr>
+          <w:rFonts w:hint="eastAsia"/>
+        </w:rPr>
+        <w:t>是人与自然和谐共生。（</w:t>
+      </w:r>
+      <w:r>
+        <w:rPr>
+          <w:rFonts w:hint="eastAsia"/>
+        </w:rPr>
+        <w:t>既然是建设，那就包含</w:t>
+      </w:r>
+      <w:r>
+        <w:rPr>
+          <w:rFonts w:hint="eastAsia"/>
+        </w:rPr>
+        <w:t>发展，那就是发展也要，环境也要，而不是单纯的只要环境）</w:t>
+      </w:r>
+    </w:p>
+    <w:p>
+      <w:r>
+        <w:rPr>
+          <w:rFonts w:hint="eastAsia"/>
+        </w:rPr>
+        <w:t>绿水青山就是金山银山，揭示保护生态环境就是保护生产力、改善生态环境就是发展生产力的道理，把</w:t>
+      </w:r>
+      <w:r>
+        <w:rPr>
+          <w:rFonts w:hint="eastAsia"/>
+        </w:rPr>
+        <w:t xml:space="preserve"> 发展和保护的关系</w:t>
+      </w:r>
+      <w:r>
+        <w:rPr>
+          <w:rFonts w:hint="eastAsia"/>
+        </w:rPr>
+        <w:t>—的认识提升到了新高度</w:t>
+      </w:r>
+    </w:p>
+    <w:p/>
+    <w:p>
+      <w:r>
+        <w:rPr>
+          <w:rFonts w:hint="eastAsia"/>
+        </w:rPr>
+        <w:t>人与自然是生命共同体，强调尊重自然、顺应自然、保护自然，把</w:t>
+      </w:r>
+      <w:r>
+        <w:rPr>
+          <w:rFonts w:hint="eastAsia"/>
+        </w:rPr>
+        <w:t>人与自然的</w:t>
+      </w:r>
+      <w:r>
+        <w:rPr>
+          <w:rFonts w:hint="eastAsia"/>
+        </w:rPr>
+        <w:t>关系的认识提升到了新高度</w:t>
+      </w:r>
+    </w:p>
+    <w:p/>
+    <w:p>
+      <w:r>
+        <w:rPr>
+          <w:rFonts w:hint="eastAsia"/>
+        </w:rPr>
         <w:lastRenderedPageBreak/>
-        <w:t>底线</w:t>
-      </w:r>
-      <w:r>
-        <w:t xml:space="preserve"> 红线  头等大事 首要任务</w:t>
-      </w:r>
-    </w:p>
-    <w:p/>
-    <w:p/>
-    <w:p/>
-    <w:p/>
-    <w:p>
+        <w:t>看到选项中提到了</w:t>
+      </w:r>
+      <w:r>
+        <w:t xml:space="preserve"> 高速度，一般都是错的。一般都是由高质量替换而来     最近几年发展的目标是由高速增长转为高质量发展</w:t>
+      </w:r>
+    </w:p>
+    <w:p>
+      <w:r>
+        <w:rPr>
+          <w:rFonts w:hint="eastAsia"/>
+        </w:rPr>
+        <w:t>碰到要追求</w:t>
+      </w:r>
+      <w:r>
+        <w:t>"量"，一般也错。最近几年发展的主题是质的有效提升和量的合理增长</w:t>
+      </w:r>
+    </w:p>
+    <w:p/>
+    <w:p>
+      <w:r>
+        <w:rPr>
+          <w:rFonts w:hint="eastAsia"/>
+        </w:rPr>
+        <w:t>中央经济工作会议，要深入推进中小金融机构</w:t>
+      </w:r>
+      <w:r>
+        <w:rPr>
+          <w:rFonts w:hint="eastAsia"/>
+          <w:color w:val="FF0000"/>
+        </w:rPr>
+        <w:t>减量</w:t>
+      </w:r>
+      <w:r>
+        <w:rPr>
+          <w:rFonts w:hint="eastAsia"/>
+        </w:rPr>
+        <w:t>提质</w:t>
+      </w:r>
+    </w:p>
+    <w:p>
+      <w:r>
+        <w:rPr>
+          <w:rFonts w:hint="eastAsia"/>
+        </w:rPr>
+        <w:t>这好像是唯一</w:t>
+      </w:r>
       <w:proofErr w:type="gramStart"/>
       <w:r>
         <w:rPr>
           <w:rFonts w:hint="eastAsia"/>
         </w:rPr>
-        <w:t>碳达峰碳</w:t>
+        <w:t>一个</w:t>
       </w:r>
       <w:proofErr w:type="gramEnd"/>
       <w:r>
         <w:rPr>
           <w:rFonts w:hint="eastAsia"/>
         </w:rPr>
-        <w:t>中和</w:t>
-      </w:r>
-    </w:p>
-    <w:p>
-      <w:r>
-        <w:rPr>
-          <w:rFonts w:hint="eastAsia"/>
-        </w:rPr>
-        <w:t>新增了全球四分之一的增绿面积</w:t>
-      </w:r>
-    </w:p>
-    <w:p>
+        <w:t>提到要减量的</w:t>
+      </w:r>
+    </w:p>
+    <w:p/>
+    <w:p>
+      <w:r>
+        <w:rPr>
+          <w:rFonts w:hint="eastAsia"/>
+        </w:rPr>
+        <w:t>要规范地方政府的招商引资策略，而不是地方政府要个性化，个性化容易造成内卷，不利于全国统一大市场</w:t>
+      </w:r>
+    </w:p>
+    <w:p>
+      <w:r>
+        <w:rPr>
+          <w:rFonts w:hint="eastAsia"/>
+        </w:rPr>
+        <w:t>要增强宏观政策取向</w:t>
+      </w:r>
+      <w:r>
+        <w:rPr>
+          <w:rFonts w:hint="eastAsia"/>
+          <w:color w:val="FF0000"/>
+        </w:rPr>
+        <w:t>一致性</w:t>
+      </w:r>
+      <w:r>
+        <w:rPr>
+          <w:rFonts w:hint="eastAsia"/>
+        </w:rPr>
+        <w:t>和有效性，各</w:t>
+      </w:r>
       <w:proofErr w:type="gramStart"/>
       <w:r>
         <w:rPr>
           <w:rFonts w:hint="eastAsia"/>
         </w:rPr>
-        <w:t>生态系统碳汇是</w:t>
+        <w:t>类政策</w:t>
       </w:r>
       <w:proofErr w:type="gramEnd"/>
       <w:r>
         <w:rPr>
           <w:rFonts w:hint="eastAsia"/>
         </w:rPr>
-        <w:t>实现减</w:t>
-      </w:r>
-      <w:proofErr w:type="gramStart"/>
-      <w:r>
-        <w:rPr>
-          <w:rFonts w:hint="eastAsia"/>
-        </w:rPr>
-        <w:t>排固碳</w:t>
-      </w:r>
-      <w:proofErr w:type="gramEnd"/>
-      <w:r>
-        <w:rPr>
-          <w:rFonts w:hint="eastAsia"/>
-        </w:rPr>
-        <w:t>的重要途径（例如种树）</w:t>
-      </w:r>
-    </w:p>
-    <w:p/>
-    <w:p/>
-    <w:p>
-      <w:pPr>
-        <w:outlineLvl w:val="1"/>
-      </w:pPr>
-      <w:r>
-        <w:t>35</w:t>
-      </w:r>
-      <w:r>
-        <w:rPr>
-          <w:rFonts w:hint="eastAsia"/>
-        </w:rPr>
-        <w:t>年目标</w:t>
-      </w:r>
-    </w:p>
-    <w:p>
-      <w:r>
-        <w:rPr>
-          <w:rFonts w:hint="eastAsia"/>
-        </w:rPr>
-        <w:t>到</w:t>
-      </w:r>
-      <w:r>
-        <w:t>2035年，我国发展的总体目标是：人均国内生产总值迈上新的大台阶，达到__中等发达______国家水平；实现高水平科技自立自强，进入创新型国家___前列____   （非行列）</w:t>
-      </w:r>
-    </w:p>
-    <w:p>
-      <w:r>
-        <w:rPr>
-          <w:rFonts w:hint="eastAsia"/>
-        </w:rPr>
-        <w:t>2</w:t>
-      </w:r>
-      <w:r>
-        <w:t>030</w:t>
-      </w:r>
-      <w:r>
-        <w:rPr>
-          <w:rFonts w:hint="eastAsia"/>
-        </w:rPr>
-        <w:t>年供给与消费的良性互动基本形成</w:t>
-      </w:r>
-    </w:p>
-    <w:p/>
-    <w:p/>
-    <w:p>
-      <w:pPr>
-        <w:outlineLvl w:val="1"/>
-      </w:pPr>
-      <w:r>
-        <w:rPr>
-          <w:rFonts w:hint="eastAsia"/>
-        </w:rPr>
-        <w:t>最新重点时政</w:t>
-      </w:r>
-    </w:p>
-    <w:p>
-      <w:r>
-        <w:rPr>
-          <w:rFonts w:hint="eastAsia"/>
-        </w:rPr>
-        <w:t>海南自贸港</w:t>
-      </w:r>
-    </w:p>
-    <w:p>
-      <w:r>
-        <w:rPr>
-          <w:rFonts w:hint="eastAsia"/>
-        </w:rPr>
-        <w:t>要稳步扩大制度型开放，然后深入推进</w:t>
-      </w:r>
-      <w:r>
-        <w:rPr>
-          <w:rFonts w:hint="eastAsia"/>
-          <w:color w:val="FF0000"/>
-        </w:rPr>
-        <w:t>商品和要素流动型</w:t>
-      </w:r>
-      <w:r>
-        <w:rPr>
-          <w:rFonts w:hint="eastAsia"/>
-        </w:rPr>
-        <w:t>开放</w:t>
-      </w:r>
-    </w:p>
-    <w:p>
-      <w:r>
-        <w:rPr>
-          <w:rFonts w:hint="eastAsia"/>
-        </w:rPr>
-        <w:t>只有海南自</w:t>
-      </w:r>
-      <w:proofErr w:type="gramStart"/>
-      <w:r>
-        <w:rPr>
-          <w:rFonts w:hint="eastAsia"/>
-        </w:rPr>
-        <w:t>贸港提到</w:t>
-      </w:r>
-      <w:proofErr w:type="gramEnd"/>
-      <w:r>
-        <w:rPr>
-          <w:rFonts w:hint="eastAsia"/>
-        </w:rPr>
-        <w:t>了要</w:t>
-      </w:r>
-      <w:r>
-        <w:rPr>
-          <w:rFonts w:hint="eastAsia"/>
-        </w:rPr>
-        <w:t>深入</w:t>
-      </w:r>
-      <w:r>
-        <w:rPr>
-          <w:rFonts w:hint="eastAsia"/>
-        </w:rPr>
-        <w:t>推进要素开放</w:t>
-      </w:r>
-      <w:r>
-        <w:rPr>
-          <w:rFonts w:hint="eastAsia"/>
-        </w:rPr>
-        <w:t>（既然是改成了自由贸易区，自然也要加强商品和要素型流动</w:t>
-      </w:r>
-      <w:r>
-        <w:rPr>
-          <w:rFonts w:hint="eastAsia"/>
-        </w:rPr>
-        <w:t xml:space="preserve"> </w:t>
-      </w:r>
-      <w:r>
-        <w:t xml:space="preserve">   </w:t>
-      </w:r>
-      <w:r>
-        <w:rPr>
-          <w:rFonts w:hint="eastAsia"/>
-        </w:rPr>
-        <w:t>稳步扩大的开放肯定是制度型</w:t>
-      </w:r>
-      <w:r>
-        <w:rPr>
-          <w:rFonts w:hint="eastAsia"/>
-        </w:rPr>
-        <w:t>）</w:t>
-      </w:r>
-    </w:p>
-    <w:p/>
-    <w:p>
-      <w:r>
-        <w:rPr>
-          <w:rFonts w:hint="eastAsia"/>
-        </w:rPr>
-        <w:t>广东要加强</w:t>
-      </w:r>
-      <w:r>
-        <w:rPr>
-          <w:rFonts w:hint="eastAsia"/>
-          <w:color w:val="FF0000"/>
-        </w:rPr>
-        <w:t>对内开放</w:t>
-      </w:r>
-      <w:r>
-        <w:rPr>
-          <w:rFonts w:hint="eastAsia"/>
-        </w:rPr>
-        <w:t>，带动</w:t>
-      </w:r>
-      <w:r>
-        <w:rPr>
-          <w:rFonts w:hint="eastAsia"/>
-          <w:u w:val="single"/>
-        </w:rPr>
-        <w:t>中西部地区</w:t>
-      </w:r>
-      <w:r>
-        <w:rPr>
-          <w:rFonts w:hint="eastAsia"/>
-        </w:rPr>
-        <w:t>产业发展</w:t>
-      </w:r>
-    </w:p>
-    <w:p>
-      <w:r>
-        <w:rPr>
-          <w:rFonts w:hint="eastAsia"/>
-        </w:rPr>
-        <w:t>广东经济已经十分发达了，所以要带头加强对内开放，</w:t>
-      </w:r>
-      <w:proofErr w:type="gramStart"/>
-      <w:r>
-        <w:rPr>
-          <w:rFonts w:hint="eastAsia"/>
-        </w:rPr>
-        <w:t>不要搞省版</w:t>
-      </w:r>
-      <w:proofErr w:type="gramEnd"/>
-      <w:r>
-        <w:rPr>
-          <w:rFonts w:hint="eastAsia"/>
-        </w:rPr>
-        <w:t>的贸易战了。带动中西部而不是东部，东部已经挺有钱了</w:t>
-      </w:r>
-      <w:r>
-        <w:rPr>
-          <w:rFonts w:hint="eastAsia"/>
-        </w:rPr>
-        <w:t xml:space="preserve"> </w:t>
-      </w:r>
-      <w:r>
-        <w:t xml:space="preserve"> </w:t>
-      </w:r>
-    </w:p>
-    <w:p/>
-    <w:p>
-      <w:r>
-        <w:rPr>
-          <w:rFonts w:hint="eastAsia"/>
-        </w:rPr>
-        <w:t>粤港澳大湾区中</w:t>
-      </w:r>
-      <w:r>
-        <w:rPr>
-          <w:rFonts w:hint="eastAsia"/>
-          <w:color w:val="FF0000"/>
-        </w:rPr>
-        <w:t>广东</w:t>
-      </w:r>
-      <w:r>
-        <w:rPr>
-          <w:rFonts w:hint="eastAsia"/>
-        </w:rPr>
-        <w:t>要发挥主力军和火车头作用</w:t>
-      </w:r>
-    </w:p>
-    <w:p>
-      <w:r>
-        <w:rPr>
-          <w:rFonts w:hint="eastAsia"/>
-        </w:rPr>
-        <w:t>因为香港澳门虽然有钱，但是</w:t>
-      </w:r>
-      <w:r>
-        <w:rPr>
-          <w:rFonts w:hint="eastAsia"/>
-        </w:rPr>
-        <w:t>相对来说体量</w:t>
-      </w:r>
-      <w:r>
-        <w:rPr>
-          <w:rFonts w:hint="eastAsia"/>
-        </w:rPr>
-        <w:t>小</w:t>
-      </w:r>
-    </w:p>
-    <w:p/>
-    <w:p/>
-    <w:p>
-      <w:r>
-        <w:rPr>
-          <w:rFonts w:hint="eastAsia"/>
-        </w:rPr>
-        <w:t>生态领域，只要提到了发展那就是</w:t>
-      </w:r>
-    </w:p>
-    <w:p>
-      <w:r>
-        <w:rPr>
-          <w:rFonts w:hint="eastAsia"/>
-        </w:rPr>
-        <w:t>要加快形成</w:t>
-      </w:r>
-      <w:r>
-        <w:rPr>
-          <w:rFonts w:hint="eastAsia"/>
-          <w:strike/>
-        </w:rPr>
-        <w:t>以尊重自然、顺应自然、保护自然</w:t>
-      </w:r>
-      <w:r>
-        <w:rPr>
-          <w:rFonts w:hint="eastAsia"/>
-        </w:rPr>
-        <w:t>为导向的美丽中国建设新格局</w:t>
-      </w:r>
-    </w:p>
-    <w:p>
-      <w:r>
-        <w:rPr>
-          <w:rFonts w:hint="eastAsia"/>
-        </w:rPr>
-        <w:t>是人与自然和谐共生。（</w:t>
-      </w:r>
-      <w:r>
-        <w:rPr>
-          <w:rFonts w:hint="eastAsia"/>
-        </w:rPr>
-        <w:t>既然是建设，那就包含</w:t>
-      </w:r>
-      <w:r>
-        <w:rPr>
-          <w:rFonts w:hint="eastAsia"/>
-        </w:rPr>
-        <w:t>发展，那就是发展也要，环境也要，而不是单纯的只要环境）</w:t>
-      </w:r>
-    </w:p>
-    <w:p>
-      <w:r>
-        <w:rPr>
-          <w:rFonts w:hint="eastAsia"/>
-        </w:rPr>
-        <w:t>绿水青山就是金山银山，揭示保护生态环境就是保护生产力、改善生态环境就是发展生产力的道理，把</w:t>
-      </w:r>
-      <w:r>
-        <w:rPr>
-          <w:rFonts w:hint="eastAsia"/>
-        </w:rPr>
-        <w:t xml:space="preserve"> 发展和保护的关系</w:t>
-      </w:r>
-      <w:r>
-        <w:rPr>
-          <w:rFonts w:hint="eastAsia"/>
-        </w:rPr>
-        <w:t>—的认识提升到了新高度</w:t>
-      </w:r>
-    </w:p>
-    <w:p/>
-    <w:p>
-      <w:r>
-        <w:rPr>
-          <w:rFonts w:hint="eastAsia"/>
-        </w:rPr>
-        <w:t>人与自然是生命共同体，强调尊重自然、顺应自然、保护自然，把</w:t>
-      </w:r>
-      <w:r>
-        <w:rPr>
-          <w:rFonts w:hint="eastAsia"/>
-        </w:rPr>
-        <w:t>人与自然的</w:t>
-      </w:r>
-      <w:r>
-        <w:rPr>
-          <w:rFonts w:hint="eastAsia"/>
-        </w:rPr>
-        <w:t>关系的认识提升到了新高度</w:t>
-      </w:r>
-    </w:p>
-    <w:p/>
-    <w:p>
-      <w:r>
-        <w:rPr>
-          <w:rFonts w:hint="eastAsia"/>
-        </w:rPr>
-        <w:t>看到选项中提到了</w:t>
-      </w:r>
-      <w:r>
-        <w:t xml:space="preserve"> 高速度，一般都是错的。一般都是由高质量替换而来     最近几年发展的目标是由高速增长转为高质量发展</w:t>
-      </w:r>
-    </w:p>
-    <w:p>
-      <w:r>
-        <w:rPr>
-          <w:rFonts w:hint="eastAsia"/>
-        </w:rPr>
-        <w:t>碰到要追求</w:t>
-      </w:r>
-      <w:r>
-        <w:t>"量"，一般也错。最近几年发展的主题是质的有效提升和量的合理增长</w:t>
-      </w:r>
-    </w:p>
-    <w:p>
-      <w:pPr>
-        <w:rPr>
-          <w:rFonts w:hint="eastAsia"/>
-        </w:rPr>
-      </w:pPr>
-    </w:p>
-    <w:p>
-      <w:r>
-        <w:rPr>
-          <w:rFonts w:hint="eastAsia"/>
-        </w:rPr>
-        <w:lastRenderedPageBreak/>
-        <w:t>中央经济工作会议，要深入推进中小金融机构</w:t>
-      </w:r>
-      <w:r>
-        <w:rPr>
-          <w:rFonts w:hint="eastAsia"/>
-          <w:color w:val="FF0000"/>
-        </w:rPr>
-        <w:t>减量</w:t>
-      </w:r>
-      <w:r>
-        <w:rPr>
-          <w:rFonts w:hint="eastAsia"/>
-        </w:rPr>
-        <w:t>提质</w:t>
-      </w:r>
-    </w:p>
-    <w:p>
-      <w:r>
-        <w:rPr>
-          <w:rFonts w:hint="eastAsia"/>
-        </w:rPr>
-        <w:t>这好像是唯一</w:t>
-      </w:r>
-      <w:proofErr w:type="gramStart"/>
-      <w:r>
-        <w:rPr>
-          <w:rFonts w:hint="eastAsia"/>
-        </w:rPr>
-        <w:t>一个</w:t>
-      </w:r>
-      <w:proofErr w:type="gramEnd"/>
-      <w:r>
-        <w:rPr>
-          <w:rFonts w:hint="eastAsia"/>
-        </w:rPr>
-        <w:t>提到要减量的</w:t>
-      </w:r>
-    </w:p>
-    <w:p/>
-    <w:p>
-      <w:r>
-        <w:rPr>
-          <w:rFonts w:hint="eastAsia"/>
-        </w:rPr>
-        <w:t>要规范地方政府的招商引资策略，而不是地方政府要个性化，个性化容易造成内卷，不利于全国统一大市场</w:t>
-      </w:r>
-    </w:p>
-    <w:p>
-      <w:r>
-        <w:rPr>
-          <w:rFonts w:hint="eastAsia"/>
-        </w:rPr>
-        <w:t>要增强宏观政策取向</w:t>
-      </w:r>
-      <w:r>
-        <w:rPr>
-          <w:rFonts w:hint="eastAsia"/>
-          <w:color w:val="FF0000"/>
-        </w:rPr>
-        <w:t>一致性</w:t>
-      </w:r>
-      <w:r>
-        <w:rPr>
-          <w:rFonts w:hint="eastAsia"/>
-        </w:rPr>
-        <w:t>和有效性，各</w:t>
-      </w:r>
-      <w:proofErr w:type="gramStart"/>
-      <w:r>
-        <w:rPr>
-          <w:rFonts w:hint="eastAsia"/>
-        </w:rPr>
-        <w:t>类政策</w:t>
-      </w:r>
-      <w:proofErr w:type="gramEnd"/>
-      <w:r>
-        <w:rPr>
-          <w:rFonts w:hint="eastAsia"/>
-        </w:rPr>
         <w:t>要共同服务一个目的，不能打架</w:t>
       </w:r>
     </w:p>
@@ -3161,11 +3188,6 @@
       </w:r>
     </w:p>
     <w:p>
-      <w:pPr>
-        <w:rPr>
-          <w:rFonts w:hint="eastAsia"/>
-        </w:rPr>
-      </w:pPr>
       <w:r>
         <w:rPr>
           <w:rFonts w:hint="eastAsia"/>
